--- a/brown_meagan_resume.docx
+++ b/brown_meagan_resume.docx
@@ -48,21 +48,6 @@
             <w:rStyle w:val="Hyperlink"/>
             <w:rFonts w:cstheme="minorHAnsi"/>
           </w:rPr>
-          <w:t>LinkedIn</w:t>
-        </w:r>
-      </w:hyperlink>
-      <w:r>
-        <w:rPr>
-          <w:rFonts w:cstheme="minorHAnsi"/>
-        </w:rPr>
-        <w:t xml:space="preserve"> | </w:t>
-      </w:r>
-      <w:hyperlink r:id="rId7" w:history="1">
-        <w:r>
-          <w:rPr>
-            <w:rStyle w:val="Hyperlink"/>
-            <w:rFonts w:cstheme="minorHAnsi"/>
-          </w:rPr>
           <w:t>Personal Website</w:t>
         </w:r>
       </w:hyperlink>
@@ -72,7 +57,7 @@
         </w:rPr>
         <w:t xml:space="preserve"> | </w:t>
       </w:r>
-      <w:hyperlink r:id="rId8" w:history="1">
+      <w:hyperlink r:id="rId7" w:history="1">
         <w:r>
           <w:rPr>
             <w:rStyle w:val="Hyperlink"/>
@@ -81,26 +66,76 @@
           <w:t>GitHub</w:t>
         </w:r>
       </w:hyperlink>
-    </w:p>
-    <w:p>
-      <w:pPr>
-        <w:rPr>
-          <w:rFonts w:cstheme="minorHAnsi"/>
-          <w:b/>
-          <w:bCs/>
-        </w:rPr>
-      </w:pPr>
+      <w:r>
+        <w:rPr>
+          <w:rStyle w:val="Hyperlink"/>
+          <w:rFonts w:cstheme="minorHAnsi"/>
+          <w:u w:val="none"/>
+        </w:rPr>
+        <w:t xml:space="preserve"> </w:t>
+      </w:r>
+      <w:r>
+        <w:rPr>
+          <w:rStyle w:val="Hyperlink"/>
+          <w:rFonts w:cstheme="minorHAnsi"/>
+          <w:color w:val="000000" w:themeColor="text1"/>
+          <w:u w:val="none"/>
+        </w:rPr>
+        <w:t>|</w:t>
+      </w:r>
+      <w:r>
+        <w:rPr>
+          <w:rStyle w:val="Hyperlink"/>
+          <w:rFonts w:cstheme="minorHAnsi"/>
+          <w:color w:val="000000" w:themeColor="text1"/>
+          <w:u w:val="none"/>
+        </w:rPr>
+        <w:t xml:space="preserve"> </w:t>
+      </w:r>
+      <w:hyperlink r:id="rId8" w:history="1">
+        <w:r>
+          <w:rPr>
+            <w:rStyle w:val="Hyperlink"/>
+            <w:rFonts w:cstheme="minorHAnsi"/>
+          </w:rPr>
+          <w:t>LinkedIn</w:t>
+        </w:r>
+      </w:hyperlink>
+      <w:r>
+        <w:rPr>
+          <w:rStyle w:val="Hyperlink"/>
+          <w:rFonts w:cstheme="minorHAnsi"/>
+          <w:color w:val="000000" w:themeColor="text1"/>
+          <w:u w:val="none"/>
+        </w:rPr>
+        <w:t xml:space="preserve"> | </w:t>
+      </w:r>
+      <w:r>
+        <w:rPr>
+          <w:rStyle w:val="Hyperlink"/>
+          <w:rFonts w:cstheme="minorHAnsi"/>
+          <w:color w:val="000000" w:themeColor="text1"/>
+          <w:u w:val="none"/>
+        </w:rPr>
+        <w:t>Oakland</w:t>
+      </w:r>
+      <w:r>
+        <w:rPr>
+          <w:rStyle w:val="Hyperlink"/>
+          <w:rFonts w:cstheme="minorHAnsi"/>
+          <w:color w:val="000000" w:themeColor="text1"/>
+          <w:u w:val="none"/>
+        </w:rPr>
+        <w:t>, CA</w:t>
+      </w:r>
     </w:p>
     <w:p>
       <w:pPr>
         <w:pBdr>
           <w:bottom w:val="single" w:sz="4" w:space="1" w:color="auto"/>
         </w:pBdr>
-        <w:ind w:left="5"/>
-        <w:rPr>
-          <w:rFonts w:cstheme="minorHAnsi"/>
-          <w:b/>
-          <w:bCs/>
+        <w:rPr>
+          <w:rFonts w:cstheme="minorHAnsi"/>
         </w:rPr>
       </w:pPr>
     </w:p>
@@ -109,13 +144,10 @@
         <w:pBdr>
           <w:bottom w:val="single" w:sz="4" w:space="1" w:color="auto"/>
         </w:pBdr>
-        <w:ind w:left="5"/>
         <w:rPr>
           <w:rFonts w:cstheme="minorHAnsi"/>
           <w:b/>
           <w:bCs/>
-          <w:sz w:val="23"/>
-          <w:szCs w:val="23"/>
         </w:rPr>
       </w:pPr>
       <w:r>
@@ -124,16 +156,411 @@
           <w:b/>
           <w:bCs/>
         </w:rPr>
-        <w:t xml:space="preserve">HIGHLIGHTED </w:t>
-      </w:r>
+        <w:t>EDUCATION</w:t>
+      </w:r>
+    </w:p>
+    <w:p>
+      <w:pPr>
+        <w:rPr>
+          <w:rFonts w:cstheme="minorHAnsi"/>
+        </w:rPr>
+      </w:pPr>
       <w:r>
         <w:rPr>
           <w:rFonts w:cstheme="minorHAnsi"/>
           <w:b/>
           <w:bCs/>
-        </w:rPr>
-        <w:t>SKILLS</w:t>
-      </w:r>
+          <w:color w:val="000000" w:themeColor="text1"/>
+        </w:rPr>
+        <w:t>Master of Environmental Data Science</w:t>
+      </w:r>
+      <w:r>
+        <w:rPr>
+          <w:rFonts w:cstheme="minorHAnsi"/>
+          <w:color w:val="000000" w:themeColor="text1"/>
+        </w:rPr>
+        <w:t xml:space="preserve"> </w:t>
+      </w:r>
+      <w:r>
+        <w:rPr>
+          <w:rFonts w:cstheme="minorHAnsi"/>
+        </w:rPr>
+        <w:t>(June 2023)</w:t>
+      </w:r>
+    </w:p>
+    <w:p>
+      <w:pPr>
+        <w:rPr>
+          <w:rFonts w:cstheme="minorHAnsi"/>
+        </w:rPr>
+      </w:pPr>
+      <w:r>
+        <w:rPr>
+          <w:rFonts w:cstheme="minorHAnsi"/>
+        </w:rPr>
+        <w:t xml:space="preserve">Bren School of Environmental Science &amp; Management – University of California, Santa Barbara </w:t>
+      </w:r>
+    </w:p>
+    <w:p>
+      <w:pPr>
+        <w:rPr>
+          <w:rFonts w:cstheme="minorHAnsi"/>
+        </w:rPr>
+      </w:pPr>
+      <w:r>
+        <w:rPr>
+          <w:rFonts w:cstheme="minorHAnsi"/>
+          <w:u w:val="single"/>
+        </w:rPr>
+        <w:t>Highlighted Coursework</w:t>
+      </w:r>
+      <w:r>
+        <w:rPr>
+          <w:rFonts w:cstheme="minorHAnsi"/>
+        </w:rPr>
+        <w:t xml:space="preserve">: </w:t>
+      </w:r>
+      <w:r>
+        <w:rPr>
+          <w:rFonts w:cstheme="minorHAnsi"/>
+        </w:rPr>
+        <w:t>Analytical Workflows and Scientific Reproducibility</w:t>
+      </w:r>
+      <w:r>
+        <w:rPr>
+          <w:rFonts w:cstheme="minorHAnsi"/>
+        </w:rPr>
+        <w:t xml:space="preserve">, </w:t>
+      </w:r>
+      <w:r>
+        <w:rPr>
+          <w:rFonts w:cstheme="minorHAnsi"/>
+        </w:rPr>
+        <w:t xml:space="preserve">Data Management, Team Science Collaboration, </w:t>
+      </w:r>
+      <w:r>
+        <w:rPr>
+          <w:rFonts w:cstheme="minorHAnsi"/>
+        </w:rPr>
+        <w:t xml:space="preserve">Ethics </w:t>
+      </w:r>
+      <w:r>
+        <w:rPr>
+          <w:rFonts w:cstheme="minorHAnsi"/>
+        </w:rPr>
+        <w:t xml:space="preserve">&amp; Bias in Environmental Data, </w:t>
+      </w:r>
+      <w:r>
+        <w:rPr>
+          <w:rFonts w:cstheme="minorHAnsi"/>
+        </w:rPr>
+        <w:t>Statistics</w:t>
+      </w:r>
+      <w:r>
+        <w:rPr>
+          <w:rFonts w:cstheme="minorHAnsi"/>
+        </w:rPr>
+        <w:t xml:space="preserve"> for Environmental Data</w:t>
+      </w:r>
+      <w:r>
+        <w:rPr>
+          <w:rFonts w:cstheme="minorHAnsi"/>
+        </w:rPr>
+        <w:t>,</w:t>
+      </w:r>
+      <w:r>
+        <w:rPr>
+          <w:rFonts w:cstheme="minorHAnsi"/>
+        </w:rPr>
+        <w:t xml:space="preserve"> </w:t>
+      </w:r>
+      <w:r>
+        <w:rPr>
+          <w:rFonts w:cstheme="minorHAnsi"/>
+        </w:rPr>
+        <w:t>Data Visualization and Communication</w:t>
+      </w:r>
+      <w:r>
+        <w:rPr>
+          <w:rFonts w:cstheme="minorHAnsi"/>
+        </w:rPr>
+        <w:t>,</w:t>
+      </w:r>
+      <w:r>
+        <w:rPr>
+          <w:rFonts w:cstheme="minorHAnsi"/>
+        </w:rPr>
+        <w:t xml:space="preserve"> Spatial Analysis</w:t>
+      </w:r>
+      <w:r>
+        <w:rPr>
+          <w:rFonts w:cstheme="minorHAnsi"/>
+        </w:rPr>
+        <w:t xml:space="preserve">, </w:t>
+      </w:r>
+      <w:r>
+        <w:rPr>
+          <w:rFonts w:cstheme="minorHAnsi"/>
+        </w:rPr>
+        <w:t>Remote Sensing</w:t>
+      </w:r>
+      <w:r>
+        <w:rPr>
+          <w:rFonts w:cstheme="minorHAnsi"/>
+        </w:rPr>
+        <w:t xml:space="preserve">, </w:t>
+      </w:r>
+      <w:r>
+        <w:rPr>
+          <w:rFonts w:cstheme="minorHAnsi"/>
+        </w:rPr>
+        <w:t>Machine Learning</w:t>
+      </w:r>
+    </w:p>
+    <w:p>
+      <w:pPr>
+        <w:rPr>
+          <w:rFonts w:cstheme="minorHAnsi"/>
+        </w:rPr>
+      </w:pPr>
+      <w:r>
+        <w:rPr>
+          <w:rFonts w:cstheme="minorHAnsi"/>
+          <w:u w:val="single"/>
+        </w:rPr>
+        <w:t>Leadership</w:t>
+      </w:r>
+      <w:r>
+        <w:rPr>
+          <w:rFonts w:cstheme="minorHAnsi"/>
+        </w:rPr>
+        <w:t>: D</w:t>
+      </w:r>
+      <w:r>
+        <w:rPr>
+          <w:rFonts w:cstheme="minorHAnsi"/>
+        </w:rPr>
+        <w:t xml:space="preserve">iversity, </w:t>
+      </w:r>
+      <w:r>
+        <w:rPr>
+          <w:rFonts w:cstheme="minorHAnsi"/>
+        </w:rPr>
+        <w:t>E</w:t>
+      </w:r>
+      <w:r>
+        <w:rPr>
+          <w:rFonts w:cstheme="minorHAnsi"/>
+        </w:rPr>
+        <w:t xml:space="preserve">quity, and </w:t>
+      </w:r>
+      <w:r>
+        <w:rPr>
+          <w:rFonts w:cstheme="minorHAnsi"/>
+        </w:rPr>
+        <w:t>I</w:t>
+      </w:r>
+      <w:r>
+        <w:rPr>
+          <w:rFonts w:cstheme="minorHAnsi"/>
+        </w:rPr>
+        <w:t>nclusion (DEI)</w:t>
+      </w:r>
+      <w:r>
+        <w:rPr>
+          <w:rFonts w:cstheme="minorHAnsi"/>
+        </w:rPr>
+        <w:t xml:space="preserve"> Committee Representative (9/22 – </w:t>
+      </w:r>
+      <w:r>
+        <w:rPr>
+          <w:rFonts w:cstheme="minorHAnsi"/>
+        </w:rPr>
+        <w:t>6/23</w:t>
+      </w:r>
+      <w:r>
+        <w:rPr>
+          <w:rFonts w:cstheme="minorHAnsi"/>
+        </w:rPr>
+        <w:t>)</w:t>
+      </w:r>
+    </w:p>
+    <w:p>
+      <w:pPr>
+        <w:rPr>
+          <w:rFonts w:cstheme="minorHAnsi"/>
+        </w:rPr>
+      </w:pPr>
+      <w:r>
+        <w:rPr>
+          <w:rFonts w:cstheme="minorHAnsi"/>
+          <w:u w:val="single"/>
+        </w:rPr>
+        <w:t>Awards</w:t>
+      </w:r>
+      <w:r>
+        <w:rPr>
+          <w:rFonts w:cstheme="minorHAnsi"/>
+        </w:rPr>
+        <w:t>: Environmental Data Science Scholarship (January 2022)</w:t>
+      </w:r>
+    </w:p>
+    <w:p>
+      <w:pPr>
+        <w:rPr>
+          <w:rFonts w:cstheme="minorHAnsi"/>
+        </w:rPr>
+      </w:pPr>
+    </w:p>
+    <w:p>
+      <w:pPr>
+        <w:rPr>
+          <w:rFonts w:cstheme="minorHAnsi"/>
+        </w:rPr>
+      </w:pPr>
+      <w:r>
+        <w:rPr>
+          <w:rFonts w:cstheme="minorHAnsi"/>
+          <w:b/>
+          <w:bCs/>
+          <w:color w:val="000000" w:themeColor="text1"/>
+        </w:rPr>
+        <w:t>Bachelor of Science in Environmental Studies</w:t>
+      </w:r>
+      <w:r>
+        <w:rPr>
+          <w:rFonts w:cstheme="minorHAnsi"/>
+          <w:color w:val="000000" w:themeColor="text1"/>
+        </w:rPr>
+        <w:t xml:space="preserve"> </w:t>
+      </w:r>
+      <w:r>
+        <w:rPr>
+          <w:rFonts w:cstheme="minorHAnsi"/>
+        </w:rPr>
+        <w:t>(June 2021)</w:t>
+      </w:r>
+    </w:p>
+    <w:p>
+      <w:pPr>
+        <w:rPr>
+          <w:rFonts w:cstheme="minorHAnsi"/>
+        </w:rPr>
+      </w:pPr>
+      <w:r>
+        <w:rPr>
+          <w:rFonts w:cstheme="minorHAnsi"/>
+        </w:rPr>
+        <w:t>University of California, Santa Barbara (UCSB)</w:t>
+      </w:r>
+    </w:p>
+    <w:p>
+      <w:pPr>
+        <w:rPr>
+          <w:rFonts w:cstheme="minorHAnsi"/>
+        </w:rPr>
+      </w:pPr>
+      <w:r>
+        <w:rPr>
+          <w:rFonts w:cstheme="minorHAnsi"/>
+          <w:u w:val="single"/>
+        </w:rPr>
+        <w:t>Emphasis</w:t>
+      </w:r>
+      <w:r>
+        <w:rPr>
+          <w:rFonts w:cstheme="minorHAnsi"/>
+        </w:rPr>
+        <w:t>: Geographic Information Systems (GIS)</w:t>
+      </w:r>
+    </w:p>
+    <w:p>
+      <w:pPr>
+        <w:rPr>
+          <w:rFonts w:cstheme="minorHAnsi"/>
+        </w:rPr>
+      </w:pPr>
+      <w:r>
+        <w:rPr>
+          <w:rFonts w:cstheme="minorHAnsi"/>
+          <w:u w:val="single"/>
+        </w:rPr>
+        <w:t>Highlighted</w:t>
+      </w:r>
+      <w:r>
+        <w:rPr>
+          <w:rFonts w:cstheme="minorHAnsi"/>
+          <w:u w:val="single"/>
+        </w:rPr>
+        <w:t xml:space="preserve"> Coursework</w:t>
+      </w:r>
+      <w:r>
+        <w:rPr>
+          <w:rFonts w:cstheme="minorHAnsi"/>
+        </w:rPr>
+        <w:t xml:space="preserve">: Hydrology, Exploring Water Data, Water Resources Management, Water Policy, Geographic Information System (GIS) </w:t>
+      </w:r>
+      <w:r>
+        <w:rPr>
+          <w:rFonts w:cstheme="minorHAnsi"/>
+        </w:rPr>
+        <w:t>A</w:t>
+      </w:r>
+      <w:r>
+        <w:rPr>
+          <w:rFonts w:cstheme="minorHAnsi"/>
+        </w:rPr>
+        <w:t>pplication in R, GIS for Environmental Data Applications</w:t>
+      </w:r>
+    </w:p>
+    <w:p>
+      <w:pPr>
+        <w:rPr>
+          <w:rFonts w:cstheme="minorHAnsi"/>
+        </w:rPr>
+      </w:pPr>
+      <w:r>
+        <w:rPr>
+          <w:rFonts w:cstheme="minorHAnsi"/>
+          <w:u w:val="single"/>
+        </w:rPr>
+        <w:t>Leadership</w:t>
+      </w:r>
+      <w:r>
+        <w:rPr>
+          <w:rFonts w:cstheme="minorHAnsi"/>
+        </w:rPr>
+        <w:t>: Treasurer, Zero Waste Committee (5/20 – 6/21)</w:t>
+      </w:r>
+    </w:p>
+    <w:p>
+      <w:pPr>
+        <w:rPr>
+          <w:rFonts w:cstheme="minorHAnsi"/>
+        </w:rPr>
+      </w:pPr>
+      <w:r>
+        <w:rPr>
+          <w:rFonts w:cstheme="minorHAnsi"/>
+          <w:u w:val="single"/>
+        </w:rPr>
+        <w:t>Awards</w:t>
+      </w:r>
+      <w:r>
+        <w:rPr>
+          <w:rFonts w:cstheme="minorHAnsi"/>
+        </w:rPr>
+        <w:t>: Edison Research Scholarship (May 2020)</w:t>
+      </w:r>
+    </w:p>
+    <w:p>
+      <w:pPr>
+        <w:rPr>
+          <w:rFonts w:cstheme="minorHAnsi"/>
+          <w:b/>
+          <w:bCs/>
+        </w:rPr>
+      </w:pPr>
     </w:p>
     <w:p>
       <w:pPr>
@@ -142,32 +569,32 @@
         </w:pBdr>
         <w:rPr>
           <w:rFonts w:cstheme="minorHAnsi"/>
-          <w:color w:val="8C0503"/>
-        </w:rPr>
-      </w:pPr>
-      <w:r>
-        <w:rPr>
-          <w:rFonts w:cstheme="minorHAnsi"/>
           <w:b/>
           <w:bCs/>
         </w:rPr>
-        <w:t>Data</w:t>
-      </w:r>
+      </w:pPr>
       <w:r>
         <w:rPr>
           <w:rFonts w:cstheme="minorHAnsi"/>
           <w:b/>
           <w:bCs/>
         </w:rPr>
-        <w:t xml:space="preserve"> Management</w:t>
-      </w:r>
+        <w:t>MASTER’S DATA SCIENCE GROUP PROJECT</w:t>
+      </w:r>
+    </w:p>
+    <w:p>
+      <w:pPr>
+        <w:rPr>
+          <w:rFonts w:cstheme="minorHAnsi"/>
+        </w:rPr>
+      </w:pPr>
       <w:r>
         <w:rPr>
           <w:rFonts w:cstheme="minorHAnsi"/>
           <w:b/>
           <w:bCs/>
         </w:rPr>
-        <w:t>/Visualization</w:t>
+        <w:t>Assessing Wildfire Risk in California’s Groundwater Dependent Ecosystems</w:t>
       </w:r>
       <w:r>
         <w:rPr>
@@ -175,65 +602,31 @@
           <w:b/>
           <w:bCs/>
         </w:rPr>
-        <w:t>:</w:t>
-      </w:r>
-      <w:r>
-        <w:rPr>
-          <w:rFonts w:cstheme="minorHAnsi"/>
-        </w:rPr>
         <w:t xml:space="preserve"> </w:t>
       </w:r>
       <w:r>
         <w:rPr>
           <w:rFonts w:cstheme="minorHAnsi"/>
-          <w:color w:val="000000" w:themeColor="text1"/>
-        </w:rPr>
-        <w:t xml:space="preserve">R, </w:t>
-      </w:r>
-      <w:r>
-        <w:rPr>
-          <w:rFonts w:cstheme="minorHAnsi"/>
-          <w:color w:val="000000" w:themeColor="text1"/>
-        </w:rPr>
-        <w:t xml:space="preserve">Python, SQL, </w:t>
-      </w:r>
-      <w:r>
-        <w:rPr>
-          <w:rFonts w:cstheme="minorHAnsi"/>
-          <w:color w:val="000000" w:themeColor="text1"/>
-        </w:rPr>
-        <w:t>Excel</w:t>
-      </w:r>
-      <w:r>
-        <w:rPr>
-          <w:rFonts w:cstheme="minorHAnsi"/>
-          <w:color w:val="000000" w:themeColor="text1"/>
-        </w:rPr>
-        <w:t>, Github</w:t>
-      </w:r>
-      <w:r>
-        <w:rPr>
-          <w:rFonts w:cstheme="minorHAnsi"/>
-          <w:color w:val="000000" w:themeColor="text1"/>
-        </w:rPr>
-        <w:t>, Tableau</w:t>
-      </w:r>
-      <w:r>
-        <w:rPr>
-          <w:rFonts w:cstheme="minorHAnsi"/>
-          <w:color w:val="000000" w:themeColor="text1"/>
-        </w:rPr>
-        <w:t>, ArcGIS Online</w:t>
-      </w:r>
-    </w:p>
-    <w:p>
-      <w:pPr>
-        <w:pBdr>
-          <w:bottom w:val="single" w:sz="4" w:space="1" w:color="auto"/>
-        </w:pBdr>
-        <w:rPr>
-          <w:rFonts w:cstheme="minorHAnsi"/>
-          <w:color w:val="000000" w:themeColor="text1"/>
+        </w:rPr>
+        <w:t>(</w:t>
+      </w:r>
+      <w:r>
+        <w:rPr>
+          <w:rFonts w:cstheme="minorHAnsi"/>
+        </w:rPr>
+        <w:t xml:space="preserve">1/23 – </w:t>
+      </w:r>
+      <w:r>
+        <w:rPr>
+          <w:rFonts w:cstheme="minorHAnsi"/>
+        </w:rPr>
+        <w:t>6/23)</w:t>
+      </w:r>
+    </w:p>
+    <w:p>
+      <w:pPr>
+        <w:rPr>
+          <w:rFonts w:cstheme="minorHAnsi"/>
         </w:rPr>
       </w:pPr>
       <w:r>
@@ -241,456 +634,54 @@
           <w:rFonts w:cstheme="minorHAnsi"/>
           <w:b/>
           <w:bCs/>
-        </w:rPr>
-        <w:t>Computing/Analytical:</w:t>
-      </w:r>
-      <w:r>
-        <w:rPr>
-          <w:rFonts w:cstheme="minorHAnsi"/>
-        </w:rPr>
-        <w:t xml:space="preserve"> </w:t>
-      </w:r>
-      <w:r>
-        <w:rPr>
-          <w:rFonts w:cstheme="minorHAnsi"/>
-          <w:color w:val="000000" w:themeColor="text1"/>
-        </w:rPr>
-        <w:t xml:space="preserve">ArcGIS Pro, </w:t>
-      </w:r>
-      <w:r>
-        <w:rPr>
-          <w:rFonts w:cstheme="minorHAnsi"/>
-          <w:color w:val="000000" w:themeColor="text1"/>
-        </w:rPr>
-        <w:t>S</w:t>
-      </w:r>
-      <w:r>
-        <w:rPr>
-          <w:rFonts w:cstheme="minorHAnsi"/>
-          <w:color w:val="000000" w:themeColor="text1"/>
-        </w:rPr>
-        <w:t xml:space="preserve">tatistical </w:t>
-      </w:r>
-      <w:r>
-        <w:rPr>
-          <w:rFonts w:cstheme="minorHAnsi"/>
-          <w:color w:val="000000" w:themeColor="text1"/>
-        </w:rPr>
-        <w:t>a</w:t>
-      </w:r>
-      <w:r>
-        <w:rPr>
-          <w:rFonts w:cstheme="minorHAnsi"/>
-          <w:color w:val="000000" w:themeColor="text1"/>
-        </w:rPr>
-        <w:t xml:space="preserve">nalysis in </w:t>
-      </w:r>
-      <w:r>
-        <w:rPr>
-          <w:rFonts w:cstheme="minorHAnsi"/>
-          <w:color w:val="000000" w:themeColor="text1"/>
-        </w:rPr>
-        <w:t>R</w:t>
-      </w:r>
-    </w:p>
-    <w:p>
-      <w:pPr>
-        <w:pBdr>
-          <w:bottom w:val="single" w:sz="4" w:space="1" w:color="auto"/>
-        </w:pBdr>
-        <w:rPr>
-          <w:rFonts w:cstheme="minorHAnsi"/>
-        </w:rPr>
-      </w:pPr>
-    </w:p>
-    <w:p>
-      <w:pPr>
-        <w:pBdr>
-          <w:bottom w:val="single" w:sz="4" w:space="1" w:color="auto"/>
-        </w:pBdr>
+          <w:u w:val="single"/>
+        </w:rPr>
+        <w:t>Role</w:t>
+      </w:r>
+      <w:r>
         <w:rPr>
           <w:rFonts w:cstheme="minorHAnsi"/>
           <w:b/>
           <w:bCs/>
         </w:rPr>
-      </w:pPr>
+        <w:t xml:space="preserve">: Data Manager | </w:t>
+      </w:r>
       <w:r>
         <w:rPr>
           <w:rFonts w:cstheme="minorHAnsi"/>
           <w:b/>
           <w:bCs/>
-        </w:rPr>
-        <w:t>EDUCATION</w:t>
-      </w:r>
-    </w:p>
-    <w:p>
-      <w:pPr>
-        <w:rPr>
-          <w:rFonts w:cstheme="minorHAnsi"/>
-        </w:rPr>
-      </w:pPr>
+          <w:u w:val="single"/>
+        </w:rPr>
+        <w:t>Client</w:t>
+      </w:r>
       <w:r>
         <w:rPr>
           <w:rFonts w:cstheme="minorHAnsi"/>
           <w:b/>
           <w:bCs/>
-          <w:color w:val="000000" w:themeColor="text1"/>
-        </w:rPr>
-        <w:t>Master of Environmental Data Science</w:t>
-      </w:r>
-      <w:r>
-        <w:rPr>
-          <w:rFonts w:cstheme="minorHAnsi"/>
-          <w:color w:val="000000" w:themeColor="text1"/>
-        </w:rPr>
-        <w:t xml:space="preserve"> </w:t>
-      </w:r>
-      <w:r>
-        <w:rPr>
-          <w:rFonts w:cstheme="minorHAnsi"/>
-        </w:rPr>
-        <w:t>(Expected June 2023)</w:t>
-      </w:r>
-    </w:p>
-    <w:p>
-      <w:pPr>
-        <w:rPr>
-          <w:rFonts w:cstheme="minorHAnsi"/>
-        </w:rPr>
-      </w:pPr>
-      <w:r>
-        <w:rPr>
-          <w:rFonts w:cstheme="minorHAnsi"/>
-        </w:rPr>
-        <w:t xml:space="preserve">Bren School of Environmental Science &amp; Management – University of California, Santa Barbara </w:t>
-      </w:r>
-    </w:p>
-    <w:p>
-      <w:pPr>
-        <w:rPr>
-          <w:rFonts w:cstheme="minorHAnsi"/>
-        </w:rPr>
-      </w:pPr>
-      <w:r>
-        <w:rPr>
-          <w:rFonts w:cstheme="minorHAnsi"/>
-        </w:rPr>
-        <w:tab/>
-      </w:r>
-      <w:r>
-        <w:rPr>
-          <w:rFonts w:cstheme="minorHAnsi"/>
-          <w:u w:val="single"/>
-        </w:rPr>
-        <w:t>Leadership</w:t>
-      </w:r>
-      <w:r>
-        <w:rPr>
-          <w:rFonts w:cstheme="minorHAnsi"/>
-        </w:rPr>
-        <w:t>: D</w:t>
-      </w:r>
-      <w:r>
-        <w:rPr>
-          <w:rFonts w:cstheme="minorHAnsi"/>
-        </w:rPr>
-        <w:t xml:space="preserve">EI </w:t>
-      </w:r>
-      <w:r>
-        <w:rPr>
-          <w:rFonts w:cstheme="minorHAnsi"/>
-        </w:rPr>
-        <w:t>Committee Representative (</w:t>
-      </w:r>
-      <w:r>
-        <w:rPr>
-          <w:rFonts w:cstheme="minorHAnsi"/>
-        </w:rPr>
-        <w:t>0</w:t>
-      </w:r>
-      <w:r>
-        <w:rPr>
-          <w:rFonts w:cstheme="minorHAnsi"/>
-        </w:rPr>
-        <w:t>9/2</w:t>
-      </w:r>
-      <w:r>
-        <w:rPr>
-          <w:rFonts w:cstheme="minorHAnsi"/>
-        </w:rPr>
-        <w:t xml:space="preserve">2 </w:t>
-      </w:r>
-      <w:r>
-        <w:rPr>
-          <w:rFonts w:cstheme="minorHAnsi"/>
-        </w:rPr>
-        <w:t>– Present)</w:t>
-      </w:r>
-    </w:p>
-    <w:p>
-      <w:pPr>
-        <w:rPr>
-          <w:rFonts w:cstheme="minorHAnsi"/>
-        </w:rPr>
-      </w:pPr>
-      <w:r>
-        <w:rPr>
-          <w:rFonts w:cstheme="minorHAnsi"/>
-        </w:rPr>
-        <w:tab/>
-      </w:r>
-      <w:r>
-        <w:rPr>
-          <w:rFonts w:cstheme="minorHAnsi"/>
-          <w:u w:val="single"/>
-        </w:rPr>
-        <w:t>Awards</w:t>
-      </w:r>
-      <w:r>
-        <w:rPr>
-          <w:rFonts w:cstheme="minorHAnsi"/>
-        </w:rPr>
-        <w:t>: Environmental Data Science Scholarship (January 2022)</w:t>
-      </w:r>
-    </w:p>
-    <w:p>
-      <w:pPr>
-        <w:rPr>
-          <w:rFonts w:cstheme="minorHAnsi"/>
-        </w:rPr>
-      </w:pPr>
-    </w:p>
-    <w:p>
-      <w:pPr>
-        <w:rPr>
-          <w:rFonts w:cstheme="minorHAnsi"/>
-        </w:rPr>
-      </w:pPr>
-      <w:r>
-        <w:rPr>
-          <w:rFonts w:cstheme="minorHAnsi"/>
-          <w:b/>
-          <w:bCs/>
-          <w:color w:val="000000" w:themeColor="text1"/>
-        </w:rPr>
-        <w:t>Bachelor of Science in Environmental Studies</w:t>
-      </w:r>
-      <w:r>
-        <w:rPr>
-          <w:rFonts w:cstheme="minorHAnsi"/>
-          <w:color w:val="000000" w:themeColor="text1"/>
-        </w:rPr>
-        <w:t xml:space="preserve"> </w:t>
-      </w:r>
-      <w:r>
-        <w:rPr>
-          <w:rFonts w:cstheme="minorHAnsi"/>
-        </w:rPr>
-        <w:t>(June 2021)</w:t>
-      </w:r>
-    </w:p>
-    <w:p>
-      <w:pPr>
-        <w:rPr>
-          <w:rFonts w:cstheme="minorHAnsi"/>
-        </w:rPr>
-      </w:pPr>
-      <w:r>
-        <w:rPr>
-          <w:rFonts w:cstheme="minorHAnsi"/>
-        </w:rPr>
-        <w:t>University of California, Santa Barbara (UCSB)</w:t>
-      </w:r>
-    </w:p>
-    <w:p>
-      <w:pPr>
-        <w:rPr>
-          <w:rFonts w:cstheme="minorHAnsi"/>
-        </w:rPr>
-      </w:pPr>
-      <w:r>
-        <w:rPr>
-          <w:rFonts w:cstheme="minorHAnsi"/>
-        </w:rPr>
-        <w:tab/>
-      </w:r>
-      <w:r>
-        <w:rPr>
-          <w:rFonts w:cstheme="minorHAnsi"/>
-          <w:u w:val="single"/>
-        </w:rPr>
-        <w:t>Leadership</w:t>
-      </w:r>
-      <w:r>
-        <w:rPr>
-          <w:rFonts w:cstheme="minorHAnsi"/>
-        </w:rPr>
-        <w:t>: Treasurer, Zero Waste Committee (05/20 – 06/21)</w:t>
-      </w:r>
-    </w:p>
-    <w:p>
-      <w:pPr>
-        <w:rPr>
-          <w:rFonts w:cstheme="minorHAnsi"/>
-        </w:rPr>
-      </w:pPr>
-      <w:r>
-        <w:rPr>
-          <w:rFonts w:cstheme="minorHAnsi"/>
-        </w:rPr>
-        <w:tab/>
-      </w:r>
-      <w:r>
-        <w:rPr>
-          <w:rFonts w:cstheme="minorHAnsi"/>
-          <w:u w:val="single"/>
-        </w:rPr>
-        <w:t>Awards</w:t>
-      </w:r>
-      <w:r>
-        <w:rPr>
-          <w:rFonts w:cstheme="minorHAnsi"/>
-        </w:rPr>
-        <w:t>: Edison Research Scholarship (May 2020)</w:t>
-      </w:r>
-    </w:p>
-    <w:p>
-      <w:pPr>
-        <w:pBdr>
-          <w:bottom w:val="single" w:sz="4" w:space="1" w:color="auto"/>
-        </w:pBdr>
-        <w:rPr>
-          <w:rFonts w:cstheme="minorHAnsi"/>
-        </w:rPr>
-      </w:pPr>
-    </w:p>
-    <w:p>
-      <w:pPr>
-        <w:pBdr>
-          <w:bottom w:val="single" w:sz="4" w:space="1" w:color="auto"/>
-        </w:pBdr>
-        <w:rPr>
-          <w:rFonts w:cstheme="minorHAnsi"/>
-          <w:b/>
-          <w:bCs/>
-        </w:rPr>
-      </w:pPr>
-      <w:r>
-        <w:rPr>
-          <w:rFonts w:cstheme="minorHAnsi"/>
-          <w:b/>
-          <w:bCs/>
-        </w:rPr>
-        <w:t>RESEARCH EXPERIENCE</w:t>
-      </w:r>
-    </w:p>
-    <w:p>
-      <w:pPr>
-        <w:rPr>
-          <w:rFonts w:cstheme="minorHAnsi"/>
-        </w:rPr>
-      </w:pPr>
-      <w:r>
-        <w:rPr>
-          <w:rFonts w:cstheme="minorHAnsi"/>
-          <w:b/>
-          <w:bCs/>
-          <w:color w:val="000000" w:themeColor="text1"/>
-        </w:rPr>
-        <w:t>US</w:t>
-      </w:r>
-      <w:r>
-        <w:rPr>
-          <w:rFonts w:cstheme="minorHAnsi"/>
-          <w:b/>
-          <w:bCs/>
-          <w:color w:val="000000" w:themeColor="text1"/>
-        </w:rPr>
-        <w:t xml:space="preserve"> Water </w:t>
-      </w:r>
-      <w:r>
-        <w:rPr>
-          <w:rFonts w:cstheme="minorHAnsi"/>
-          <w:b/>
-          <w:bCs/>
-          <w:color w:val="000000" w:themeColor="text1"/>
-        </w:rPr>
-        <w:t xml:space="preserve">Student </w:t>
-      </w:r>
-      <w:r>
-        <w:rPr>
-          <w:rFonts w:cstheme="minorHAnsi"/>
-          <w:b/>
-          <w:bCs/>
-          <w:color w:val="000000" w:themeColor="text1"/>
-        </w:rPr>
-        <w:t>Research Assistant</w:t>
-      </w:r>
-      <w:r>
-        <w:rPr>
-          <w:rFonts w:cstheme="minorHAnsi"/>
-          <w:b/>
-          <w:bCs/>
-          <w:color w:val="000000" w:themeColor="text1"/>
-        </w:rPr>
-        <w:t xml:space="preserve">, </w:t>
-      </w:r>
-      <w:r>
-        <w:rPr>
-          <w:rFonts w:cstheme="minorHAnsi"/>
-          <w:color w:val="000000" w:themeColor="text1"/>
-        </w:rPr>
-        <w:t xml:space="preserve">Dr. </w:t>
-      </w:r>
-      <w:r>
-        <w:rPr>
-          <w:rFonts w:cstheme="minorHAnsi"/>
-          <w:color w:val="000000" w:themeColor="text1"/>
-        </w:rPr>
-        <w:t>Jasechko &amp; Perrone</w:t>
-      </w:r>
-      <w:r>
-        <w:rPr>
-          <w:rFonts w:cstheme="minorHAnsi"/>
-          <w:color w:val="000000" w:themeColor="text1"/>
-        </w:rPr>
-        <w:t xml:space="preserve"> </w:t>
-      </w:r>
-      <w:r>
-        <w:rPr>
-          <w:rFonts w:cstheme="minorHAnsi"/>
-        </w:rPr>
-        <w:sym w:font="Symbol" w:char="F02D"/>
-      </w:r>
-      <w:r>
-        <w:rPr>
-          <w:rFonts w:cstheme="minorHAnsi"/>
-        </w:rPr>
-        <w:t xml:space="preserve"> UC Santa Barbara (0</w:t>
-      </w:r>
-      <w:r>
-        <w:rPr>
-          <w:rFonts w:cstheme="minorHAnsi"/>
-        </w:rPr>
-        <w:t>7</w:t>
-      </w:r>
-      <w:r>
-        <w:rPr>
-          <w:rFonts w:cstheme="minorHAnsi"/>
-        </w:rPr>
-        <w:t>/2</w:t>
-      </w:r>
-      <w:r>
-        <w:rPr>
-          <w:rFonts w:cstheme="minorHAnsi"/>
-        </w:rPr>
-        <w:t>2</w:t>
-      </w:r>
-      <w:r>
-        <w:rPr>
-          <w:rFonts w:cstheme="minorHAnsi"/>
-        </w:rPr>
-        <w:t xml:space="preserve"> – Present)</w:t>
+        </w:rPr>
+        <w:t>: The Nature Conservancy</w:t>
+      </w:r>
+      <w:r>
+        <w:rPr>
+          <w:rFonts w:cstheme="minorHAnsi"/>
+        </w:rPr>
+        <w:t xml:space="preserve">, Jack &amp; Laura </w:t>
+      </w:r>
+      <w:proofErr w:type="spellStart"/>
+      <w:r>
+        <w:rPr>
+          <w:rFonts w:cstheme="minorHAnsi"/>
+        </w:rPr>
+        <w:t>Dangermond</w:t>
+      </w:r>
+      <w:proofErr w:type="spellEnd"/>
+      <w:r>
+        <w:rPr>
+          <w:rFonts w:cstheme="minorHAnsi"/>
+        </w:rPr>
+        <w:t xml:space="preserve"> Preserve</w:t>
       </w:r>
     </w:p>
     <w:p>
@@ -708,8 +699,34 @@
         <w:rPr>
           <w:rFonts w:cstheme="minorHAnsi"/>
         </w:rPr>
-        <w:t>Gathering water supply data for US cities with populations greater than 500,000 people</w:t>
-      </w:r>
+        <w:t xml:space="preserve">Utilized statistical analyses to quantify </w:t>
+      </w:r>
+      <w:r>
+        <w:rPr>
+          <w:rFonts w:cstheme="minorHAnsi"/>
+        </w:rPr>
+        <w:t>if there is a correlation</w:t>
+      </w:r>
+      <w:r>
+        <w:rPr>
+          <w:rFonts w:cstheme="minorHAnsi"/>
+        </w:rPr>
+        <w:t xml:space="preserve"> between groundwater </w:t>
+      </w:r>
+      <w:r>
+        <w:rPr>
+          <w:rFonts w:cstheme="minorHAnsi"/>
+        </w:rPr>
+        <w:t xml:space="preserve">and </w:t>
+      </w:r>
+      <w:proofErr w:type="gramStart"/>
+      <w:r>
+        <w:rPr>
+          <w:rFonts w:cstheme="minorHAnsi"/>
+        </w:rPr>
+        <w:t>wildfire</w:t>
+      </w:r>
+      <w:proofErr w:type="gramEnd"/>
     </w:p>
     <w:p>
       <w:pPr>
@@ -726,102 +743,7 @@
         <w:rPr>
           <w:rFonts w:cstheme="minorHAnsi"/>
         </w:rPr>
-        <w:t>Utilizing google sheets for preliminary data organization</w:t>
-      </w:r>
-    </w:p>
-    <w:p>
-      <w:pPr>
-        <w:rPr>
-          <w:rFonts w:cstheme="minorHAnsi"/>
-          <w:b/>
-          <w:bCs/>
-          <w:color w:val="000000" w:themeColor="text1"/>
-        </w:rPr>
-      </w:pPr>
-    </w:p>
-    <w:p>
-      <w:pPr>
-        <w:rPr>
-          <w:rFonts w:cstheme="minorHAnsi"/>
-        </w:rPr>
-      </w:pPr>
-      <w:r>
-        <w:rPr>
-          <w:rFonts w:cstheme="minorHAnsi"/>
-          <w:b/>
-          <w:bCs/>
-          <w:color w:val="000000" w:themeColor="text1"/>
-        </w:rPr>
-        <w:t>C</w:t>
-      </w:r>
-      <w:r>
-        <w:rPr>
-          <w:rFonts w:cstheme="minorHAnsi"/>
-          <w:b/>
-          <w:bCs/>
-          <w:color w:val="000000" w:themeColor="text1"/>
-        </w:rPr>
-        <w:t>alifornia</w:t>
-      </w:r>
-      <w:r>
-        <w:rPr>
-          <w:rFonts w:cstheme="minorHAnsi"/>
-          <w:b/>
-          <w:bCs/>
-          <w:color w:val="000000" w:themeColor="text1"/>
-        </w:rPr>
-        <w:t xml:space="preserve"> Water Research Assistant</w:t>
-      </w:r>
-      <w:r>
-        <w:rPr>
-          <w:rFonts w:cstheme="minorHAnsi"/>
-          <w:color w:val="000000" w:themeColor="text1"/>
-        </w:rPr>
-        <w:t>,</w:t>
-      </w:r>
-      <w:r>
-        <w:rPr>
-          <w:rFonts w:cstheme="minorHAnsi"/>
-          <w:color w:val="8C0503"/>
-        </w:rPr>
-        <w:t xml:space="preserve"> </w:t>
-      </w:r>
-      <w:r>
-        <w:rPr>
-          <w:rFonts w:cstheme="minorHAnsi"/>
-          <w:color w:val="000000" w:themeColor="text1"/>
-        </w:rPr>
-        <w:t xml:space="preserve">Dr. Perrone </w:t>
-      </w:r>
-      <w:r>
-        <w:rPr>
-          <w:rFonts w:cstheme="minorHAnsi"/>
-        </w:rPr>
-        <w:sym w:font="Symbol" w:char="F02D"/>
-      </w:r>
-      <w:r>
-        <w:rPr>
-          <w:rFonts w:cstheme="minorHAnsi"/>
-        </w:rPr>
-        <w:t xml:space="preserve"> </w:t>
-      </w:r>
-      <w:r>
-        <w:rPr>
-          <w:rFonts w:cstheme="minorHAnsi"/>
-        </w:rPr>
-        <w:t>UC</w:t>
-      </w:r>
-      <w:r>
-        <w:rPr>
-          <w:rFonts w:cstheme="minorHAnsi"/>
-        </w:rPr>
-        <w:t xml:space="preserve"> Santa Barbara</w:t>
-      </w:r>
-      <w:r>
-        <w:rPr>
-          <w:rFonts w:cstheme="minorHAnsi"/>
-        </w:rPr>
-        <w:t xml:space="preserve"> (06/21 – Present)</w:t>
+        <w:t>Worked with large geospatial data in R (i.e., remote sensed burn severity and modeled fire threat)</w:t>
       </w:r>
     </w:p>
     <w:p>
@@ -839,13 +761,21 @@
         <w:rPr>
           <w:rFonts w:cstheme="minorHAnsi"/>
         </w:rPr>
-        <w:t>Assisting</w:t>
-      </w:r>
-      <w:r>
-        <w:rPr>
-          <w:rFonts w:cstheme="minorHAnsi"/>
-        </w:rPr>
-        <w:t xml:space="preserve"> UCSB water resources professor with mapping needs using ArcGIS Pro</w:t>
+        <w:t xml:space="preserve">Developed a reproducible workflow hosted on </w:t>
+      </w:r>
+      <w:proofErr w:type="gramStart"/>
+      <w:r>
+        <w:rPr>
+          <w:rFonts w:cstheme="minorHAnsi"/>
+        </w:rPr>
+        <w:t>GitHub</w:t>
+      </w:r>
+      <w:proofErr w:type="gramEnd"/>
+      <w:r>
+        <w:rPr>
+          <w:rFonts w:cstheme="minorHAnsi"/>
+        </w:rPr>
+        <w:t xml:space="preserve"> </w:t>
       </w:r>
     </w:p>
     <w:p>
@@ -863,21 +793,115 @@
         <w:rPr>
           <w:rFonts w:cstheme="minorHAnsi"/>
         </w:rPr>
-        <w:t xml:space="preserve">Gathering geospatial data to inform environmental justice and water resources </w:t>
-      </w:r>
-      <w:r>
-        <w:rPr>
-          <w:rFonts w:cstheme="minorHAnsi"/>
-        </w:rPr>
-        <w:t>research interests</w:t>
-      </w:r>
-    </w:p>
-    <w:p>
-      <w:pPr>
-        <w:rPr>
-          <w:rFonts w:cstheme="minorHAnsi"/>
-        </w:rPr>
-      </w:pPr>
+        <w:t xml:space="preserve">Managed the </w:t>
+      </w:r>
+      <w:r>
+        <w:rPr>
+          <w:rFonts w:cstheme="minorHAnsi"/>
+        </w:rPr>
+        <w:t xml:space="preserve">development, </w:t>
+      </w:r>
+      <w:r>
+        <w:rPr>
+          <w:rFonts w:cstheme="minorHAnsi"/>
+        </w:rPr>
+        <w:t>organization</w:t>
+      </w:r>
+      <w:r>
+        <w:rPr>
+          <w:rFonts w:cstheme="minorHAnsi"/>
+        </w:rPr>
+        <w:t xml:space="preserve">, </w:t>
+      </w:r>
+      <w:r>
+        <w:rPr>
+          <w:rFonts w:cstheme="minorHAnsi"/>
+        </w:rPr>
+        <w:t xml:space="preserve">and tracking of project </w:t>
+      </w:r>
+      <w:proofErr w:type="gramStart"/>
+      <w:r>
+        <w:rPr>
+          <w:rFonts w:cstheme="minorHAnsi"/>
+        </w:rPr>
+        <w:t>data</w:t>
+      </w:r>
+      <w:proofErr w:type="gramEnd"/>
+    </w:p>
+    <w:p>
+      <w:pPr>
+        <w:pStyle w:val="NormalWeb"/>
+        <w:numPr>
+          <w:ilvl w:val="0"/>
+          <w:numId w:val="1"/>
+        </w:numPr>
+      </w:pPr>
+      <w:r>
+        <w:rPr>
+          <w:rFonts w:ascii="Calibri" w:hAnsi="Calibri" w:cs="Calibri"/>
+        </w:rPr>
+        <w:t xml:space="preserve">Designed and presented a 15-minute talk to communicate key findings to a diverse public </w:t>
+      </w:r>
+      <w:proofErr w:type="gramStart"/>
+      <w:r>
+        <w:rPr>
+          <w:rFonts w:ascii="Calibri" w:hAnsi="Calibri" w:cs="Calibri"/>
+        </w:rPr>
+        <w:t>audience</w:t>
+      </w:r>
+      <w:proofErr w:type="gramEnd"/>
+    </w:p>
+    <w:p>
+      <w:pPr>
+        <w:pBdr>
+          <w:bottom w:val="single" w:sz="4" w:space="1" w:color="auto"/>
+        </w:pBdr>
+        <w:rPr>
+          <w:rFonts w:cstheme="minorHAnsi"/>
+          <w:b/>
+          <w:bCs/>
+        </w:rPr>
+      </w:pPr>
+      <w:r>
+        <w:rPr>
+          <w:rFonts w:cstheme="minorHAnsi"/>
+          <w:b/>
+          <w:bCs/>
+        </w:rPr>
+        <w:t>DATA ANALYSIS</w:t>
+      </w:r>
+      <w:r>
+        <w:rPr>
+          <w:rFonts w:cstheme="minorHAnsi"/>
+          <w:b/>
+          <w:bCs/>
+        </w:rPr>
+        <w:t xml:space="preserve"> &amp; </w:t>
+      </w:r>
+      <w:r>
+        <w:rPr>
+          <w:rFonts w:cstheme="minorHAnsi"/>
+          <w:b/>
+          <w:bCs/>
+        </w:rPr>
+        <w:t xml:space="preserve">WATER </w:t>
+      </w:r>
+      <w:r>
+        <w:rPr>
+          <w:rFonts w:cstheme="minorHAnsi"/>
+          <w:b/>
+          <w:bCs/>
+        </w:rPr>
+        <w:t>RESEARCH</w:t>
+      </w:r>
+      <w:r>
+        <w:rPr>
+          <w:rFonts w:cstheme="minorHAnsi"/>
+          <w:b/>
+          <w:bCs/>
+        </w:rPr>
+        <w:t xml:space="preserve"> EXPERIENCE</w:t>
+      </w:r>
     </w:p>
     <w:p>
       <w:pPr>
@@ -892,14 +916,105 @@
           <w:bCs/>
           <w:color w:val="000000" w:themeColor="text1"/>
         </w:rPr>
-        <w:t>Undergraduate Senior Thesis</w:t>
+        <w:t>Environmental Data Scientist</w:t>
       </w:r>
       <w:r>
         <w:rPr>
           <w:rFonts w:cstheme="minorHAnsi"/>
           <w:color w:val="000000" w:themeColor="text1"/>
         </w:rPr>
-        <w:t xml:space="preserve">, Dr. Perrone </w:t>
+        <w:t>, Pathways Climate Institute, San Francisco, CA (9/23</w:t>
+      </w:r>
+      <w:r>
+        <w:rPr>
+          <w:rFonts w:cstheme="minorHAnsi"/>
+          <w:b/>
+          <w:bCs/>
+          <w:color w:val="000000" w:themeColor="text1"/>
+        </w:rPr>
+        <w:t xml:space="preserve"> </w:t>
+      </w:r>
+      <w:r>
+        <w:rPr>
+          <w:rFonts w:cstheme="minorHAnsi"/>
+        </w:rPr>
+        <w:t>– Present</w:t>
+      </w:r>
+      <w:r>
+        <w:rPr>
+          <w:rFonts w:cstheme="minorHAnsi"/>
+        </w:rPr>
+        <w:t>)</w:t>
+      </w:r>
+    </w:p>
+    <w:p>
+      <w:pPr>
+        <w:rPr>
+          <w:rFonts w:cstheme="minorHAnsi"/>
+          <w:b/>
+          <w:bCs/>
+          <w:color w:val="000000" w:themeColor="text1"/>
+        </w:rPr>
+      </w:pPr>
+    </w:p>
+    <w:p>
+      <w:pPr>
+        <w:rPr>
+          <w:rFonts w:cstheme="minorHAnsi"/>
+        </w:rPr>
+      </w:pPr>
+      <w:r>
+        <w:rPr>
+          <w:rFonts w:cstheme="minorHAnsi"/>
+          <w:b/>
+          <w:bCs/>
+          <w:color w:val="000000" w:themeColor="text1"/>
+        </w:rPr>
+        <w:t>United States/</w:t>
+      </w:r>
+      <w:r>
+        <w:rPr>
+          <w:rFonts w:cstheme="minorHAnsi"/>
+          <w:b/>
+          <w:bCs/>
+          <w:color w:val="000000" w:themeColor="text1"/>
+        </w:rPr>
+        <w:t>California Water Research Assistant</w:t>
+      </w:r>
+      <w:r>
+        <w:rPr>
+          <w:rFonts w:cstheme="minorHAnsi"/>
+          <w:color w:val="000000" w:themeColor="text1"/>
+        </w:rPr>
+        <w:t>,</w:t>
+      </w:r>
+      <w:r>
+        <w:rPr>
+          <w:rFonts w:cstheme="minorHAnsi"/>
+          <w:color w:val="8C0503"/>
+        </w:rPr>
+        <w:t xml:space="preserve"> </w:t>
+      </w:r>
+      <w:r>
+        <w:rPr>
+          <w:rFonts w:cstheme="minorHAnsi"/>
+          <w:color w:val="000000" w:themeColor="text1"/>
+        </w:rPr>
+        <w:t>Dr. Perrone</w:t>
+      </w:r>
+      <w:r>
+        <w:rPr>
+          <w:rFonts w:cstheme="minorHAnsi"/>
+          <w:color w:val="000000" w:themeColor="text1"/>
+        </w:rPr>
+        <w:t xml:space="preserve"> &amp; Jasechko</w:t>
+      </w:r>
+      <w:r>
+        <w:rPr>
+          <w:rFonts w:cstheme="minorHAnsi"/>
+          <w:color w:val="000000" w:themeColor="text1"/>
+        </w:rPr>
+        <w:t xml:space="preserve"> </w:t>
       </w:r>
       <w:r>
         <w:rPr>
@@ -911,50 +1026,19 @@
         <w:rPr>
           <w:rFonts w:cstheme="minorHAnsi"/>
         </w:rPr>
-        <w:t xml:space="preserve"> UC</w:t>
-      </w:r>
-      <w:r>
-        <w:rPr>
-          <w:rFonts w:cstheme="minorHAnsi"/>
-        </w:rPr>
-        <w:t xml:space="preserve"> Santa Barbara</w:t>
-      </w:r>
-      <w:r>
-        <w:rPr>
-          <w:rFonts w:cstheme="minorHAnsi"/>
-        </w:rPr>
-        <w:t xml:space="preserve"> (10/20 – 05/21)</w:t>
-      </w:r>
-    </w:p>
-    <w:p>
-      <w:pPr>
-        <w:rPr>
-          <w:rFonts w:cstheme="minorHAnsi"/>
-        </w:rPr>
-      </w:pPr>
-      <w:r>
-        <w:rPr>
-          <w:rFonts w:cstheme="minorHAnsi"/>
-        </w:rPr>
-        <w:t xml:space="preserve">Project Title: </w:t>
-      </w:r>
-      <w:r>
-        <w:rPr>
-          <w:rFonts w:cstheme="minorHAnsi"/>
-        </w:rPr>
-        <w:t>“Who Decides when the Wells Run Dry: An exploratory Analysis of equity and stakeholder representation under SGMA in</w:t>
-      </w:r>
-      <w:r>
-        <w:rPr>
-          <w:rFonts w:cstheme="minorHAnsi"/>
-        </w:rPr>
-        <w:t xml:space="preserve"> the Kings subbasin</w:t>
-      </w:r>
-      <w:r>
-        <w:rPr>
-          <w:rFonts w:cstheme="minorHAnsi"/>
-        </w:rPr>
-        <w:t>”</w:t>
+        <w:t xml:space="preserve"> </w:t>
+      </w:r>
+      <w:r>
+        <w:rPr>
+          <w:rFonts w:cstheme="minorHAnsi"/>
+        </w:rPr>
+        <w:t>UCSB</w:t>
+      </w:r>
+      <w:r>
+        <w:rPr>
+          <w:rFonts w:cstheme="minorHAnsi"/>
+        </w:rPr>
+        <w:t xml:space="preserve"> (6/21 – Present)</w:t>
       </w:r>
     </w:p>
     <w:p>
@@ -971,9 +1055,19 @@
       <w:r>
         <w:rPr>
           <w:rFonts w:cstheme="minorHAnsi"/>
-        </w:rPr>
-        <w:t xml:space="preserve">Explored 7 Groundwater Sustainability Plans for stakeholder equity and representation </w:t>
-      </w:r>
+          <w:shd w:val="clear" w:color="auto" w:fill="FFFFFF"/>
+        </w:rPr>
+        <w:t xml:space="preserve">Conducting spatial analysis using ArcGIS Pro to inform EJ and water resources research </w:t>
+      </w:r>
+      <w:proofErr w:type="gramStart"/>
+      <w:r>
+        <w:rPr>
+          <w:rFonts w:cstheme="minorHAnsi"/>
+          <w:shd w:val="clear" w:color="auto" w:fill="FFFFFF"/>
+        </w:rPr>
+        <w:t>interests</w:t>
+      </w:r>
+      <w:proofErr w:type="gramEnd"/>
     </w:p>
     <w:p>
       <w:pPr>
@@ -989,54 +1083,16 @@
       <w:r>
         <w:rPr>
           <w:rFonts w:cstheme="minorHAnsi"/>
-        </w:rPr>
-        <w:t>Developed maps in R to visualize groundwater basins and agency boundaries for context</w:t>
-      </w:r>
-    </w:p>
-    <w:p>
-      <w:pPr>
-        <w:rPr>
-          <w:rFonts w:cstheme="minorHAnsi"/>
-        </w:rPr>
-      </w:pPr>
-    </w:p>
-    <w:p>
-      <w:pPr>
-        <w:rPr>
-          <w:rFonts w:cstheme="minorHAnsi"/>
-        </w:rPr>
-      </w:pPr>
-      <w:r>
-        <w:rPr>
-          <w:rFonts w:cstheme="minorHAnsi"/>
-          <w:b/>
-          <w:bCs/>
-        </w:rPr>
-        <w:t>Palm Oil Supply Chain Student Research Assistant</w:t>
-      </w:r>
-      <w:r>
-        <w:rPr>
-          <w:rFonts w:cstheme="minorHAnsi"/>
-        </w:rPr>
-        <w:t xml:space="preserve">, Robert Heilmayr </w:t>
-      </w:r>
-      <w:r>
-        <w:rPr>
-          <w:rFonts w:cstheme="minorHAnsi"/>
-        </w:rPr>
-        <w:sym w:font="Symbol" w:char="F02D"/>
-      </w:r>
-      <w:r>
-        <w:rPr>
-          <w:rFonts w:cstheme="minorHAnsi"/>
-        </w:rPr>
-        <w:t xml:space="preserve">  UC Santa Barbara</w:t>
-      </w:r>
-      <w:r>
-        <w:rPr>
-          <w:rFonts w:cstheme="minorHAnsi"/>
-        </w:rPr>
-        <w:t xml:space="preserve"> (3/19 – 6/19)</w:t>
+          <w:shd w:val="clear" w:color="auto" w:fill="FFFFFF"/>
+        </w:rPr>
+        <w:t>Gathering spatial data online for CA water jurisdiction boundaries, water quality contaminants</w:t>
+      </w:r>
+      <w:r>
+        <w:rPr>
+          <w:rFonts w:cstheme="minorHAnsi"/>
+          <w:shd w:val="clear" w:color="auto" w:fill="FFFFFF"/>
+        </w:rPr>
+        <w:t>, etc.</w:t>
       </w:r>
     </w:p>
     <w:p>
@@ -1053,139 +1109,9 @@
       <w:r>
         <w:rPr>
           <w:rFonts w:cstheme="minorHAnsi"/>
-        </w:rPr>
-        <w:t>Assisted a UCSB professor for Transparency for Sustainable Economies (TRASE)</w:t>
-      </w:r>
-    </w:p>
-    <w:p>
-      <w:pPr>
-        <w:numPr>
-          <w:ilvl w:val="0"/>
-          <w:numId w:val="1"/>
-        </w:numPr>
-        <w:spacing w:line="260" w:lineRule="auto"/>
-      </w:pPr>
-      <w:r>
-        <w:t xml:space="preserve">Transferred data (companies, palm oil refineries, and mills) from PDFs into Excel documents  </w:t>
-      </w:r>
-    </w:p>
-    <w:p>
-      <w:pPr>
-        <w:rPr>
-          <w:rFonts w:cstheme="minorHAnsi"/>
-          <w:sz w:val="23"/>
-          <w:szCs w:val="23"/>
-        </w:rPr>
-      </w:pPr>
-    </w:p>
-    <w:p>
-      <w:pPr>
-        <w:pBdr>
-          <w:bottom w:val="single" w:sz="4" w:space="1" w:color="auto"/>
-        </w:pBdr>
-        <w:rPr>
-          <w:rFonts w:cstheme="minorHAnsi"/>
-          <w:b/>
-          <w:bCs/>
-        </w:rPr>
-      </w:pPr>
-      <w:r>
-        <w:rPr>
-          <w:rFonts w:cstheme="minorHAnsi"/>
-          <w:b/>
-          <w:bCs/>
-        </w:rPr>
-        <w:t xml:space="preserve">PROJECT MANAGEMENT </w:t>
-      </w:r>
-      <w:r>
-        <w:rPr>
-          <w:rFonts w:cstheme="minorHAnsi"/>
-          <w:b/>
-          <w:bCs/>
-        </w:rPr>
-        <w:t>EXPERIENCE</w:t>
-      </w:r>
-    </w:p>
-    <w:p>
-      <w:pPr>
-        <w:rPr>
-          <w:rFonts w:cstheme="minorHAnsi"/>
-        </w:rPr>
-      </w:pPr>
-      <w:r>
-        <w:rPr>
-          <w:rFonts w:cstheme="minorHAnsi"/>
-          <w:b/>
-          <w:bCs/>
-          <w:color w:val="000000" w:themeColor="text1"/>
-        </w:rPr>
-        <w:t xml:space="preserve">Project Manager, Master’s Data Science </w:t>
-      </w:r>
-      <w:r>
-        <w:rPr>
-          <w:rFonts w:cstheme="minorHAnsi"/>
-          <w:b/>
-          <w:bCs/>
-          <w:color w:val="000000" w:themeColor="text1"/>
-        </w:rPr>
-        <w:t>Capstone</w:t>
-      </w:r>
-      <w:r>
-        <w:rPr>
-          <w:rFonts w:cstheme="minorHAnsi"/>
-          <w:color w:val="000000" w:themeColor="text1"/>
-        </w:rPr>
-        <w:t xml:space="preserve"> </w:t>
-      </w:r>
-      <w:r>
-        <w:rPr>
-          <w:rFonts w:cstheme="minorHAnsi"/>
-        </w:rPr>
-        <w:sym w:font="Symbol" w:char="F02D"/>
-      </w:r>
-      <w:r>
-        <w:rPr>
-          <w:rFonts w:cstheme="minorHAnsi"/>
-        </w:rPr>
-        <w:t xml:space="preserve"> UCSB Bren School </w:t>
-      </w:r>
-      <w:r>
-        <w:rPr>
-          <w:rFonts w:cstheme="minorHAnsi"/>
-          <w:color w:val="000000" w:themeColor="text1"/>
-        </w:rPr>
-        <w:t>(</w:t>
-      </w:r>
-      <w:r>
-        <w:rPr>
-          <w:rFonts w:cstheme="minorHAnsi"/>
-        </w:rPr>
-        <w:t>01/2</w:t>
-      </w:r>
-      <w:r>
-        <w:rPr>
-          <w:rFonts w:cstheme="minorHAnsi"/>
-        </w:rPr>
-        <w:t>3</w:t>
-      </w:r>
-      <w:r>
-        <w:rPr>
-          <w:rFonts w:cstheme="minorHAnsi"/>
-        </w:rPr>
-        <w:t xml:space="preserve"> – Present)</w:t>
-      </w:r>
-    </w:p>
-    <w:p>
-      <w:pPr>
-        <w:rPr>
-          <w:rFonts w:cstheme="minorHAnsi"/>
-        </w:rPr>
-      </w:pPr>
-      <w:r>
-        <w:rPr>
-          <w:rFonts w:cstheme="minorHAnsi"/>
-        </w:rPr>
-        <w:t>Project Title: “Assessing Wildfire Risk in Groundwater Dependent Ecosystems”</w:t>
+          <w:shd w:val="clear" w:color="auto" w:fill="FFFFFF"/>
+        </w:rPr>
+        <w:t>Recording water supply portfolio breakdowns for US cities with populations great than 500,000</w:t>
       </w:r>
     </w:p>
     <w:p>
@@ -1202,8 +1128,46 @@
       <w:r>
         <w:rPr>
           <w:rFonts w:cstheme="minorHAnsi"/>
-        </w:rPr>
-        <w:t>Authored proposal for a master’s data science project</w:t>
+          <w:shd w:val="clear" w:color="auto" w:fill="FFFFFF"/>
+        </w:rPr>
+        <w:t>Collecting spatial data online for each US state’s water system boundaries</w:t>
+      </w:r>
+    </w:p>
+    <w:p>
+      <w:pPr>
+        <w:rPr>
+          <w:rFonts w:cstheme="minorHAnsi"/>
+        </w:rPr>
+      </w:pPr>
+    </w:p>
+    <w:p>
+      <w:pPr>
+        <w:spacing w:line="259" w:lineRule="auto"/>
+        <w:rPr>
+          <w:rFonts w:cstheme="minorHAnsi"/>
+        </w:rPr>
+      </w:pPr>
+      <w:r>
+        <w:rPr>
+          <w:rFonts w:cstheme="minorHAnsi"/>
+          <w:b/>
+          <w:bCs/>
+          <w:color w:val="000000" w:themeColor="text1"/>
+        </w:rPr>
+        <w:t>Mapping Intern</w:t>
+      </w:r>
+      <w:r>
+        <w:rPr>
+          <w:rFonts w:cstheme="minorHAnsi"/>
+          <w:color w:val="000000" w:themeColor="text1"/>
+        </w:rPr>
+        <w:t>, City of Santa Barbara Environmental Services</w:t>
+      </w:r>
+      <w:r>
+        <w:rPr>
+          <w:rFonts w:cstheme="minorHAnsi"/>
+        </w:rPr>
+        <w:t>, Santa Barbara, CA (11/21–8/22)</w:t>
       </w:r>
     </w:p>
     <w:p>
@@ -1221,32 +1185,66 @@
         <w:rPr>
           <w:rFonts w:cstheme="minorHAnsi"/>
         </w:rPr>
-        <w:t>Coordinat</w:t>
-      </w:r>
-      <w:r>
-        <w:rPr>
-          <w:rFonts w:cstheme="minorHAnsi"/>
-        </w:rPr>
-        <w:t>ing</w:t>
-      </w:r>
-      <w:r>
-        <w:rPr>
-          <w:rFonts w:cstheme="minorHAnsi"/>
-        </w:rPr>
-        <w:t xml:space="preserve"> internal meetings between 4 </w:t>
-      </w:r>
-      <w:r>
-        <w:rPr>
-          <w:rFonts w:cstheme="minorHAnsi"/>
-        </w:rPr>
-        <w:t>project</w:t>
-      </w:r>
-      <w:r>
-        <w:rPr>
-          <w:rFonts w:cstheme="minorHAnsi"/>
-        </w:rPr>
-        <w:t xml:space="preserve"> members and external meetings with our client</w:t>
-      </w:r>
+        <w:t>Developed interactive and static maps using ArcGIS Online (</w:t>
+      </w:r>
+      <w:proofErr w:type="spellStart"/>
+      <w:r>
+        <w:rPr>
+          <w:rFonts w:cstheme="minorHAnsi"/>
+        </w:rPr>
+        <w:t>FieldMaps</w:t>
+      </w:r>
+      <w:proofErr w:type="spellEnd"/>
+      <w:r>
+        <w:rPr>
+          <w:rFonts w:cstheme="minorHAnsi"/>
+        </w:rPr>
+        <w:t xml:space="preserve">, Workforce, Survey123, </w:t>
+      </w:r>
+      <w:r>
+        <w:rPr>
+          <w:rFonts w:cstheme="minorHAnsi"/>
+        </w:rPr>
+        <w:t xml:space="preserve">Story Maps, </w:t>
+      </w:r>
+      <w:r>
+        <w:rPr>
+          <w:rFonts w:cstheme="minorHAnsi"/>
+        </w:rPr>
+        <w:t>and</w:t>
+      </w:r>
+      <w:r>
+        <w:rPr>
+          <w:rFonts w:cstheme="minorHAnsi"/>
+        </w:rPr>
+        <w:t xml:space="preserve"> </w:t>
+      </w:r>
+      <w:r>
+        <w:rPr>
+          <w:rFonts w:cstheme="minorHAnsi"/>
+        </w:rPr>
+        <w:t>Dashboards) to highlight City program</w:t>
+      </w:r>
+      <w:r>
+        <w:rPr>
+          <w:rFonts w:cstheme="minorHAnsi"/>
+        </w:rPr>
+        <w:t>s</w:t>
+      </w:r>
+      <w:r>
+        <w:rPr>
+          <w:rFonts w:cstheme="minorHAnsi"/>
+        </w:rPr>
+        <w:t xml:space="preserve"> and progress over </w:t>
+      </w:r>
+      <w:proofErr w:type="gramStart"/>
+      <w:r>
+        <w:rPr>
+          <w:rFonts w:cstheme="minorHAnsi"/>
+        </w:rPr>
+        <w:t>time</w:t>
+      </w:r>
+      <w:proofErr w:type="gramEnd"/>
     </w:p>
     <w:p>
       <w:pPr>
@@ -1263,25 +1261,33 @@
         <w:rPr>
           <w:rFonts w:cstheme="minorHAnsi"/>
         </w:rPr>
-        <w:t>Oversee</w:t>
-      </w:r>
-      <w:r>
-        <w:rPr>
-          <w:rFonts w:cstheme="minorHAnsi"/>
-        </w:rPr>
-        <w:t>ing</w:t>
-      </w:r>
-      <w:r>
-        <w:rPr>
-          <w:rFonts w:cstheme="minorHAnsi"/>
-        </w:rPr>
-        <w:t xml:space="preserve"> project goals and </w:t>
-      </w:r>
-      <w:r>
-        <w:rPr>
-          <w:rFonts w:cstheme="minorHAnsi"/>
-        </w:rPr>
-        <w:t>monitoring progress</w:t>
+        <w:t xml:space="preserve">Participated in meetings to discuss </w:t>
+      </w:r>
+      <w:r>
+        <w:rPr>
+          <w:rFonts w:cstheme="minorHAnsi"/>
+        </w:rPr>
+        <w:t xml:space="preserve">the team’s </w:t>
+      </w:r>
+      <w:r>
+        <w:rPr>
+          <w:rFonts w:cstheme="minorHAnsi"/>
+        </w:rPr>
+        <w:t xml:space="preserve">need for a more streamline </w:t>
+      </w:r>
+      <w:proofErr w:type="gramStart"/>
+      <w:r>
+        <w:rPr>
+          <w:rFonts w:cstheme="minorHAnsi"/>
+        </w:rPr>
+        <w:t>workflow</w:t>
+      </w:r>
+      <w:proofErr w:type="gramEnd"/>
+      <w:r>
+        <w:rPr>
+          <w:rFonts w:cstheme="minorHAnsi"/>
+        </w:rPr>
+        <w:t xml:space="preserve"> </w:t>
       </w:r>
     </w:p>
     <w:p>
@@ -1299,117 +1305,169 @@
         <w:rPr>
           <w:rFonts w:cstheme="minorHAnsi"/>
         </w:rPr>
-        <w:t>Employing</w:t>
-      </w:r>
-      <w:r>
-        <w:rPr>
-          <w:rFonts w:cstheme="minorHAnsi"/>
-        </w:rPr>
-        <w:t xml:space="preserve"> statistical analysis to </w:t>
-      </w:r>
-      <w:r>
-        <w:rPr>
-          <w:rFonts w:cstheme="minorHAnsi"/>
-        </w:rPr>
-        <w:t>assess the relationship of wildfires and groundwater in California</w:t>
-      </w:r>
-    </w:p>
-    <w:p>
-      <w:pPr>
-        <w:rPr>
-          <w:rFonts w:cstheme="minorHAnsi"/>
-          <w:sz w:val="36"/>
-          <w:szCs w:val="36"/>
-        </w:rPr>
-      </w:pPr>
+        <w:t>Assisted in establishing integrations between multiple data management platforms including Salesforce and Excel</w:t>
+      </w:r>
+    </w:p>
+    <w:p>
+      <w:pPr>
+        <w:rPr>
+          <w:rFonts w:cstheme="minorHAnsi"/>
+          <w:b/>
+          <w:bCs/>
+          <w:sz w:val="32"/>
+          <w:szCs w:val="32"/>
+        </w:rPr>
+      </w:pPr>
+    </w:p>
+    <w:p>
+      <w:pPr>
+        <w:jc w:val="center"/>
+        <w:rPr>
+          <w:rFonts w:cstheme="minorHAnsi"/>
+        </w:rPr>
+      </w:pPr>
+      <w:r>
+        <w:rPr>
+          <w:rFonts w:cstheme="minorHAnsi"/>
+        </w:rPr>
+        <w:t xml:space="preserve">- Continued </w:t>
+      </w:r>
+      <w:r>
+        <w:rPr>
+          <w:rFonts w:cstheme="minorHAnsi"/>
+        </w:rPr>
+        <w:t>-</w:t>
+      </w:r>
+    </w:p>
+    <w:p>
+      <w:pPr>
+        <w:rPr>
+          <w:rFonts w:cstheme="minorHAnsi"/>
+        </w:rPr>
+      </w:pPr>
+      <w:r>
+        <w:rPr>
+          <w:rFonts w:cstheme="minorHAnsi"/>
+          <w:b/>
+          <w:bCs/>
+          <w:sz w:val="32"/>
+          <w:szCs w:val="32"/>
+        </w:rPr>
+        <w:lastRenderedPageBreak/>
+        <w:t>Meagan Brown</w:t>
+      </w:r>
       <w:r>
         <w:rPr>
           <w:rFonts w:cstheme="minorHAnsi"/>
           <w:sz w:val="48"/>
           <w:szCs w:val="48"/>
         </w:rPr>
-        <w:lastRenderedPageBreak/>
-        <w:t xml:space="preserve">Meagan Brown </w:t>
-      </w:r>
-      <w:r>
-        <w:sym w:font="Symbol" w:char="F02D"/>
-      </w:r>
-      <w:r>
-        <w:rPr>
-          <w:rFonts w:cstheme="minorHAnsi"/>
-          <w:sz w:val="48"/>
-          <w:szCs w:val="48"/>
-        </w:rPr>
         <w:t xml:space="preserve"> </w:t>
       </w:r>
       <w:r>
         <w:rPr>
           <w:rFonts w:cstheme="minorHAnsi"/>
-          <w:sz w:val="36"/>
-          <w:szCs w:val="36"/>
+        </w:rPr>
+        <w:t xml:space="preserve">– </w:t>
+      </w:r>
+      <w:r>
+        <w:rPr>
+          <w:rFonts w:cstheme="minorHAnsi"/>
+          <w:sz w:val="28"/>
+          <w:szCs w:val="28"/>
         </w:rPr>
         <w:t>Page 2</w:t>
       </w:r>
     </w:p>
     <w:p>
       <w:pPr>
-        <w:rPr>
-          <w:rFonts w:cstheme="minorHAnsi"/>
-          <w:sz w:val="36"/>
-          <w:szCs w:val="36"/>
-        </w:rPr>
-      </w:pPr>
-    </w:p>
-    <w:p>
-      <w:pPr>
-        <w:rPr>
-          <w:rFonts w:cstheme="minorHAnsi"/>
-        </w:rPr>
-      </w:pPr>
-      <w:r>
+        <w:pBdr>
+          <w:bottom w:val="single" w:sz="4" w:space="1" w:color="auto"/>
+        </w:pBdr>
         <w:rPr>
           <w:rFonts w:cstheme="minorHAnsi"/>
           <w:b/>
           <w:bCs/>
-          <w:color w:val="000000" w:themeColor="text1"/>
-        </w:rPr>
-        <w:t>Groundwater Plan</w:t>
-      </w:r>
-      <w:r>
+        </w:rPr>
+      </w:pPr>
+    </w:p>
+    <w:p>
+      <w:pPr>
+        <w:pBdr>
+          <w:bottom w:val="single" w:sz="4" w:space="1" w:color="auto"/>
+        </w:pBdr>
         <w:rPr>
           <w:rFonts w:cstheme="minorHAnsi"/>
           <w:b/>
           <w:bCs/>
-          <w:color w:val="000000" w:themeColor="text1"/>
-        </w:rPr>
-        <w:t xml:space="preserve"> Reviewer &amp; Mapper</w:t>
-      </w:r>
-      <w:r>
-        <w:rPr>
-          <w:rFonts w:cstheme="minorHAnsi"/>
-          <w:color w:val="000000" w:themeColor="text1"/>
+        </w:rPr>
+      </w:pPr>
+      <w:r>
+        <w:rPr>
+          <w:rFonts w:cstheme="minorHAnsi"/>
+          <w:b/>
+          <w:bCs/>
+        </w:rPr>
+        <w:t xml:space="preserve">DATA ANALYSIS &amp; WATER RESEARCH EXPERIENCE </w:t>
+      </w:r>
+      <w:r>
+        <w:rPr>
+          <w:rFonts w:cstheme="minorHAnsi"/>
+        </w:rPr>
+        <w:t>–</w:t>
+      </w:r>
+      <w:r>
+        <w:rPr>
+          <w:rFonts w:cstheme="minorHAnsi"/>
+        </w:rPr>
+        <w:t xml:space="preserve"> Continued</w:t>
+      </w:r>
+    </w:p>
+    <w:p>
+      <w:pPr>
+        <w:rPr>
+          <w:rFonts w:cstheme="minorHAnsi"/>
+          <w:b/>
+          <w:bCs/>
+        </w:rPr>
+      </w:pPr>
+      <w:r>
+        <w:rPr>
+          <w:rFonts w:cstheme="minorHAnsi"/>
+          <w:b/>
+          <w:bCs/>
+        </w:rPr>
+        <w:t>Stakeholder</w:t>
+      </w:r>
+      <w:r>
+        <w:rPr>
+          <w:rFonts w:cstheme="minorHAnsi"/>
+          <w:b/>
+          <w:bCs/>
+        </w:rPr>
+        <w:t xml:space="preserve"> Equity Researcher</w:t>
+      </w:r>
+      <w:r>
+        <w:rPr>
+          <w:rFonts w:cstheme="minorHAnsi"/>
+          <w:b/>
+          <w:bCs/>
         </w:rPr>
         <w:t xml:space="preserve"> </w:t>
       </w:r>
       <w:r>
         <w:rPr>
           <w:rFonts w:cstheme="minorHAnsi"/>
-          <w:color w:val="000000" w:themeColor="text1"/>
-        </w:rPr>
-        <w:sym w:font="Symbol" w:char="F02D"/>
-      </w:r>
-      <w:r>
-        <w:rPr>
-          <w:rFonts w:cstheme="minorHAnsi"/>
-          <w:color w:val="000000" w:themeColor="text1"/>
-        </w:rPr>
-        <w:t xml:space="preserve"> Melissa Rhode, The Nature Conservancy </w:t>
-      </w:r>
-      <w:r>
-        <w:rPr>
-          <w:rFonts w:cstheme="minorHAnsi"/>
-        </w:rPr>
-        <w:t>(06/21 – 08/22)</w:t>
+        </w:rPr>
+        <w:t>− The Nature Conservancy (6/21 – 8/22)</w:t>
+      </w:r>
+      <w:r>
+        <w:rPr>
+          <w:rFonts w:cstheme="minorHAnsi"/>
+          <w:b/>
+          <w:bCs/>
+        </w:rPr>
+        <w:t xml:space="preserve"> </w:t>
       </w:r>
     </w:p>
     <w:p>
@@ -1427,25 +1485,51 @@
         <w:rPr>
           <w:rFonts w:cstheme="minorHAnsi"/>
         </w:rPr>
-        <w:t xml:space="preserve">Led an independent project to </w:t>
-      </w:r>
-      <w:r>
-        <w:rPr>
-          <w:rFonts w:cstheme="minorHAnsi"/>
-        </w:rPr>
-        <w:t>map</w:t>
-      </w:r>
-      <w:r>
-        <w:rPr>
-          <w:rFonts w:cstheme="minorHAnsi"/>
-        </w:rPr>
-        <w:t xml:space="preserve"> water quality and water level monitoring wells </w:t>
-      </w:r>
-      <w:r>
-        <w:rPr>
-          <w:rFonts w:cstheme="minorHAnsi"/>
-        </w:rPr>
-        <w:t>in California</w:t>
+        <w:t>Analyzed</w:t>
+      </w:r>
+      <w:r>
+        <w:rPr>
+          <w:rFonts w:cstheme="minorHAnsi"/>
+        </w:rPr>
+        <w:t xml:space="preserve"> 100+ groundwater sustainability plans </w:t>
+      </w:r>
+      <w:r>
+        <w:rPr>
+          <w:rFonts w:cstheme="minorHAnsi"/>
+        </w:rPr>
+        <w:t>to extract insights into</w:t>
+      </w:r>
+      <w:r>
+        <w:rPr>
+          <w:rFonts w:cstheme="minorHAnsi"/>
+        </w:rPr>
+        <w:t xml:space="preserve"> </w:t>
+      </w:r>
+      <w:r>
+        <w:rPr>
+          <w:rFonts w:cstheme="minorHAnsi"/>
+        </w:rPr>
+        <w:t>groundwater user</w:t>
+      </w:r>
+      <w:r>
+        <w:rPr>
+          <w:rFonts w:cstheme="minorHAnsi"/>
+        </w:rPr>
+        <w:t xml:space="preserve"> </w:t>
+      </w:r>
+      <w:proofErr w:type="gramStart"/>
+      <w:r>
+        <w:rPr>
+          <w:rFonts w:cstheme="minorHAnsi"/>
+        </w:rPr>
+        <w:t>equity</w:t>
+      </w:r>
+      <w:proofErr w:type="gramEnd"/>
+      <w:r>
+        <w:rPr>
+          <w:rFonts w:cstheme="minorHAnsi"/>
+        </w:rPr>
+        <w:t xml:space="preserve"> </w:t>
       </w:r>
     </w:p>
     <w:p>
@@ -1463,8 +1547,16 @@
         <w:rPr>
           <w:rFonts w:cstheme="minorHAnsi"/>
         </w:rPr>
-        <w:t>Mapped vulnerable stakeholders of interest (disadvantaged communities, drinking water, etc.)</w:t>
-      </w:r>
+        <w:t xml:space="preserve">Collaborated with several NGOs to provide comment letters with </w:t>
+      </w:r>
+      <w:proofErr w:type="gramStart"/>
+      <w:r>
+        <w:rPr>
+          <w:rFonts w:cstheme="minorHAnsi"/>
+        </w:rPr>
+        <w:t>recommendations</w:t>
+      </w:r>
+      <w:proofErr w:type="gramEnd"/>
     </w:p>
     <w:p>
       <w:pPr>
@@ -1481,25 +1573,39 @@
         <w:rPr>
           <w:rFonts w:cstheme="minorHAnsi"/>
         </w:rPr>
-        <w:t>Presented results that were included in comment letters to ~65 Groundwater Sustainability Agencies</w:t>
-      </w:r>
-    </w:p>
-    <w:p>
-      <w:pPr>
-        <w:spacing w:line="259" w:lineRule="auto"/>
+        <w:t xml:space="preserve">Mapped vulnerable stakeholders of interest (disadvantaged communities, drinking water, etc.) </w:t>
+      </w:r>
+    </w:p>
+    <w:p>
+      <w:pPr>
+        <w:pStyle w:val="ListParagraph"/>
+        <w:numPr>
+          <w:ilvl w:val="0"/>
+          <w:numId w:val="1"/>
+        </w:numPr>
+        <w:rPr>
+          <w:rFonts w:cstheme="minorHAnsi"/>
+        </w:rPr>
+      </w:pPr>
+      <w:r>
+        <w:rPr>
+          <w:rFonts w:cstheme="minorHAnsi"/>
+        </w:rPr>
+        <w:t xml:space="preserve">Work resulted in a publication to Nature Communications that I am a co-author on </w:t>
+      </w:r>
+    </w:p>
+    <w:p>
+      <w:pPr>
         <w:rPr>
           <w:rFonts w:cstheme="minorHAnsi"/>
           <w:b/>
           <w:bCs/>
           <w:color w:val="000000" w:themeColor="text1"/>
-          <w:sz w:val="23"/>
-          <w:szCs w:val="23"/>
-        </w:rPr>
-      </w:pPr>
-    </w:p>
-    <w:p>
-      <w:pPr>
-        <w:spacing w:line="259" w:lineRule="auto"/>
+        </w:rPr>
+      </w:pPr>
+    </w:p>
+    <w:p>
+      <w:pPr>
         <w:rPr>
           <w:rFonts w:cstheme="minorHAnsi"/>
         </w:rPr>
@@ -1511,27 +1617,550 @@
           <w:bCs/>
           <w:color w:val="000000" w:themeColor="text1"/>
         </w:rPr>
-        <w:t>Mapping Intern</w:t>
-      </w:r>
-      <w:r>
-        <w:rPr>
-          <w:rFonts w:cstheme="minorHAnsi"/>
+        <w:t>Groundwater Stakeholder Equity</w:t>
+      </w:r>
+      <w:r>
+        <w:rPr>
+          <w:rFonts w:cstheme="minorHAnsi"/>
+          <w:b/>
+          <w:bCs/>
           <w:color w:val="000000" w:themeColor="text1"/>
         </w:rPr>
+        <w:t xml:space="preserve"> Senior Thesis</w:t>
+      </w:r>
+      <w:r>
+        <w:rPr>
+          <w:rFonts w:cstheme="minorHAnsi"/>
+          <w:color w:val="000000" w:themeColor="text1"/>
+        </w:rPr>
+        <w:t xml:space="preserve">, Dr. Perrone </w:t>
+      </w:r>
+      <w:r>
+        <w:rPr>
+          <w:rFonts w:cstheme="minorHAnsi"/>
+        </w:rPr>
+        <w:sym w:font="Symbol" w:char="F02D"/>
+      </w:r>
+      <w:r>
+        <w:rPr>
+          <w:rFonts w:cstheme="minorHAnsi"/>
+        </w:rPr>
+        <w:t xml:space="preserve"> UC Santa Barbara (10/20 – 5/21)</w:t>
+      </w:r>
+    </w:p>
+    <w:p>
+      <w:pPr>
+        <w:rPr>
+          <w:rFonts w:cstheme="minorHAnsi"/>
+        </w:rPr>
+      </w:pPr>
+      <w:r>
+        <w:rPr>
+          <w:rFonts w:cstheme="minorHAnsi"/>
+        </w:rPr>
+        <w:t>Project Title: “</w:t>
+      </w:r>
+      <w:r>
+        <w:rPr>
+          <w:rFonts w:cstheme="minorHAnsi"/>
+        </w:rPr>
+        <w:t xml:space="preserve">Who </w:t>
+      </w:r>
+      <w:r>
+        <w:rPr>
+          <w:rFonts w:cstheme="minorHAnsi"/>
+        </w:rPr>
+        <w:t>d</w:t>
+      </w:r>
+      <w:r>
+        <w:rPr>
+          <w:rFonts w:cstheme="minorHAnsi"/>
+        </w:rPr>
+        <w:t xml:space="preserve">ecides when the </w:t>
+      </w:r>
+      <w:r>
+        <w:rPr>
+          <w:rFonts w:cstheme="minorHAnsi"/>
+        </w:rPr>
+        <w:t>w</w:t>
+      </w:r>
+      <w:r>
+        <w:rPr>
+          <w:rFonts w:cstheme="minorHAnsi"/>
+        </w:rPr>
+        <w:t xml:space="preserve">ells </w:t>
+      </w:r>
+      <w:r>
+        <w:rPr>
+          <w:rFonts w:cstheme="minorHAnsi"/>
+        </w:rPr>
+        <w:t>r</w:t>
+      </w:r>
+      <w:r>
+        <w:rPr>
+          <w:rFonts w:cstheme="minorHAnsi"/>
+        </w:rPr>
+        <w:t xml:space="preserve">un </w:t>
+      </w:r>
+      <w:r>
+        <w:rPr>
+          <w:rFonts w:cstheme="minorHAnsi"/>
+        </w:rPr>
+        <w:t>d</w:t>
+      </w:r>
+      <w:r>
+        <w:rPr>
+          <w:rFonts w:cstheme="minorHAnsi"/>
+        </w:rPr>
+        <w:t>ry</w:t>
+      </w:r>
+      <w:r>
+        <w:rPr>
+          <w:rFonts w:cstheme="minorHAnsi"/>
+        </w:rPr>
+        <w:t>”</w:t>
+      </w:r>
+    </w:p>
+    <w:p>
+      <w:pPr>
+        <w:pStyle w:val="ListParagraph"/>
+        <w:numPr>
+          <w:ilvl w:val="0"/>
+          <w:numId w:val="1"/>
+        </w:numPr>
+        <w:rPr>
+          <w:rFonts w:cstheme="minorHAnsi"/>
+        </w:rPr>
+      </w:pPr>
+      <w:r>
+        <w:rPr>
+          <w:rFonts w:cstheme="minorHAnsi"/>
+        </w:rPr>
+        <w:t xml:space="preserve">Explored 7 Groundwater Sustainability Plans </w:t>
+      </w:r>
+      <w:r>
+        <w:rPr>
+          <w:rFonts w:cstheme="minorHAnsi"/>
+        </w:rPr>
+        <w:t xml:space="preserve">(GSPs) </w:t>
+      </w:r>
+      <w:r>
+        <w:rPr>
+          <w:rFonts w:cstheme="minorHAnsi"/>
+        </w:rPr>
+        <w:t xml:space="preserve">for stakeholder equity and </w:t>
+      </w:r>
+      <w:proofErr w:type="gramStart"/>
+      <w:r>
+        <w:rPr>
+          <w:rFonts w:cstheme="minorHAnsi"/>
+        </w:rPr>
+        <w:t>representation</w:t>
+      </w:r>
+      <w:proofErr w:type="gramEnd"/>
+      <w:r>
+        <w:rPr>
+          <w:rFonts w:cstheme="minorHAnsi"/>
+        </w:rPr>
+        <w:t xml:space="preserve"> </w:t>
+      </w:r>
+    </w:p>
+    <w:p>
+      <w:pPr>
+        <w:pStyle w:val="ListParagraph"/>
+        <w:numPr>
+          <w:ilvl w:val="0"/>
+          <w:numId w:val="1"/>
+        </w:numPr>
+        <w:rPr>
+          <w:rFonts w:cstheme="minorHAnsi"/>
+        </w:rPr>
+      </w:pPr>
+      <w:r>
+        <w:rPr>
+          <w:rFonts w:cstheme="minorHAnsi"/>
+        </w:rPr>
+        <w:t xml:space="preserve">Developed maps in R to visualize groundwater basins and agency boundaries for </w:t>
+      </w:r>
+      <w:proofErr w:type="gramStart"/>
+      <w:r>
+        <w:rPr>
+          <w:rFonts w:cstheme="minorHAnsi"/>
+        </w:rPr>
+        <w:t>context</w:t>
+      </w:r>
+      <w:proofErr w:type="gramEnd"/>
+    </w:p>
+    <w:p>
+      <w:pPr>
+        <w:pStyle w:val="ListParagraph"/>
+        <w:numPr>
+          <w:ilvl w:val="0"/>
+          <w:numId w:val="1"/>
+        </w:numPr>
+        <w:rPr>
+          <w:rFonts w:cstheme="minorHAnsi"/>
+        </w:rPr>
+      </w:pPr>
+      <w:r>
+        <w:rPr>
+          <w:rFonts w:cstheme="minorHAnsi"/>
+        </w:rPr>
+        <w:t xml:space="preserve">Presented final thesis project to 30+ students, faculty, and guests over </w:t>
+      </w:r>
+      <w:proofErr w:type="gramStart"/>
+      <w:r>
+        <w:rPr>
+          <w:rFonts w:cstheme="minorHAnsi"/>
+        </w:rPr>
+        <w:t>zoom</w:t>
+      </w:r>
+      <w:proofErr w:type="gramEnd"/>
+    </w:p>
+    <w:p>
+      <w:pPr>
+        <w:rPr>
+          <w:rFonts w:cstheme="minorHAnsi"/>
+        </w:rPr>
+      </w:pPr>
+    </w:p>
+    <w:p>
+      <w:pPr>
+        <w:pBdr>
+          <w:bottom w:val="single" w:sz="4" w:space="1" w:color="auto"/>
+        </w:pBdr>
+        <w:rPr>
+          <w:rFonts w:cstheme="minorHAnsi"/>
+          <w:b/>
+          <w:bCs/>
+        </w:rPr>
+      </w:pPr>
+      <w:r>
+        <w:rPr>
+          <w:rFonts w:cstheme="minorHAnsi"/>
+          <w:b/>
+          <w:bCs/>
+        </w:rPr>
+        <w:t>COMMUNITY ENGAGEMENT &amp; COLLABORATION</w:t>
+      </w:r>
+    </w:p>
+    <w:p>
+      <w:pPr>
+        <w:rPr>
+          <w:rFonts w:cstheme="minorHAnsi"/>
+        </w:rPr>
+      </w:pPr>
+      <w:r>
+        <w:rPr>
+          <w:rFonts w:cstheme="minorHAnsi"/>
+          <w:b/>
+          <w:bCs/>
+          <w:color w:val="000000" w:themeColor="text1"/>
+        </w:rPr>
+        <w:t xml:space="preserve">Water Policy Intern </w:t>
+      </w:r>
+      <w:r>
+        <w:rPr>
+          <w:rFonts w:cstheme="minorHAnsi"/>
+        </w:rPr>
+        <w:sym w:font="Symbol" w:char="F02D"/>
+      </w:r>
+      <w:r>
+        <w:rPr>
+          <w:rFonts w:cstheme="minorHAnsi"/>
+        </w:rPr>
+        <w:t xml:space="preserve"> </w:t>
+      </w:r>
+      <w:r>
+        <w:rPr>
+          <w:rFonts w:cstheme="minorHAnsi"/>
+        </w:rPr>
+        <w:t>Public Policy Institute of California (PPIC)</w:t>
+      </w:r>
+      <w:r>
+        <w:rPr>
+          <w:rFonts w:cstheme="minorHAnsi"/>
+        </w:rPr>
         <w:t xml:space="preserve">, </w:t>
       </w:r>
       <w:r>
         <w:rPr>
           <w:rFonts w:cstheme="minorHAnsi"/>
+        </w:rPr>
+        <w:t xml:space="preserve">San Francisco, CA (6/23 </w:t>
+      </w:r>
+      <w:r>
+        <w:rPr>
+          <w:rFonts w:cstheme="minorHAnsi"/>
+        </w:rPr>
+        <w:t xml:space="preserve">– </w:t>
+      </w:r>
+      <w:r>
+        <w:rPr>
+          <w:rFonts w:cstheme="minorHAnsi"/>
+        </w:rPr>
+        <w:t>8/23</w:t>
+      </w:r>
+      <w:r>
+        <w:rPr>
+          <w:rFonts w:cstheme="minorHAnsi"/>
+        </w:rPr>
+        <w:t>)</w:t>
+      </w:r>
+    </w:p>
+    <w:p>
+      <w:pPr>
+        <w:pStyle w:val="ListParagraph"/>
+        <w:numPr>
+          <w:ilvl w:val="0"/>
+          <w:numId w:val="1"/>
+        </w:numPr>
+        <w:rPr>
+          <w:rFonts w:cstheme="minorHAnsi"/>
+        </w:rPr>
+      </w:pPr>
+      <w:r>
+        <w:rPr>
+          <w:rFonts w:cstheme="minorHAnsi"/>
+        </w:rPr>
+        <w:t>Collaborat</w:t>
+      </w:r>
+      <w:r>
+        <w:rPr>
+          <w:rFonts w:cstheme="minorHAnsi"/>
+        </w:rPr>
+        <w:t>ed</w:t>
+      </w:r>
+      <w:r>
+        <w:rPr>
+          <w:rFonts w:cstheme="minorHAnsi"/>
+        </w:rPr>
+        <w:t xml:space="preserve"> with </w:t>
+      </w:r>
+      <w:r>
+        <w:rPr>
+          <w:rFonts w:cstheme="minorHAnsi"/>
+        </w:rPr>
+        <w:t xml:space="preserve">California water districts to improve </w:t>
+      </w:r>
+      <w:r>
+        <w:rPr>
+          <w:rFonts w:cstheme="minorHAnsi"/>
+        </w:rPr>
+        <w:t>PPIC’s</w:t>
+      </w:r>
+      <w:r>
+        <w:rPr>
+          <w:rFonts w:cstheme="minorHAnsi"/>
+        </w:rPr>
+        <w:t xml:space="preserve"> groundwater recharge </w:t>
+      </w:r>
+      <w:proofErr w:type="gramStart"/>
+      <w:r>
+        <w:rPr>
+          <w:rFonts w:cstheme="minorHAnsi"/>
+        </w:rPr>
+        <w:t>survey</w:t>
+      </w:r>
+      <w:proofErr w:type="gramEnd"/>
+    </w:p>
+    <w:p>
+      <w:pPr>
+        <w:pStyle w:val="ListParagraph"/>
+        <w:numPr>
+          <w:ilvl w:val="0"/>
+          <w:numId w:val="1"/>
+        </w:numPr>
+        <w:rPr>
+          <w:rFonts w:cstheme="minorHAnsi"/>
+        </w:rPr>
+      </w:pPr>
+      <w:r>
+        <w:rPr>
+          <w:rFonts w:cstheme="minorHAnsi"/>
+        </w:rPr>
+        <w:t>Participat</w:t>
+      </w:r>
+      <w:r>
+        <w:rPr>
+          <w:rFonts w:cstheme="minorHAnsi"/>
+        </w:rPr>
+        <w:t>ed</w:t>
+      </w:r>
+      <w:r>
+        <w:rPr>
+          <w:rFonts w:cstheme="minorHAnsi"/>
+        </w:rPr>
+        <w:t xml:space="preserve"> in meetings with users of groundwater including urban, ag, and domestic</w:t>
+      </w:r>
+    </w:p>
+    <w:p>
+      <w:pPr>
+        <w:rPr>
+          <w:rFonts w:cstheme="minorHAnsi"/>
+          <w:b/>
+          <w:bCs/>
           <w:color w:val="000000" w:themeColor="text1"/>
         </w:rPr>
-        <w:t>City of Santa Barbara Environmental Services</w:t>
-      </w:r>
-      <w:r>
-        <w:rPr>
-          <w:rFonts w:cstheme="minorHAnsi"/>
-        </w:rPr>
-        <w:t>, Santa Barbara, CA (11/21–8/22)</w:t>
+      </w:pPr>
+    </w:p>
+    <w:p>
+      <w:pPr>
+        <w:rPr>
+          <w:rFonts w:cstheme="minorHAnsi"/>
+        </w:rPr>
+      </w:pPr>
+      <w:r>
+        <w:rPr>
+          <w:rFonts w:cstheme="minorHAnsi"/>
+          <w:b/>
+          <w:bCs/>
+          <w:color w:val="000000" w:themeColor="text1"/>
+        </w:rPr>
+        <w:t>D</w:t>
+      </w:r>
+      <w:r>
+        <w:rPr>
+          <w:rFonts w:cstheme="minorHAnsi"/>
+          <w:b/>
+          <w:bCs/>
+          <w:color w:val="000000" w:themeColor="text1"/>
+        </w:rPr>
+        <w:t xml:space="preserve">iversity, </w:t>
+      </w:r>
+      <w:r>
+        <w:rPr>
+          <w:rFonts w:cstheme="minorHAnsi"/>
+          <w:b/>
+          <w:bCs/>
+          <w:color w:val="000000" w:themeColor="text1"/>
+        </w:rPr>
+        <w:t>E</w:t>
+      </w:r>
+      <w:r>
+        <w:rPr>
+          <w:rFonts w:cstheme="minorHAnsi"/>
+          <w:b/>
+          <w:bCs/>
+          <w:color w:val="000000" w:themeColor="text1"/>
+        </w:rPr>
+        <w:t xml:space="preserve">quity, </w:t>
+      </w:r>
+      <w:r>
+        <w:rPr>
+          <w:rFonts w:cstheme="minorHAnsi"/>
+          <w:b/>
+          <w:bCs/>
+          <w:color w:val="000000" w:themeColor="text1"/>
+        </w:rPr>
+        <w:t>I</w:t>
+      </w:r>
+      <w:r>
+        <w:rPr>
+          <w:rFonts w:cstheme="minorHAnsi"/>
+          <w:b/>
+          <w:bCs/>
+          <w:color w:val="000000" w:themeColor="text1"/>
+        </w:rPr>
+        <w:t>nclusion (DEI)</w:t>
+      </w:r>
+      <w:r>
+        <w:rPr>
+          <w:rFonts w:cstheme="minorHAnsi"/>
+          <w:b/>
+          <w:bCs/>
+          <w:color w:val="000000" w:themeColor="text1"/>
+        </w:rPr>
+        <w:t xml:space="preserve"> Committee Rep</w:t>
+      </w:r>
+      <w:r>
+        <w:rPr>
+          <w:rFonts w:cstheme="minorHAnsi"/>
+          <w:b/>
+          <w:bCs/>
+          <w:color w:val="000000" w:themeColor="text1"/>
+        </w:rPr>
+        <w:t>.</w:t>
+      </w:r>
+      <w:r>
+        <w:rPr>
+          <w:rFonts w:cstheme="minorHAnsi"/>
+          <w:color w:val="000000" w:themeColor="text1"/>
+        </w:rPr>
+        <w:t xml:space="preserve">, </w:t>
+      </w:r>
+      <w:r>
+        <w:rPr>
+          <w:rFonts w:cstheme="minorHAnsi"/>
+        </w:rPr>
+        <w:t>UC</w:t>
+      </w:r>
+      <w:r>
+        <w:rPr>
+          <w:rFonts w:cstheme="minorHAnsi"/>
+        </w:rPr>
+        <w:t xml:space="preserve"> </w:t>
+      </w:r>
+      <w:r>
+        <w:rPr>
+          <w:rFonts w:cstheme="minorHAnsi"/>
+        </w:rPr>
+        <w:t>S</w:t>
+      </w:r>
+      <w:r>
+        <w:rPr>
+          <w:rFonts w:cstheme="minorHAnsi"/>
+        </w:rPr>
+        <w:t xml:space="preserve">anta </w:t>
+      </w:r>
+      <w:r>
+        <w:rPr>
+          <w:rFonts w:cstheme="minorHAnsi"/>
+        </w:rPr>
+        <w:t>B</w:t>
+      </w:r>
+      <w:r>
+        <w:rPr>
+          <w:rFonts w:cstheme="minorHAnsi"/>
+        </w:rPr>
+        <w:t>arbara,</w:t>
+      </w:r>
+      <w:r>
+        <w:rPr>
+          <w:rFonts w:cstheme="minorHAnsi"/>
+        </w:rPr>
+        <w:t xml:space="preserve"> Bren School </w:t>
+      </w:r>
+      <w:r>
+        <w:rPr>
+          <w:rFonts w:cstheme="minorHAnsi"/>
+          <w:color w:val="000000" w:themeColor="text1"/>
+        </w:rPr>
+        <w:t>(</w:t>
+      </w:r>
+      <w:r>
+        <w:rPr>
+          <w:rFonts w:cstheme="minorHAnsi"/>
+        </w:rPr>
+        <w:t>9</w:t>
+      </w:r>
+      <w:r>
+        <w:rPr>
+          <w:rFonts w:cstheme="minorHAnsi"/>
+        </w:rPr>
+        <w:t xml:space="preserve">/22 – </w:t>
+      </w:r>
+      <w:r>
+        <w:rPr>
+          <w:rFonts w:cstheme="minorHAnsi"/>
+        </w:rPr>
+        <w:t>6/23</w:t>
+      </w:r>
+      <w:r>
+        <w:rPr>
+          <w:rFonts w:cstheme="minorHAnsi"/>
+        </w:rPr>
+        <w:t>)</w:t>
       </w:r>
     </w:p>
     <w:p>
@@ -1547,352 +2176,21 @@
       </w:pPr>
       <w:r>
         <w:rPr>
-          <w:rFonts w:cstheme="minorHAnsi"/>
-        </w:rPr>
-        <w:t>Spearheaded the development of an interactive map and survey using ArcGIS Online to highlight city clean-up efforts over time and receive reports from the public</w:t>
-      </w:r>
-    </w:p>
-    <w:p>
-      <w:pPr>
-        <w:rPr>
-          <w:rFonts w:cstheme="minorHAnsi"/>
-          <w:color w:val="8C0503"/>
-        </w:rPr>
-      </w:pPr>
-    </w:p>
-    <w:p>
-      <w:pPr>
-        <w:rPr>
-          <w:rFonts w:cstheme="minorHAnsi"/>
-        </w:rPr>
-      </w:pPr>
-      <w:r>
-        <w:rPr>
-          <w:rFonts w:cstheme="minorHAnsi"/>
-          <w:b/>
-          <w:bCs/>
-          <w:color w:val="000000" w:themeColor="text1"/>
-        </w:rPr>
-        <w:t>Master’s Statistics Final Project</w:t>
-      </w:r>
-      <w:r>
-        <w:rPr>
-          <w:rFonts w:cstheme="minorHAnsi"/>
-          <w:color w:val="8C0503"/>
-        </w:rPr>
-        <w:t>,</w:t>
-      </w:r>
-      <w:r>
-        <w:rPr>
-          <w:rFonts w:cstheme="minorHAnsi"/>
-        </w:rPr>
-        <w:t xml:space="preserve"> UCSB Bren School</w:t>
-      </w:r>
-      <w:r>
-        <w:rPr>
-          <w:rFonts w:cstheme="minorHAnsi"/>
-        </w:rPr>
-        <w:t xml:space="preserve"> </w:t>
-      </w:r>
-      <w:r>
-        <w:rPr>
-          <w:rFonts w:cstheme="minorHAnsi"/>
-        </w:rPr>
-        <w:t>(10/22 – 12/22)</w:t>
-      </w:r>
-    </w:p>
-    <w:p>
-      <w:pPr>
-        <w:rPr>
-          <w:rFonts w:cstheme="minorHAnsi"/>
-        </w:rPr>
-      </w:pPr>
-      <w:r>
-        <w:rPr>
-          <w:rFonts w:cstheme="minorHAnsi"/>
-        </w:rPr>
-        <w:t>Project Title: “Does Groundwater Availability Influence Wildfire Severity?”</w:t>
-      </w:r>
-    </w:p>
-    <w:p>
-      <w:pPr>
-        <w:pStyle w:val="ListParagraph"/>
-        <w:numPr>
-          <w:ilvl w:val="0"/>
-          <w:numId w:val="4"/>
-        </w:numPr>
-        <w:rPr>
-          <w:rFonts w:cstheme="minorHAnsi"/>
-        </w:rPr>
-      </w:pPr>
-      <w:r>
-        <w:rPr>
-          <w:rFonts w:cstheme="minorHAnsi"/>
-        </w:rPr>
-        <w:t>Ran</w:t>
-      </w:r>
-      <w:r>
-        <w:rPr>
-          <w:rFonts w:cstheme="minorHAnsi"/>
-        </w:rPr>
-        <w:t xml:space="preserve"> preliminary statistical analysis and produce</w:t>
-      </w:r>
-      <w:r>
-        <w:rPr>
-          <w:rFonts w:cstheme="minorHAnsi"/>
-        </w:rPr>
-        <w:t>d</w:t>
-      </w:r>
-      <w:r>
-        <w:rPr>
-          <w:rFonts w:cstheme="minorHAnsi"/>
-        </w:rPr>
-        <w:t xml:space="preserve"> figures</w:t>
-      </w:r>
-      <w:r>
-        <w:rPr>
-          <w:rFonts w:cstheme="minorHAnsi"/>
-        </w:rPr>
-        <w:t xml:space="preserve"> in R</w:t>
-      </w:r>
-    </w:p>
-    <w:p>
-      <w:pPr>
-        <w:pStyle w:val="ListParagraph"/>
-        <w:numPr>
-          <w:ilvl w:val="0"/>
-          <w:numId w:val="4"/>
-        </w:numPr>
-        <w:rPr>
-          <w:rFonts w:cstheme="minorHAnsi"/>
-        </w:rPr>
-      </w:pPr>
-      <w:r>
-        <w:rPr>
-          <w:rFonts w:cstheme="minorHAnsi"/>
-        </w:rPr>
-        <w:t>P</w:t>
-      </w:r>
-      <w:r>
-        <w:rPr>
-          <w:rFonts w:cstheme="minorHAnsi"/>
-        </w:rPr>
-        <w:t>erform</w:t>
-      </w:r>
-      <w:r>
-        <w:rPr>
-          <w:rFonts w:cstheme="minorHAnsi"/>
+          <w:rFonts w:ascii="Calibri" w:hAnsi="Calibri" w:cs="Calibri"/>
+        </w:rPr>
+        <w:t>Summariz</w:t>
+      </w:r>
+      <w:r>
+        <w:rPr>
+          <w:rFonts w:ascii="Calibri" w:hAnsi="Calibri" w:cs="Calibri"/>
         </w:rPr>
         <w:t>ed</w:t>
       </w:r>
       <w:r>
         <w:rPr>
-          <w:rFonts w:cstheme="minorHAnsi"/>
-        </w:rPr>
-        <w:t xml:space="preserve"> an interaction model between groundwater and wildfire in California</w:t>
-      </w:r>
-      <w:r>
-        <w:rPr>
-          <w:rFonts w:cstheme="minorHAnsi"/>
-        </w:rPr>
-        <w:t xml:space="preserve"> with R</w:t>
-      </w:r>
-    </w:p>
-    <w:p>
-      <w:pPr>
-        <w:pStyle w:val="ListParagraph"/>
-        <w:numPr>
-          <w:ilvl w:val="0"/>
-          <w:numId w:val="4"/>
-        </w:numPr>
-        <w:rPr>
-          <w:rFonts w:cstheme="minorHAnsi"/>
-        </w:rPr>
-      </w:pPr>
-      <w:r>
-        <w:rPr>
-          <w:rFonts w:cstheme="minorHAnsi"/>
-        </w:rPr>
-        <w:t xml:space="preserve">Interpreted </w:t>
-      </w:r>
-      <w:r>
-        <w:rPr>
-          <w:rFonts w:cstheme="minorHAnsi"/>
-        </w:rPr>
-        <w:t xml:space="preserve">project </w:t>
-      </w:r>
-      <w:r>
-        <w:rPr>
-          <w:rFonts w:cstheme="minorHAnsi"/>
-        </w:rPr>
-        <w:t>results and presented to a class of ~30 students</w:t>
-      </w:r>
-    </w:p>
-    <w:p>
-      <w:pPr>
-        <w:rPr>
-          <w:rFonts w:cstheme="minorHAnsi"/>
-          <w:b/>
-          <w:bCs/>
-        </w:rPr>
-      </w:pPr>
-    </w:p>
-    <w:p>
-      <w:pPr>
-        <w:pBdr>
-          <w:bottom w:val="single" w:sz="4" w:space="1" w:color="auto"/>
-        </w:pBdr>
-        <w:rPr>
-          <w:rFonts w:cstheme="minorHAnsi"/>
-          <w:b/>
-          <w:bCs/>
-        </w:rPr>
-      </w:pPr>
-      <w:r>
-        <w:rPr>
-          <w:rFonts w:cstheme="minorHAnsi"/>
-          <w:b/>
-          <w:bCs/>
-        </w:rPr>
-        <w:t xml:space="preserve">PRESENTATION </w:t>
-      </w:r>
-      <w:r>
-        <w:rPr>
-          <w:rFonts w:cstheme="minorHAnsi"/>
-          <w:b/>
-          <w:bCs/>
-        </w:rPr>
-        <w:t>EXPERIENCE</w:t>
-      </w:r>
-    </w:p>
-    <w:p>
-      <w:pPr>
-        <w:rPr>
-          <w:rFonts w:cstheme="minorHAnsi"/>
-        </w:rPr>
-      </w:pPr>
-      <w:r>
-        <w:rPr>
-          <w:rFonts w:cstheme="minorHAnsi"/>
-          <w:b/>
-          <w:bCs/>
-          <w:color w:val="000000" w:themeColor="text1"/>
-        </w:rPr>
-        <w:t>Presentation Skills</w:t>
-      </w:r>
-      <w:r>
-        <w:rPr>
-          <w:rFonts w:cstheme="minorHAnsi"/>
-          <w:color w:val="000000" w:themeColor="text1"/>
-        </w:rPr>
-        <w:t xml:space="preserve">, </w:t>
-      </w:r>
-      <w:r>
-        <w:rPr>
           <w:rFonts w:ascii="Calibri" w:hAnsi="Calibri" w:cs="Calibri"/>
         </w:rPr>
-        <w:t>UCSB Bren School Course (02/2023 – Present)</w:t>
-      </w:r>
-    </w:p>
-    <w:p>
-      <w:pPr>
-        <w:pStyle w:val="ListParagraph"/>
-        <w:numPr>
-          <w:ilvl w:val="0"/>
-          <w:numId w:val="5"/>
-        </w:numPr>
-        <w:rPr>
-          <w:rFonts w:ascii="Calibri" w:hAnsi="Calibri" w:cs="Calibri"/>
-          <w:color w:val="000000" w:themeColor="text1"/>
-        </w:rPr>
-      </w:pPr>
-      <w:r>
-        <w:rPr>
-          <w:rFonts w:ascii="Calibri" w:hAnsi="Calibri" w:cs="Calibri"/>
-          <w:color w:val="000000" w:themeColor="text1"/>
-        </w:rPr>
-        <w:t>Enrolled in a 5-week public speaking and presentation skills course</w:t>
-      </w:r>
-    </w:p>
-    <w:p>
-      <w:pPr>
-        <w:pStyle w:val="ListParagraph"/>
-        <w:numPr>
-          <w:ilvl w:val="0"/>
-          <w:numId w:val="5"/>
-        </w:numPr>
-        <w:rPr>
-          <w:rFonts w:ascii="Calibri" w:hAnsi="Calibri" w:cs="Calibri"/>
-          <w:color w:val="000000" w:themeColor="text1"/>
-        </w:rPr>
-      </w:pPr>
-      <w:r>
-        <w:rPr>
-          <w:rFonts w:ascii="Calibri" w:hAnsi="Calibri" w:cs="Calibri"/>
-          <w:color w:val="000000" w:themeColor="text1"/>
-        </w:rPr>
-        <w:t>Furthering my skills in tone, pacing and data visualization</w:t>
-      </w:r>
-    </w:p>
-    <w:p>
-      <w:pPr>
-        <w:rPr>
-          <w:rFonts w:ascii="Calibri" w:hAnsi="Calibri" w:cs="Calibri"/>
-          <w:color w:val="8C0503"/>
-        </w:rPr>
-      </w:pPr>
-    </w:p>
-    <w:p>
-      <w:pPr>
-        <w:rPr>
-          <w:rFonts w:ascii="Calibri" w:hAnsi="Calibri" w:cs="Calibri"/>
-        </w:rPr>
-      </w:pPr>
-      <w:r>
-        <w:rPr>
-          <w:rFonts w:ascii="Calibri" w:hAnsi="Calibri" w:cs="Calibri"/>
-          <w:b/>
-          <w:bCs/>
-          <w:color w:val="000000" w:themeColor="text1"/>
-        </w:rPr>
-        <w:t>Environmental Justice Symposium Flash Talk</w:t>
-      </w:r>
-      <w:r>
-        <w:rPr>
-          <w:rFonts w:ascii="Calibri" w:hAnsi="Calibri" w:cs="Calibri"/>
-        </w:rPr>
-        <w:t xml:space="preserve">, </w:t>
-      </w:r>
-      <w:r>
-        <w:rPr>
-          <w:rFonts w:ascii="Calibri" w:hAnsi="Calibri" w:cs="Calibri"/>
-        </w:rPr>
-        <w:t xml:space="preserve">UCSB </w:t>
-      </w:r>
-      <w:r>
-        <w:rPr>
-          <w:rFonts w:ascii="Calibri" w:hAnsi="Calibri" w:cs="Calibri"/>
-        </w:rPr>
-        <w:t xml:space="preserve">Bren School </w:t>
-      </w:r>
-      <w:r>
-        <w:rPr>
-          <w:rFonts w:ascii="Calibri" w:hAnsi="Calibri" w:cs="Calibri"/>
-        </w:rPr>
-        <w:t>(May 2022)</w:t>
-      </w:r>
-    </w:p>
-    <w:p>
-      <w:pPr>
-        <w:rPr>
-          <w:rFonts w:ascii="Calibri" w:hAnsi="Calibri" w:cs="Calibri"/>
-        </w:rPr>
-      </w:pPr>
-      <w:r>
-        <w:rPr>
-          <w:rFonts w:ascii="Calibri" w:hAnsi="Calibri" w:cs="Calibri"/>
-        </w:rPr>
-        <w:t xml:space="preserve">Presentation Title: “Shortcomings of Underserved Community Mapping in California” </w:t>
+        <w:t xml:space="preserve"> DEI findings in reports and presentations to the committee </w:t>
       </w:r>
     </w:p>
     <w:p>
@@ -1908,9 +2206,105 @@
       </w:pPr>
       <w:r>
         <w:rPr>
-          <w:rFonts w:cstheme="minorHAnsi"/>
-        </w:rPr>
-        <w:t>Presented environmental justice research findings to 30+ students, faculty, and guests over zoom</w:t>
+          <w:rFonts w:ascii="Calibri" w:hAnsi="Calibri" w:cs="Calibri"/>
+        </w:rPr>
+        <w:t>Host</w:t>
+      </w:r>
+      <w:r>
+        <w:rPr>
+          <w:rFonts w:ascii="Calibri" w:hAnsi="Calibri" w:cs="Calibri"/>
+        </w:rPr>
+        <w:t>ed</w:t>
+      </w:r>
+      <w:r>
+        <w:rPr>
+          <w:rFonts w:ascii="Calibri" w:hAnsi="Calibri" w:cs="Calibri"/>
+        </w:rPr>
+        <w:t xml:space="preserve"> focus groups with students to gain feedback, address concerns</w:t>
+      </w:r>
+      <w:r>
+        <w:rPr>
+          <w:rFonts w:ascii="Calibri" w:hAnsi="Calibri" w:cs="Calibri"/>
+        </w:rPr>
+        <w:t>,</w:t>
+      </w:r>
+      <w:r>
+        <w:rPr>
+          <w:rFonts w:ascii="Calibri" w:hAnsi="Calibri" w:cs="Calibri"/>
+        </w:rPr>
+        <w:t xml:space="preserve"> and enact positive </w:t>
+      </w:r>
+      <w:proofErr w:type="gramStart"/>
+      <w:r>
+        <w:rPr>
+          <w:rFonts w:ascii="Calibri" w:hAnsi="Calibri" w:cs="Calibri"/>
+        </w:rPr>
+        <w:t>changes</w:t>
+      </w:r>
+      <w:proofErr w:type="gramEnd"/>
+      <w:r>
+        <w:rPr>
+          <w:rFonts w:ascii="Calibri" w:hAnsi="Calibri" w:cs="Calibri"/>
+        </w:rPr>
+        <w:t xml:space="preserve"> </w:t>
+      </w:r>
+    </w:p>
+    <w:p>
+      <w:pPr>
+        <w:rPr>
+          <w:rFonts w:cstheme="minorHAnsi"/>
+        </w:rPr>
+      </w:pPr>
+    </w:p>
+    <w:p>
+      <w:pPr>
+        <w:rPr>
+          <w:rFonts w:cstheme="minorHAnsi"/>
+        </w:rPr>
+      </w:pPr>
+      <w:r>
+        <w:rPr>
+          <w:rFonts w:cstheme="minorHAnsi"/>
+          <w:b/>
+          <w:bCs/>
+          <w:color w:val="000000" w:themeColor="text1"/>
+        </w:rPr>
+        <w:t xml:space="preserve">Hack2O Mentor Event, </w:t>
+      </w:r>
+      <w:r>
+        <w:rPr>
+          <w:rFonts w:cstheme="minorHAnsi"/>
+          <w:color w:val="000000" w:themeColor="text1"/>
+        </w:rPr>
+        <w:t>Exploring Water Data, UC Santa Barbara</w:t>
+      </w:r>
+      <w:r>
+        <w:rPr>
+          <w:rFonts w:cstheme="minorHAnsi"/>
+          <w:color w:val="000000" w:themeColor="text1"/>
+        </w:rPr>
+        <w:t>,</w:t>
+      </w:r>
+      <w:r>
+        <w:rPr>
+          <w:rFonts w:cstheme="minorHAnsi"/>
+          <w:color w:val="000000" w:themeColor="text1"/>
+        </w:rPr>
+        <w:t xml:space="preserve"> Env</w:t>
+      </w:r>
+      <w:r>
+        <w:rPr>
+          <w:rFonts w:cstheme="minorHAnsi"/>
+          <w:color w:val="000000" w:themeColor="text1"/>
+        </w:rPr>
+        <w:t>.</w:t>
+      </w:r>
+      <w:r>
+        <w:rPr>
+          <w:rFonts w:cstheme="minorHAnsi"/>
+          <w:color w:val="000000" w:themeColor="text1"/>
+        </w:rPr>
+        <w:t xml:space="preserve"> Studies Dept. (11/17/22)</w:t>
       </w:r>
     </w:p>
     <w:p>
@@ -1928,8 +2322,16 @@
         <w:rPr>
           <w:rFonts w:cstheme="minorHAnsi"/>
         </w:rPr>
-        <w:t>Developed presentation using Keynote and figures exported from ArcGIS and R</w:t>
-      </w:r>
+        <w:t xml:space="preserve">Mentored a group of four undergraduate students in a water data wrangling </w:t>
+      </w:r>
+      <w:proofErr w:type="gramStart"/>
+      <w:r>
+        <w:rPr>
+          <w:rFonts w:cstheme="minorHAnsi"/>
+        </w:rPr>
+        <w:t>course</w:t>
+      </w:r>
+      <w:proofErr w:type="gramEnd"/>
     </w:p>
     <w:p>
       <w:pPr>
@@ -1946,8 +2348,16 @@
         <w:rPr>
           <w:rFonts w:cstheme="minorHAnsi"/>
         </w:rPr>
-        <w:t xml:space="preserve">Received small award from an audience vote of best presentation </w:t>
-      </w:r>
+        <w:t xml:space="preserve">Students used R to clean USGS water data and produce a figure for an analysis of their </w:t>
+      </w:r>
+      <w:proofErr w:type="gramStart"/>
+      <w:r>
+        <w:rPr>
+          <w:rFonts w:cstheme="minorHAnsi"/>
+        </w:rPr>
+        <w:t>choice</w:t>
+      </w:r>
+      <w:proofErr w:type="gramEnd"/>
     </w:p>
     <w:p>
       <w:pPr>
@@ -1964,31 +2374,115 @@
       </w:pPr>
       <w:r>
         <w:rPr>
-          <w:rFonts w:cstheme="minorHAnsi"/>
+          <w:rFonts w:ascii="Calibri" w:hAnsi="Calibri" w:cs="Calibri"/>
           <w:b/>
           <w:bCs/>
           <w:color w:val="000000" w:themeColor="text1"/>
         </w:rPr>
-        <w:t>Senior Thesis Presentation</w:t>
+        <w:t>Environmental Justice Symposium Flash Talk</w:t>
       </w:r>
       <w:r>
         <w:rPr>
           <w:rFonts w:ascii="Calibri" w:hAnsi="Calibri" w:cs="Calibri"/>
         </w:rPr>
-        <w:t>, UCSB Environmental Studies Department (May 2021)</w:t>
-      </w:r>
-    </w:p>
-    <w:p>
-      <w:pPr>
-        <w:rPr>
-          <w:rFonts w:cstheme="minorHAnsi"/>
-        </w:rPr>
-      </w:pPr>
-      <w:r>
-        <w:rPr>
-          <w:rFonts w:cstheme="minorHAnsi"/>
-        </w:rPr>
-        <w:t>Project Title: “Who Decides when the Wells Run Dry: An exploratory Analysis of equity and stakeholder representation under SGMA in the Kings subbasin”</w:t>
+        <w:t xml:space="preserve">, </w:t>
+      </w:r>
+      <w:r>
+        <w:rPr>
+          <w:rFonts w:cstheme="minorHAnsi"/>
+        </w:rPr>
+        <w:t>UC</w:t>
+      </w:r>
+      <w:r>
+        <w:rPr>
+          <w:rFonts w:cstheme="minorHAnsi"/>
+        </w:rPr>
+        <w:t xml:space="preserve"> </w:t>
+      </w:r>
+      <w:r>
+        <w:rPr>
+          <w:rFonts w:cstheme="minorHAnsi"/>
+        </w:rPr>
+        <w:t>S</w:t>
+      </w:r>
+      <w:r>
+        <w:rPr>
+          <w:rFonts w:cstheme="minorHAnsi"/>
+        </w:rPr>
+        <w:t xml:space="preserve">anta </w:t>
+      </w:r>
+      <w:r>
+        <w:rPr>
+          <w:rFonts w:cstheme="minorHAnsi"/>
+        </w:rPr>
+        <w:t>B</w:t>
+      </w:r>
+      <w:r>
+        <w:rPr>
+          <w:rFonts w:cstheme="minorHAnsi"/>
+        </w:rPr>
+        <w:t>arbara,</w:t>
+      </w:r>
+      <w:r>
+        <w:rPr>
+          <w:rFonts w:cstheme="minorHAnsi"/>
+        </w:rPr>
+        <w:t xml:space="preserve"> Bren School </w:t>
+      </w:r>
+      <w:r>
+        <w:rPr>
+          <w:rFonts w:ascii="Calibri" w:hAnsi="Calibri" w:cs="Calibri"/>
+        </w:rPr>
+        <w:t>(May 2022)</w:t>
+      </w:r>
+    </w:p>
+    <w:p>
+      <w:pPr>
+        <w:rPr>
+          <w:rFonts w:ascii="Calibri" w:hAnsi="Calibri" w:cs="Calibri"/>
+        </w:rPr>
+      </w:pPr>
+      <w:r>
+        <w:rPr>
+          <w:rFonts w:ascii="Calibri" w:hAnsi="Calibri" w:cs="Calibri"/>
+        </w:rPr>
+        <w:t>Presentation Title: “</w:t>
+      </w:r>
+      <w:r>
+        <w:rPr>
+          <w:rFonts w:ascii="Calibri" w:hAnsi="Calibri" w:cs="Calibri"/>
+        </w:rPr>
+        <w:t>Challenges</w:t>
+      </w:r>
+      <w:r>
+        <w:rPr>
+          <w:rFonts w:ascii="Calibri" w:hAnsi="Calibri" w:cs="Calibri"/>
+        </w:rPr>
+        <w:t xml:space="preserve"> </w:t>
+      </w:r>
+      <w:r>
+        <w:rPr>
+          <w:rFonts w:ascii="Calibri" w:hAnsi="Calibri" w:cs="Calibri"/>
+        </w:rPr>
+        <w:t>in</w:t>
+      </w:r>
+      <w:r>
+        <w:rPr>
+          <w:rFonts w:ascii="Calibri" w:hAnsi="Calibri" w:cs="Calibri"/>
+        </w:rPr>
+        <w:t xml:space="preserve"> Underserved Community Mapping</w:t>
+      </w:r>
+      <w:r>
+        <w:rPr>
+          <w:rFonts w:ascii="Calibri" w:hAnsi="Calibri" w:cs="Calibri"/>
+        </w:rPr>
+        <w:t xml:space="preserve"> Data</w:t>
+      </w:r>
+      <w:r>
+        <w:rPr>
+          <w:rFonts w:ascii="Calibri" w:hAnsi="Calibri" w:cs="Calibri"/>
+        </w:rPr>
+        <w:t xml:space="preserve"> in California” </w:t>
       </w:r>
     </w:p>
     <w:p>
@@ -2006,7 +2500,21 @@
         <w:rPr>
           <w:rFonts w:cstheme="minorHAnsi"/>
         </w:rPr>
-        <w:t>Presented final thesis project to 30+ students, faculty, and guests over zoom</w:t>
+        <w:t xml:space="preserve">Presented environmental justice research findings to 30+ students, faculty, and </w:t>
+      </w:r>
+      <w:proofErr w:type="gramStart"/>
+      <w:r>
+        <w:rPr>
+          <w:rFonts w:cstheme="minorHAnsi"/>
+        </w:rPr>
+        <w:t>guests</w:t>
+      </w:r>
+      <w:proofErr w:type="gramEnd"/>
+      <w:r>
+        <w:rPr>
+          <w:rFonts w:cstheme="minorHAnsi"/>
+        </w:rPr>
+        <w:t xml:space="preserve"> </w:t>
       </w:r>
     </w:p>
     <w:p>
@@ -2024,97 +2532,16 @@
         <w:rPr>
           <w:rFonts w:cstheme="minorHAnsi"/>
         </w:rPr>
-        <w:t>Designed</w:t>
-      </w:r>
-      <w:r>
-        <w:rPr>
-          <w:rFonts w:cstheme="minorHAnsi"/>
-        </w:rPr>
-        <w:t xml:space="preserve"> presentation using Keynote, figures exported in R, and </w:t>
-      </w:r>
-      <w:r>
-        <w:rPr>
-          <w:rFonts w:cstheme="minorHAnsi"/>
-        </w:rPr>
-        <w:t>logos</w:t>
-      </w:r>
-      <w:r>
-        <w:rPr>
-          <w:rFonts w:cstheme="minorHAnsi"/>
-        </w:rPr>
-        <w:t xml:space="preserve"> from Canva</w:t>
-      </w:r>
-    </w:p>
-    <w:p>
-      <w:pPr>
-        <w:rPr>
-          <w:rFonts w:cstheme="minorHAnsi"/>
-          <w:b/>
-          <w:bCs/>
-        </w:rPr>
-      </w:pPr>
-    </w:p>
-    <w:p>
-      <w:pPr>
-        <w:pBdr>
-          <w:bottom w:val="single" w:sz="4" w:space="1" w:color="auto"/>
-        </w:pBdr>
-        <w:rPr>
-          <w:rFonts w:cstheme="minorHAnsi"/>
-          <w:b/>
-          <w:bCs/>
-        </w:rPr>
-      </w:pPr>
-      <w:r>
-        <w:rPr>
-          <w:rFonts w:cstheme="minorHAnsi"/>
-          <w:b/>
-          <w:bCs/>
-        </w:rPr>
-        <w:t>ADDITIONAL EXPERIENCE</w:t>
-      </w:r>
-    </w:p>
-    <w:p>
-      <w:pPr>
-        <w:rPr>
-          <w:rFonts w:cstheme="minorHAnsi"/>
-        </w:rPr>
-      </w:pPr>
-      <w:r>
-        <w:rPr>
-          <w:rFonts w:cstheme="minorHAnsi"/>
-          <w:b/>
-          <w:bCs/>
-          <w:color w:val="000000" w:themeColor="text1"/>
-        </w:rPr>
-        <w:t>DEI Committee Representative</w:t>
-      </w:r>
-      <w:r>
-        <w:rPr>
-          <w:rFonts w:cstheme="minorHAnsi"/>
-          <w:color w:val="000000" w:themeColor="text1"/>
-        </w:rPr>
-        <w:t xml:space="preserve">, </w:t>
-      </w:r>
-      <w:r>
-        <w:rPr>
-          <w:rFonts w:cstheme="minorHAnsi"/>
-        </w:rPr>
-        <w:t xml:space="preserve">UCSB Bren School, Santa Barbara, CA </w:t>
-      </w:r>
-      <w:r>
-        <w:rPr>
-          <w:rFonts w:cstheme="minorHAnsi"/>
-          <w:color w:val="000000" w:themeColor="text1"/>
-        </w:rPr>
-        <w:t>(</w:t>
-      </w:r>
-      <w:r>
-        <w:rPr>
-          <w:rFonts w:cstheme="minorHAnsi"/>
-        </w:rPr>
-        <w:t>08/22 – Present)</w:t>
-      </w:r>
+        <w:t xml:space="preserve">Communicated complex data to a diverse </w:t>
+      </w:r>
+      <w:proofErr w:type="gramStart"/>
+      <w:r>
+        <w:rPr>
+          <w:rFonts w:cstheme="minorHAnsi"/>
+        </w:rPr>
+        <w:t>audience</w:t>
+      </w:r>
+      <w:proofErr w:type="gramEnd"/>
     </w:p>
     <w:p>
       <w:pPr>
@@ -2131,7 +2558,87 @@
         <w:rPr>
           <w:rFonts w:cstheme="minorHAnsi"/>
         </w:rPr>
-        <w:t xml:space="preserve">Attend quarterly meetings to discuss the progress of efforts toward diversity at the Bren school </w:t>
+        <w:t xml:space="preserve">Received </w:t>
+      </w:r>
+      <w:r>
+        <w:rPr>
+          <w:rFonts w:cstheme="minorHAnsi"/>
+        </w:rPr>
+        <w:t xml:space="preserve">a </w:t>
+      </w:r>
+      <w:r>
+        <w:rPr>
+          <w:rFonts w:cstheme="minorHAnsi"/>
+        </w:rPr>
+        <w:t xml:space="preserve">small award from an audience vote </w:t>
+      </w:r>
+      <w:r>
+        <w:rPr>
+          <w:rFonts w:cstheme="minorHAnsi"/>
+        </w:rPr>
+        <w:t>for</w:t>
+      </w:r>
+      <w:r>
+        <w:rPr>
+          <w:rFonts w:cstheme="minorHAnsi"/>
+        </w:rPr>
+        <w:t xml:space="preserve"> best </w:t>
+      </w:r>
+      <w:proofErr w:type="gramStart"/>
+      <w:r>
+        <w:rPr>
+          <w:rFonts w:cstheme="minorHAnsi"/>
+        </w:rPr>
+        <w:t>presentation</w:t>
+      </w:r>
+      <w:proofErr w:type="gramEnd"/>
+      <w:r>
+        <w:rPr>
+          <w:rFonts w:cstheme="minorHAnsi"/>
+        </w:rPr>
+        <w:t xml:space="preserve"> </w:t>
+      </w:r>
+    </w:p>
+    <w:p>
+      <w:pPr>
+        <w:rPr>
+          <w:rFonts w:cstheme="minorHAnsi"/>
+        </w:rPr>
+      </w:pPr>
+    </w:p>
+    <w:p>
+      <w:pPr>
+        <w:spacing w:line="259" w:lineRule="auto"/>
+        <w:rPr>
+          <w:color w:val="171717"/>
+        </w:rPr>
+      </w:pPr>
+      <w:r>
+        <w:rPr>
+          <w:b/>
+          <w:color w:val="171717"/>
+        </w:rPr>
+        <w:t xml:space="preserve">Community Engagement Coordinator, </w:t>
+      </w:r>
+      <w:r>
+        <w:rPr>
+          <w:bCs/>
+          <w:color w:val="171717"/>
+        </w:rPr>
+        <w:t>Gravity Water,</w:t>
+      </w:r>
+      <w:r>
+        <w:rPr>
+          <w:b/>
+          <w:color w:val="171717"/>
+        </w:rPr>
+        <w:t xml:space="preserve"> </w:t>
+      </w:r>
+      <w:r>
+        <w:rPr>
+          <w:color w:val="171717"/>
+        </w:rPr>
+        <w:t xml:space="preserve">Santa Barbara Chapter, CA (6/20 to 12/20) </w:t>
       </w:r>
     </w:p>
     <w:p>
@@ -2146,39 +2653,24 @@
         </w:rPr>
       </w:pPr>
       <w:r>
-        <w:rPr>
-          <w:rFonts w:cstheme="minorHAnsi"/>
-        </w:rPr>
-        <w:t>Regularly meet with the two other DEI student representatives</w:t>
-      </w:r>
-    </w:p>
-    <w:p>
-      <w:pPr>
-        <w:rPr>
-          <w:rFonts w:cstheme="minorHAnsi"/>
-        </w:rPr>
-      </w:pPr>
-    </w:p>
-    <w:p>
-      <w:pPr>
-        <w:rPr>
-          <w:bCs/>
-          <w:color w:val="171717"/>
-        </w:rPr>
-      </w:pPr>
-      <w:r>
-        <w:rPr>
-          <w:b/>
-          <w:color w:val="171717"/>
-        </w:rPr>
-        <w:t xml:space="preserve">Lead Barista, </w:t>
-      </w:r>
-      <w:r>
-        <w:rPr>
-          <w:bCs/>
-          <w:color w:val="171717"/>
-        </w:rPr>
-        <w:t>First Class Concessions, Santa Barbara Airport, Santa Barbara, CA (03/18 – 03/20)</w:t>
+        <w:t xml:space="preserve">Engaged local businesses to raise </w:t>
+      </w:r>
+      <w:r>
+        <w:t>funds</w:t>
+      </w:r>
+      <w:r>
+        <w:t xml:space="preserve"> for water systems </w:t>
+      </w:r>
+      <w:r>
+        <w:t xml:space="preserve">in Nepal and Vietnam </w:t>
+      </w:r>
+      <w:proofErr w:type="gramStart"/>
+      <w:r>
+        <w:t>schools</w:t>
+      </w:r>
+      <w:proofErr w:type="gramEnd"/>
+      <w:r>
+        <w:t xml:space="preserve"> </w:t>
       </w:r>
     </w:p>
     <w:p>
@@ -2193,96 +2685,19 @@
         </w:rPr>
       </w:pPr>
       <w:r>
-        <w:rPr>
-          <w:rFonts w:cstheme="minorHAnsi"/>
-        </w:rPr>
-        <w:t xml:space="preserve">Served up to </w:t>
-      </w:r>
-      <w:r>
-        <w:rPr>
-          <w:rFonts w:cstheme="minorHAnsi"/>
-        </w:rPr>
-        <w:t>200 customers per day and handled cash flow</w:t>
-      </w:r>
-    </w:p>
-    <w:p>
-      <w:pPr>
-        <w:pStyle w:val="ListParagraph"/>
-        <w:numPr>
-          <w:ilvl w:val="0"/>
-          <w:numId w:val="3"/>
-        </w:numPr>
-        <w:rPr>
-          <w:rFonts w:cstheme="minorHAnsi"/>
-        </w:rPr>
-      </w:pPr>
-      <w:r>
-        <w:rPr>
-          <w:rFonts w:cstheme="minorHAnsi"/>
-        </w:rPr>
-        <w:t xml:space="preserve">Trained several new employees and enabled a fast paced and creative environment </w:t>
-      </w:r>
-      <w:r>
-        <w:rPr>
-          <w:rFonts w:cstheme="minorHAnsi"/>
-        </w:rPr>
-        <w:t>as lead barista</w:t>
-      </w:r>
-    </w:p>
-    <w:p>
-      <w:pPr>
-        <w:rPr>
-          <w:rFonts w:cstheme="minorHAnsi"/>
-        </w:rPr>
-      </w:pPr>
-    </w:p>
-    <w:p>
-      <w:pPr>
-        <w:spacing w:line="259" w:lineRule="auto"/>
-        <w:rPr>
-          <w:color w:val="171717"/>
-        </w:rPr>
-      </w:pPr>
-      <w:r>
-        <w:rPr>
-          <w:b/>
-          <w:color w:val="171717"/>
-        </w:rPr>
-        <w:t xml:space="preserve">Community Engagement Coordinator, Gravity Water, </w:t>
-      </w:r>
-      <w:r>
-        <w:rPr>
-          <w:color w:val="171717"/>
-        </w:rPr>
-        <w:t xml:space="preserve">Santa Barbara Chapter, CA (06/20 to 12/20) </w:t>
-      </w:r>
-    </w:p>
-    <w:p>
-      <w:pPr>
-        <w:pStyle w:val="ListParagraph"/>
-        <w:numPr>
-          <w:ilvl w:val="0"/>
-          <w:numId w:val="3"/>
-        </w:numPr>
-        <w:rPr>
-          <w:rFonts w:cstheme="minorHAnsi"/>
-        </w:rPr>
-      </w:pPr>
-      <w:r>
-        <w:t xml:space="preserve">Engaged with local businesses to </w:t>
-      </w:r>
-      <w:r>
-        <w:t>arrange</w:t>
-      </w:r>
-      <w:r>
-        <w:t xml:space="preserve"> events</w:t>
-      </w:r>
-      <w:r>
-        <w:t xml:space="preserve"> and</w:t>
-      </w:r>
-      <w:r>
-        <w:t xml:space="preserve"> raise money for gravity fed water systems </w:t>
-      </w:r>
+        <w:t xml:space="preserve">Developed and coordinated projects to successfully </w:t>
+      </w:r>
+      <w:r>
+        <w:t>cultivate</w:t>
+      </w:r>
+      <w:r>
+        <w:t xml:space="preserve"> partnerships and raise </w:t>
+      </w:r>
+      <w:proofErr w:type="gramStart"/>
+      <w:r>
+        <w:t>funds</w:t>
+      </w:r>
+      <w:proofErr w:type="gramEnd"/>
     </w:p>
     <w:p>
       <w:pPr>
@@ -2290,6 +2705,265 @@
           <w:rFonts w:cstheme="minorHAnsi"/>
           <w:sz w:val="23"/>
           <w:szCs w:val="23"/>
+        </w:rPr>
+      </w:pPr>
+    </w:p>
+    <w:p>
+      <w:pPr>
+        <w:pBdr>
+          <w:bottom w:val="single" w:sz="4" w:space="1" w:color="auto"/>
+        </w:pBdr>
+        <w:rPr>
+          <w:rFonts w:cstheme="minorHAnsi"/>
+          <w:sz w:val="23"/>
+          <w:szCs w:val="23"/>
+        </w:rPr>
+      </w:pPr>
+      <w:r>
+        <w:rPr>
+          <w:rFonts w:cstheme="minorHAnsi"/>
+          <w:b/>
+          <w:bCs/>
+        </w:rPr>
+        <w:t>ADDITIONAL EXPERIENCE</w:t>
+      </w:r>
+    </w:p>
+    <w:p>
+      <w:pPr>
+        <w:rPr>
+          <w:rFonts w:cstheme="minorHAnsi"/>
+        </w:rPr>
+      </w:pPr>
+      <w:r>
+        <w:rPr>
+          <w:rFonts w:cstheme="minorHAnsi"/>
+        </w:rPr>
+        <w:t xml:space="preserve">Barista, Shift Leader </w:t>
+      </w:r>
+      <w:r>
+        <w:rPr>
+          <w:rFonts w:cstheme="minorHAnsi"/>
+        </w:rPr>
+        <w:t>–</w:t>
+      </w:r>
+      <w:r>
+        <w:rPr>
+          <w:rFonts w:cstheme="minorHAnsi"/>
+        </w:rPr>
+        <w:t xml:space="preserve"> Coffee Bean &amp; Tea Leaf, Santa Barbara Airport (2/18 to 3/20)</w:t>
+      </w:r>
+    </w:p>
+    <w:p>
+      <w:pPr>
+        <w:rPr>
+          <w:rFonts w:cstheme="minorHAnsi"/>
+        </w:rPr>
+      </w:pPr>
+      <w:r>
+        <w:rPr>
+          <w:rFonts w:cstheme="minorHAnsi"/>
+        </w:rPr>
+        <w:t>Lead Water Quality Monitor</w:t>
+      </w:r>
+      <w:r>
+        <w:rPr>
+          <w:rFonts w:cstheme="minorHAnsi"/>
+        </w:rPr>
+        <w:t xml:space="preserve"> – UC Natural Reserve System, Coal Oil Point Reserve</w:t>
+      </w:r>
+      <w:r>
+        <w:rPr>
+          <w:rFonts w:cstheme="minorHAnsi"/>
+        </w:rPr>
+        <w:t xml:space="preserve"> </w:t>
+      </w:r>
+      <w:r>
+        <w:rPr>
+          <w:rFonts w:cstheme="minorHAnsi"/>
+        </w:rPr>
+        <w:t>(6/19 to 9/19)</w:t>
+      </w:r>
+    </w:p>
+    <w:p>
+      <w:pPr>
+        <w:rPr>
+          <w:rFonts w:cstheme="minorHAnsi"/>
+        </w:rPr>
+      </w:pPr>
+    </w:p>
+    <w:p>
+      <w:pPr>
+        <w:pBdr>
+          <w:bottom w:val="single" w:sz="4" w:space="1" w:color="auto"/>
+        </w:pBdr>
+        <w:ind w:left="5"/>
+        <w:rPr>
+          <w:rFonts w:cstheme="minorHAnsi"/>
+          <w:b/>
+          <w:bCs/>
+          <w:sz w:val="23"/>
+          <w:szCs w:val="23"/>
+        </w:rPr>
+      </w:pPr>
+      <w:r>
+        <w:rPr>
+          <w:rFonts w:cstheme="minorHAnsi"/>
+          <w:b/>
+          <w:bCs/>
+        </w:rPr>
+        <w:t>SKILLS</w:t>
+      </w:r>
+    </w:p>
+    <w:p>
+      <w:pPr>
+        <w:rPr>
+          <w:rFonts w:cstheme="minorHAnsi"/>
+        </w:rPr>
+      </w:pPr>
+      <w:r>
+        <w:rPr>
+          <w:rFonts w:cstheme="minorHAnsi"/>
+          <w:b/>
+          <w:bCs/>
+        </w:rPr>
+        <w:t>Data Analysis</w:t>
+      </w:r>
+      <w:r>
+        <w:rPr>
+          <w:rFonts w:cstheme="minorHAnsi"/>
+          <w:b/>
+          <w:bCs/>
+        </w:rPr>
+        <w:t xml:space="preserve"> </w:t>
+      </w:r>
+      <w:r>
+        <w:rPr>
+          <w:rFonts w:cstheme="minorHAnsi"/>
+          <w:b/>
+          <w:bCs/>
+        </w:rPr>
+        <w:t>/ Management /</w:t>
+      </w:r>
+      <w:r>
+        <w:rPr>
+          <w:rFonts w:cstheme="minorHAnsi"/>
+          <w:b/>
+          <w:bCs/>
+        </w:rPr>
+        <w:t xml:space="preserve"> Visualization</w:t>
+      </w:r>
+      <w:r>
+        <w:rPr>
+          <w:rFonts w:cstheme="minorHAnsi"/>
+        </w:rPr>
+        <w:t xml:space="preserve">: </w:t>
+      </w:r>
+      <w:r>
+        <w:rPr>
+          <w:rFonts w:cstheme="minorHAnsi"/>
+        </w:rPr>
+        <w:t>R</w:t>
+      </w:r>
+      <w:r>
+        <w:rPr>
+          <w:rFonts w:cstheme="minorHAnsi"/>
+        </w:rPr>
+        <w:t xml:space="preserve"> (RStudio), </w:t>
+      </w:r>
+      <w:r>
+        <w:rPr>
+          <w:rFonts w:cstheme="minorHAnsi"/>
+        </w:rPr>
+        <w:t xml:space="preserve">Python (Anaconda &amp; </w:t>
+      </w:r>
+      <w:proofErr w:type="spellStart"/>
+      <w:r>
+        <w:rPr>
+          <w:rFonts w:cstheme="minorHAnsi"/>
+        </w:rPr>
+        <w:t>Jupyter</w:t>
+      </w:r>
+      <w:proofErr w:type="spellEnd"/>
+      <w:r>
+        <w:rPr>
+          <w:rFonts w:cstheme="minorHAnsi"/>
+        </w:rPr>
+        <w:t>)</w:t>
+      </w:r>
+      <w:r>
+        <w:rPr>
+          <w:rFonts w:cstheme="minorHAnsi"/>
+        </w:rPr>
+        <w:t xml:space="preserve">, </w:t>
+      </w:r>
+      <w:r>
+        <w:rPr>
+          <w:rFonts w:cstheme="minorHAnsi"/>
+        </w:rPr>
+        <w:t>ArcGIS Pro, ArcGIS Online Suite</w:t>
+      </w:r>
+      <w:r>
+        <w:rPr>
+          <w:rFonts w:cstheme="minorHAnsi"/>
+        </w:rPr>
+        <w:t xml:space="preserve">, </w:t>
+      </w:r>
+      <w:r>
+        <w:rPr>
+          <w:rFonts w:cstheme="minorHAnsi"/>
+        </w:rPr>
+        <w:t xml:space="preserve">SQL, </w:t>
+      </w:r>
+      <w:r>
+        <w:rPr>
+          <w:rFonts w:cstheme="minorHAnsi"/>
+        </w:rPr>
+        <w:t xml:space="preserve">HTML, </w:t>
+      </w:r>
+      <w:r>
+        <w:rPr>
+          <w:rFonts w:cstheme="minorHAnsi"/>
+        </w:rPr>
+        <w:t>B</w:t>
+      </w:r>
+      <w:r>
+        <w:rPr>
+          <w:rFonts w:cstheme="minorHAnsi"/>
+        </w:rPr>
+        <w:t>ash</w:t>
+      </w:r>
+      <w:r>
+        <w:rPr>
+          <w:rFonts w:cstheme="minorHAnsi"/>
+        </w:rPr>
+        <w:t>, GitHub</w:t>
+      </w:r>
+    </w:p>
+    <w:p>
+      <w:pPr>
+        <w:rPr>
+          <w:rFonts w:cstheme="minorHAnsi"/>
+        </w:rPr>
+      </w:pPr>
+      <w:r>
+        <w:rPr>
+          <w:rFonts w:cstheme="minorHAnsi"/>
+          <w:b/>
+          <w:bCs/>
+        </w:rPr>
+        <w:t>Languages</w:t>
+      </w:r>
+      <w:r>
+        <w:rPr>
+          <w:rFonts w:cstheme="minorHAnsi"/>
+        </w:rPr>
+        <w:t>: English (native), Spanish (Intermediate, actively working toward fluency)</w:t>
+      </w:r>
+    </w:p>
+    <w:p>
+      <w:pPr>
+        <w:rPr>
+          <w:rFonts w:cstheme="minorHAnsi"/>
         </w:rPr>
       </w:pPr>
     </w:p>
@@ -2306,6 +2980,254 @@
 <file path=word/numbering.xml><?xml version="1.0" encoding="utf-8"?>
 <w:numbering xmlns:wpc="http://schemas.microsoft.com/office/word/2010/wordprocessingCanvas" xmlns:cx="http://schemas.microsoft.com/office/drawing/2014/chartex" xmlns:cx1="http://schemas.microsoft.com/office/drawing/2015/9/8/chartex" xmlns:cx2="http://schemas.microsoft.com/office/drawing/2015/10/21/chartex" xmlns:cx3="http://schemas.microsoft.com/office/drawing/2016/5/9/chartex" xmlns:cx4="http://schemas.microsoft.com/office/drawing/2016/5/10/chartex" xmlns:cx5="http://schemas.microsoft.com/office/drawing/2016/5/11/chartex" xmlns:cx6="http://schemas.microsoft.com/office/drawing/2016/5/12/chartex" xmlns:cx7="http://schemas.microsoft.com/office/drawing/2016/5/13/chartex" xmlns:cx8="http://schemas.microsoft.com/office/drawing/2016/5/14/chartex" xmlns:mc="http://schemas.openxmlformats.org/markup-compatibility/2006" xmlns:aink="http://schemas.microsoft.com/office/drawing/2016/ink" xmlns:am3d="http://schemas.microsoft.com/office/drawing/2017/model3d" xmlns:o="urn:schemas-microsoft-com:office:office" xmlns:oel="http://schemas.microsoft.com/office/2019/extlst" xmlns:r="http://schemas.openxmlformats.org/officeDocument/2006/relationships" xmlns:m="http://schemas.openxmlformats.org/officeDocument/2006/math" xmlns:v="urn:schemas-microsoft-com:vml" xmlns:wp14="http://schemas.microsoft.com/office/word/2010/wordprocessingDrawing" xmlns:wp="http://schemas.openxmlformats.org/drawingml/2006/wordprocessingDrawing" xmlns:w10="urn:schemas-microsoft-com:office:word" xmlns:w="http://schemas.openxmlformats.org/wordprocessingml/2006/main" xmlns:w14="http://schemas.microsoft.com/office/word/2010/wordml" xmlns:w15="http://schemas.microsoft.com/office/word/2012/wordml" xmlns:w16cex="http://schemas.microsoft.com/office/word/2018/wordml/cex" xmlns:w16cid="http://schemas.microsoft.com/office/word/2016/wordml/cid" xmlns:w16="http://schemas.microsoft.com/office/word/2018/wordml" xmlns:w16sdtdh="http://schemas.microsoft.com/office/word/2020/wordml/sdtdatahash" xmlns:w16se="http://schemas.microsoft.com/office/word/2015/wordml/symex" xmlns:wpg="http://schemas.microsoft.com/office/word/2010/wordprocessingGroup" xmlns:wpi="http://schemas.microsoft.com/office/word/2010/wordprocessingInk" xmlns:wne="http://schemas.microsoft.com/office/word/2006/wordml" xmlns:wps="http://schemas.microsoft.com/office/word/2010/wordprocessingShape" mc:Ignorable="w14 w15 w16se w16cid w16 w16cex w16sdtdh wp14">
   <w:abstractNum w:abstractNumId="0" w15:restartNumberingAfterBreak="0">
+    <w:nsid w:val="02A53403"/>
+    <w:multiLevelType w:val="hybridMultilevel"/>
+    <w:tmpl w:val="600050AE"/>
+    <w:lvl w:ilvl="0" w:tplc="ADF4D520">
+      <w:start w:val="1"/>
+      <w:numFmt w:val="bullet"/>
+      <w:lvlText w:val=""/>
+      <w:lvlJc w:val="left"/>
+      <w:pPr>
+        <w:ind w:left="725" w:hanging="360"/>
+      </w:pPr>
+      <w:rPr>
+        <w:rFonts w:ascii="Symbol" w:hAnsi="Symbol" w:hint="default"/>
+        <w:b w:val="0"/>
+        <w:i w:val="0"/>
+        <w:strike w:val="0"/>
+        <w:dstrike w:val="0"/>
+        <w:color w:val="171717"/>
+        <w:sz w:val="24"/>
+        <w:szCs w:val="24"/>
+        <w:u w:val="none" w:color="000000"/>
+        <w:bdr w:val="none" w:sz="0" w:space="0" w:color="auto"/>
+        <w:shd w:val="clear" w:color="auto" w:fill="auto"/>
+        <w:vertAlign w:val="baseline"/>
+      </w:rPr>
+    </w:lvl>
+    <w:lvl w:ilvl="1" w:tplc="04090003" w:tentative="1">
+      <w:start w:val="1"/>
+      <w:numFmt w:val="bullet"/>
+      <w:lvlText w:val="o"/>
+      <w:lvlJc w:val="left"/>
+      <w:pPr>
+        <w:ind w:left="1445" w:hanging="360"/>
+      </w:pPr>
+      <w:rPr>
+        <w:rFonts w:ascii="Courier New" w:hAnsi="Courier New" w:cs="Courier New" w:hint="default"/>
+      </w:rPr>
+    </w:lvl>
+    <w:lvl w:ilvl="2" w:tplc="04090005" w:tentative="1">
+      <w:start w:val="1"/>
+      <w:numFmt w:val="bullet"/>
+      <w:lvlText w:val=""/>
+      <w:lvlJc w:val="left"/>
+      <w:pPr>
+        <w:ind w:left="2165" w:hanging="360"/>
+      </w:pPr>
+      <w:rPr>
+        <w:rFonts w:ascii="Wingdings" w:hAnsi="Wingdings" w:hint="default"/>
+      </w:rPr>
+    </w:lvl>
+    <w:lvl w:ilvl="3" w:tplc="04090001" w:tentative="1">
+      <w:start w:val="1"/>
+      <w:numFmt w:val="bullet"/>
+      <w:lvlText w:val=""/>
+      <w:lvlJc w:val="left"/>
+      <w:pPr>
+        <w:ind w:left="2885" w:hanging="360"/>
+      </w:pPr>
+      <w:rPr>
+        <w:rFonts w:ascii="Symbol" w:hAnsi="Symbol" w:hint="default"/>
+      </w:rPr>
+    </w:lvl>
+    <w:lvl w:ilvl="4" w:tplc="04090003" w:tentative="1">
+      <w:start w:val="1"/>
+      <w:numFmt w:val="bullet"/>
+      <w:lvlText w:val="o"/>
+      <w:lvlJc w:val="left"/>
+      <w:pPr>
+        <w:ind w:left="3605" w:hanging="360"/>
+      </w:pPr>
+      <w:rPr>
+        <w:rFonts w:ascii="Courier New" w:hAnsi="Courier New" w:cs="Courier New" w:hint="default"/>
+      </w:rPr>
+    </w:lvl>
+    <w:lvl w:ilvl="5" w:tplc="04090005" w:tentative="1">
+      <w:start w:val="1"/>
+      <w:numFmt w:val="bullet"/>
+      <w:lvlText w:val=""/>
+      <w:lvlJc w:val="left"/>
+      <w:pPr>
+        <w:ind w:left="4325" w:hanging="360"/>
+      </w:pPr>
+      <w:rPr>
+        <w:rFonts w:ascii="Wingdings" w:hAnsi="Wingdings" w:hint="default"/>
+      </w:rPr>
+    </w:lvl>
+    <w:lvl w:ilvl="6" w:tplc="04090001" w:tentative="1">
+      <w:start w:val="1"/>
+      <w:numFmt w:val="bullet"/>
+      <w:lvlText w:val=""/>
+      <w:lvlJc w:val="left"/>
+      <w:pPr>
+        <w:ind w:left="5045" w:hanging="360"/>
+      </w:pPr>
+      <w:rPr>
+        <w:rFonts w:ascii="Symbol" w:hAnsi="Symbol" w:hint="default"/>
+      </w:rPr>
+    </w:lvl>
+    <w:lvl w:ilvl="7" w:tplc="04090003" w:tentative="1">
+      <w:start w:val="1"/>
+      <w:numFmt w:val="bullet"/>
+      <w:lvlText w:val="o"/>
+      <w:lvlJc w:val="left"/>
+      <w:pPr>
+        <w:ind w:left="5765" w:hanging="360"/>
+      </w:pPr>
+      <w:rPr>
+        <w:rFonts w:ascii="Courier New" w:hAnsi="Courier New" w:cs="Courier New" w:hint="default"/>
+      </w:rPr>
+    </w:lvl>
+    <w:lvl w:ilvl="8" w:tplc="04090005" w:tentative="1">
+      <w:start w:val="1"/>
+      <w:numFmt w:val="bullet"/>
+      <w:lvlText w:val=""/>
+      <w:lvlJc w:val="left"/>
+      <w:pPr>
+        <w:ind w:left="6485" w:hanging="360"/>
+      </w:pPr>
+      <w:rPr>
+        <w:rFonts w:ascii="Wingdings" w:hAnsi="Wingdings" w:hint="default"/>
+      </w:rPr>
+    </w:lvl>
+  </w:abstractNum>
+  <w:abstractNum w:abstractNumId="1" w15:restartNumberingAfterBreak="0">
+    <w:nsid w:val="094A0A94"/>
+    <w:multiLevelType w:val="hybridMultilevel"/>
+    <w:tmpl w:val="141CD362"/>
+    <w:lvl w:ilvl="0" w:tplc="04090001">
+      <w:start w:val="1"/>
+      <w:numFmt w:val="bullet"/>
+      <w:lvlText w:val=""/>
+      <w:lvlJc w:val="left"/>
+      <w:pPr>
+        <w:ind w:left="360" w:hanging="360"/>
+      </w:pPr>
+      <w:rPr>
+        <w:rFonts w:ascii="Symbol" w:hAnsi="Symbol" w:hint="default"/>
+        <w:b w:val="0"/>
+        <w:i w:val="0"/>
+        <w:strike w:val="0"/>
+        <w:dstrike w:val="0"/>
+        <w:color w:val="171717"/>
+        <w:sz w:val="24"/>
+        <w:szCs w:val="24"/>
+        <w:u w:val="none" w:color="000000"/>
+        <w:bdr w:val="none" w:sz="0" w:space="0" w:color="auto"/>
+        <w:shd w:val="clear" w:color="auto" w:fill="auto"/>
+        <w:vertAlign w:val="baseline"/>
+      </w:rPr>
+    </w:lvl>
+    <w:lvl w:ilvl="1" w:tplc="FFFFFFFF" w:tentative="1">
+      <w:start w:val="1"/>
+      <w:numFmt w:val="bullet"/>
+      <w:lvlText w:val="o"/>
+      <w:lvlJc w:val="left"/>
+      <w:pPr>
+        <w:ind w:left="1445" w:hanging="360"/>
+      </w:pPr>
+      <w:rPr>
+        <w:rFonts w:ascii="Courier New" w:hAnsi="Courier New" w:cs="Courier New" w:hint="default"/>
+      </w:rPr>
+    </w:lvl>
+    <w:lvl w:ilvl="2" w:tplc="FFFFFFFF" w:tentative="1">
+      <w:start w:val="1"/>
+      <w:numFmt w:val="bullet"/>
+      <w:lvlText w:val=""/>
+      <w:lvlJc w:val="left"/>
+      <w:pPr>
+        <w:ind w:left="2165" w:hanging="360"/>
+      </w:pPr>
+      <w:rPr>
+        <w:rFonts w:ascii="Wingdings" w:hAnsi="Wingdings" w:hint="default"/>
+      </w:rPr>
+    </w:lvl>
+    <w:lvl w:ilvl="3" w:tplc="FFFFFFFF" w:tentative="1">
+      <w:start w:val="1"/>
+      <w:numFmt w:val="bullet"/>
+      <w:lvlText w:val=""/>
+      <w:lvlJc w:val="left"/>
+      <w:pPr>
+        <w:ind w:left="2885" w:hanging="360"/>
+      </w:pPr>
+      <w:rPr>
+        <w:rFonts w:ascii="Symbol" w:hAnsi="Symbol" w:hint="default"/>
+      </w:rPr>
+    </w:lvl>
+    <w:lvl w:ilvl="4" w:tplc="FFFFFFFF" w:tentative="1">
+      <w:start w:val="1"/>
+      <w:numFmt w:val="bullet"/>
+      <w:lvlText w:val="o"/>
+      <w:lvlJc w:val="left"/>
+      <w:pPr>
+        <w:ind w:left="3605" w:hanging="360"/>
+      </w:pPr>
+      <w:rPr>
+        <w:rFonts w:ascii="Courier New" w:hAnsi="Courier New" w:cs="Courier New" w:hint="default"/>
+      </w:rPr>
+    </w:lvl>
+    <w:lvl w:ilvl="5" w:tplc="FFFFFFFF" w:tentative="1">
+      <w:start w:val="1"/>
+      <w:numFmt w:val="bullet"/>
+      <w:lvlText w:val=""/>
+      <w:lvlJc w:val="left"/>
+      <w:pPr>
+        <w:ind w:left="4325" w:hanging="360"/>
+      </w:pPr>
+      <w:rPr>
+        <w:rFonts w:ascii="Wingdings" w:hAnsi="Wingdings" w:hint="default"/>
+      </w:rPr>
+    </w:lvl>
+    <w:lvl w:ilvl="6" w:tplc="FFFFFFFF" w:tentative="1">
+      <w:start w:val="1"/>
+      <w:numFmt w:val="bullet"/>
+      <w:lvlText w:val=""/>
+      <w:lvlJc w:val="left"/>
+      <w:pPr>
+        <w:ind w:left="5045" w:hanging="360"/>
+      </w:pPr>
+      <w:rPr>
+        <w:rFonts w:ascii="Symbol" w:hAnsi="Symbol" w:hint="default"/>
+      </w:rPr>
+    </w:lvl>
+    <w:lvl w:ilvl="7" w:tplc="FFFFFFFF" w:tentative="1">
+      <w:start w:val="1"/>
+      <w:numFmt w:val="bullet"/>
+      <w:lvlText w:val="o"/>
+      <w:lvlJc w:val="left"/>
+      <w:pPr>
+        <w:ind w:left="5765" w:hanging="360"/>
+      </w:pPr>
+      <w:rPr>
+        <w:rFonts w:ascii="Courier New" w:hAnsi="Courier New" w:cs="Courier New" w:hint="default"/>
+      </w:rPr>
+    </w:lvl>
+    <w:lvl w:ilvl="8" w:tplc="FFFFFFFF" w:tentative="1">
+      <w:start w:val="1"/>
+      <w:numFmt w:val="bullet"/>
+      <w:lvlText w:val=""/>
+      <w:lvlJc w:val="left"/>
+      <w:pPr>
+        <w:ind w:left="6485" w:hanging="360"/>
+      </w:pPr>
+      <w:rPr>
+        <w:rFonts w:ascii="Wingdings" w:hAnsi="Wingdings" w:hint="default"/>
+      </w:rPr>
+    </w:lvl>
+  </w:abstractNum>
+  <w:abstractNum w:abstractNumId="2" w15:restartNumberingAfterBreak="0">
     <w:nsid w:val="0AC31C98"/>
     <w:multiLevelType w:val="hybridMultilevel"/>
     <w:tmpl w:val="6308BF2A"/>
@@ -2517,7 +3439,120 @@
       </w:rPr>
     </w:lvl>
   </w:abstractNum>
-  <w:abstractNum w:abstractNumId="1" w15:restartNumberingAfterBreak="0">
+  <w:abstractNum w:abstractNumId="3" w15:restartNumberingAfterBreak="0">
+    <w:nsid w:val="110B7D04"/>
+    <w:multiLevelType w:val="hybridMultilevel"/>
+    <w:tmpl w:val="411E95CE"/>
+    <w:lvl w:ilvl="0" w:tplc="8962F226">
+      <w:start w:val="1"/>
+      <w:numFmt w:val="bullet"/>
+      <w:lvlText w:val="-"/>
+      <w:lvlJc w:val="left"/>
+      <w:pPr>
+        <w:ind w:left="1080" w:hanging="360"/>
+      </w:pPr>
+      <w:rPr>
+        <w:rFonts w:ascii="Calibri" w:eastAsiaTheme="minorHAnsi" w:hAnsi="Calibri" w:cs="Calibri" w:hint="default"/>
+      </w:rPr>
+    </w:lvl>
+    <w:lvl w:ilvl="1" w:tplc="04090003" w:tentative="1">
+      <w:start w:val="1"/>
+      <w:numFmt w:val="bullet"/>
+      <w:lvlText w:val="o"/>
+      <w:lvlJc w:val="left"/>
+      <w:pPr>
+        <w:ind w:left="1800" w:hanging="360"/>
+      </w:pPr>
+      <w:rPr>
+        <w:rFonts w:ascii="Courier New" w:hAnsi="Courier New" w:cs="Courier New" w:hint="default"/>
+      </w:rPr>
+    </w:lvl>
+    <w:lvl w:ilvl="2" w:tplc="04090005" w:tentative="1">
+      <w:start w:val="1"/>
+      <w:numFmt w:val="bullet"/>
+      <w:lvlText w:val=""/>
+      <w:lvlJc w:val="left"/>
+      <w:pPr>
+        <w:ind w:left="2520" w:hanging="360"/>
+      </w:pPr>
+      <w:rPr>
+        <w:rFonts w:ascii="Wingdings" w:hAnsi="Wingdings" w:hint="default"/>
+      </w:rPr>
+    </w:lvl>
+    <w:lvl w:ilvl="3" w:tplc="04090001" w:tentative="1">
+      <w:start w:val="1"/>
+      <w:numFmt w:val="bullet"/>
+      <w:lvlText w:val=""/>
+      <w:lvlJc w:val="left"/>
+      <w:pPr>
+        <w:ind w:left="3240" w:hanging="360"/>
+      </w:pPr>
+      <w:rPr>
+        <w:rFonts w:ascii="Symbol" w:hAnsi="Symbol" w:hint="default"/>
+      </w:rPr>
+    </w:lvl>
+    <w:lvl w:ilvl="4" w:tplc="04090003" w:tentative="1">
+      <w:start w:val="1"/>
+      <w:numFmt w:val="bullet"/>
+      <w:lvlText w:val="o"/>
+      <w:lvlJc w:val="left"/>
+      <w:pPr>
+        <w:ind w:left="3960" w:hanging="360"/>
+      </w:pPr>
+      <w:rPr>
+        <w:rFonts w:ascii="Courier New" w:hAnsi="Courier New" w:cs="Courier New" w:hint="default"/>
+      </w:rPr>
+    </w:lvl>
+    <w:lvl w:ilvl="5" w:tplc="04090005" w:tentative="1">
+      <w:start w:val="1"/>
+      <w:numFmt w:val="bullet"/>
+      <w:lvlText w:val=""/>
+      <w:lvlJc w:val="left"/>
+      <w:pPr>
+        <w:ind w:left="4680" w:hanging="360"/>
+      </w:pPr>
+      <w:rPr>
+        <w:rFonts w:ascii="Wingdings" w:hAnsi="Wingdings" w:hint="default"/>
+      </w:rPr>
+    </w:lvl>
+    <w:lvl w:ilvl="6" w:tplc="04090001" w:tentative="1">
+      <w:start w:val="1"/>
+      <w:numFmt w:val="bullet"/>
+      <w:lvlText w:val=""/>
+      <w:lvlJc w:val="left"/>
+      <w:pPr>
+        <w:ind w:left="5400" w:hanging="360"/>
+      </w:pPr>
+      <w:rPr>
+        <w:rFonts w:ascii="Symbol" w:hAnsi="Symbol" w:hint="default"/>
+      </w:rPr>
+    </w:lvl>
+    <w:lvl w:ilvl="7" w:tplc="04090003" w:tentative="1">
+      <w:start w:val="1"/>
+      <w:numFmt w:val="bullet"/>
+      <w:lvlText w:val="o"/>
+      <w:lvlJc w:val="left"/>
+      <w:pPr>
+        <w:ind w:left="6120" w:hanging="360"/>
+      </w:pPr>
+      <w:rPr>
+        <w:rFonts w:ascii="Courier New" w:hAnsi="Courier New" w:cs="Courier New" w:hint="default"/>
+      </w:rPr>
+    </w:lvl>
+    <w:lvl w:ilvl="8" w:tplc="04090005" w:tentative="1">
+      <w:start w:val="1"/>
+      <w:numFmt w:val="bullet"/>
+      <w:lvlText w:val=""/>
+      <w:lvlJc w:val="left"/>
+      <w:pPr>
+        <w:ind w:left="6840" w:hanging="360"/>
+      </w:pPr>
+      <w:rPr>
+        <w:rFonts w:ascii="Wingdings" w:hAnsi="Wingdings" w:hint="default"/>
+      </w:rPr>
+    </w:lvl>
+  </w:abstractNum>
+  <w:abstractNum w:abstractNumId="4" w15:restartNumberingAfterBreak="0">
     <w:nsid w:val="129C2FA2"/>
     <w:multiLevelType w:val="hybridMultilevel"/>
     <w:tmpl w:val="D3A029E2"/>
@@ -2631,7 +3666,120 @@
       </w:rPr>
     </w:lvl>
   </w:abstractNum>
-  <w:abstractNum w:abstractNumId="2" w15:restartNumberingAfterBreak="0">
+  <w:abstractNum w:abstractNumId="5" w15:restartNumberingAfterBreak="0">
+    <w:nsid w:val="15800804"/>
+    <w:multiLevelType w:val="hybridMultilevel"/>
+    <w:tmpl w:val="FBA4787E"/>
+    <w:lvl w:ilvl="0" w:tplc="E726488E">
+      <w:start w:val="1"/>
+      <w:numFmt w:val="bullet"/>
+      <w:lvlText w:val="-"/>
+      <w:lvlJc w:val="left"/>
+      <w:pPr>
+        <w:ind w:left="720" w:hanging="360"/>
+      </w:pPr>
+      <w:rPr>
+        <w:rFonts w:ascii="Calibri" w:eastAsiaTheme="minorHAnsi" w:hAnsi="Calibri" w:cs="Calibri" w:hint="default"/>
+      </w:rPr>
+    </w:lvl>
+    <w:lvl w:ilvl="1" w:tplc="04090003" w:tentative="1">
+      <w:start w:val="1"/>
+      <w:numFmt w:val="bullet"/>
+      <w:lvlText w:val="o"/>
+      <w:lvlJc w:val="left"/>
+      <w:pPr>
+        <w:ind w:left="1440" w:hanging="360"/>
+      </w:pPr>
+      <w:rPr>
+        <w:rFonts w:ascii="Courier New" w:hAnsi="Courier New" w:cs="Courier New" w:hint="default"/>
+      </w:rPr>
+    </w:lvl>
+    <w:lvl w:ilvl="2" w:tplc="04090005" w:tentative="1">
+      <w:start w:val="1"/>
+      <w:numFmt w:val="bullet"/>
+      <w:lvlText w:val=""/>
+      <w:lvlJc w:val="left"/>
+      <w:pPr>
+        <w:ind w:left="2160" w:hanging="360"/>
+      </w:pPr>
+      <w:rPr>
+        <w:rFonts w:ascii="Wingdings" w:hAnsi="Wingdings" w:hint="default"/>
+      </w:rPr>
+    </w:lvl>
+    <w:lvl w:ilvl="3" w:tplc="04090001" w:tentative="1">
+      <w:start w:val="1"/>
+      <w:numFmt w:val="bullet"/>
+      <w:lvlText w:val=""/>
+      <w:lvlJc w:val="left"/>
+      <w:pPr>
+        <w:ind w:left="2880" w:hanging="360"/>
+      </w:pPr>
+      <w:rPr>
+        <w:rFonts w:ascii="Symbol" w:hAnsi="Symbol" w:hint="default"/>
+      </w:rPr>
+    </w:lvl>
+    <w:lvl w:ilvl="4" w:tplc="04090003" w:tentative="1">
+      <w:start w:val="1"/>
+      <w:numFmt w:val="bullet"/>
+      <w:lvlText w:val="o"/>
+      <w:lvlJc w:val="left"/>
+      <w:pPr>
+        <w:ind w:left="3600" w:hanging="360"/>
+      </w:pPr>
+      <w:rPr>
+        <w:rFonts w:ascii="Courier New" w:hAnsi="Courier New" w:cs="Courier New" w:hint="default"/>
+      </w:rPr>
+    </w:lvl>
+    <w:lvl w:ilvl="5" w:tplc="04090005" w:tentative="1">
+      <w:start w:val="1"/>
+      <w:numFmt w:val="bullet"/>
+      <w:lvlText w:val=""/>
+      <w:lvlJc w:val="left"/>
+      <w:pPr>
+        <w:ind w:left="4320" w:hanging="360"/>
+      </w:pPr>
+      <w:rPr>
+        <w:rFonts w:ascii="Wingdings" w:hAnsi="Wingdings" w:hint="default"/>
+      </w:rPr>
+    </w:lvl>
+    <w:lvl w:ilvl="6" w:tplc="04090001" w:tentative="1">
+      <w:start w:val="1"/>
+      <w:numFmt w:val="bullet"/>
+      <w:lvlText w:val=""/>
+      <w:lvlJc w:val="left"/>
+      <w:pPr>
+        <w:ind w:left="5040" w:hanging="360"/>
+      </w:pPr>
+      <w:rPr>
+        <w:rFonts w:ascii="Symbol" w:hAnsi="Symbol" w:hint="default"/>
+      </w:rPr>
+    </w:lvl>
+    <w:lvl w:ilvl="7" w:tplc="04090003" w:tentative="1">
+      <w:start w:val="1"/>
+      <w:numFmt w:val="bullet"/>
+      <w:lvlText w:val="o"/>
+      <w:lvlJc w:val="left"/>
+      <w:pPr>
+        <w:ind w:left="5760" w:hanging="360"/>
+      </w:pPr>
+      <w:rPr>
+        <w:rFonts w:ascii="Courier New" w:hAnsi="Courier New" w:cs="Courier New" w:hint="default"/>
+      </w:rPr>
+    </w:lvl>
+    <w:lvl w:ilvl="8" w:tplc="04090005" w:tentative="1">
+      <w:start w:val="1"/>
+      <w:numFmt w:val="bullet"/>
+      <w:lvlText w:val=""/>
+      <w:lvlJc w:val="left"/>
+      <w:pPr>
+        <w:ind w:left="6480" w:hanging="360"/>
+      </w:pPr>
+      <w:rPr>
+        <w:rFonts w:ascii="Wingdings" w:hAnsi="Wingdings" w:hint="default"/>
+      </w:rPr>
+    </w:lvl>
+  </w:abstractNum>
+  <w:abstractNum w:abstractNumId="6" w15:restartNumberingAfterBreak="0">
     <w:nsid w:val="15AA3E4C"/>
     <w:multiLevelType w:val="hybridMultilevel"/>
     <w:tmpl w:val="3D08F0E0"/>
@@ -2744,17 +3892,130 @@
       </w:rPr>
     </w:lvl>
   </w:abstractNum>
-  <w:abstractNum w:abstractNumId="3" w15:restartNumberingAfterBreak="0">
+  <w:abstractNum w:abstractNumId="7" w15:restartNumberingAfterBreak="0">
+    <w:nsid w:val="1E8E6E1A"/>
+    <w:multiLevelType w:val="hybridMultilevel"/>
+    <w:tmpl w:val="7E40C992"/>
+    <w:lvl w:ilvl="0" w:tplc="79321290">
+      <w:start w:val="1"/>
+      <w:numFmt w:val="bullet"/>
+      <w:lvlText w:val="-"/>
+      <w:lvlJc w:val="left"/>
+      <w:pPr>
+        <w:ind w:left="720" w:hanging="360"/>
+      </w:pPr>
+      <w:rPr>
+        <w:rFonts w:ascii="Calibri" w:eastAsiaTheme="minorHAnsi" w:hAnsi="Calibri" w:cs="Calibri" w:hint="default"/>
+      </w:rPr>
+    </w:lvl>
+    <w:lvl w:ilvl="1" w:tplc="04090003" w:tentative="1">
+      <w:start w:val="1"/>
+      <w:numFmt w:val="bullet"/>
+      <w:lvlText w:val="o"/>
+      <w:lvlJc w:val="left"/>
+      <w:pPr>
+        <w:ind w:left="1440" w:hanging="360"/>
+      </w:pPr>
+      <w:rPr>
+        <w:rFonts w:ascii="Courier New" w:hAnsi="Courier New" w:cs="Courier New" w:hint="default"/>
+      </w:rPr>
+    </w:lvl>
+    <w:lvl w:ilvl="2" w:tplc="04090005" w:tentative="1">
+      <w:start w:val="1"/>
+      <w:numFmt w:val="bullet"/>
+      <w:lvlText w:val=""/>
+      <w:lvlJc w:val="left"/>
+      <w:pPr>
+        <w:ind w:left="2160" w:hanging="360"/>
+      </w:pPr>
+      <w:rPr>
+        <w:rFonts w:ascii="Wingdings" w:hAnsi="Wingdings" w:hint="default"/>
+      </w:rPr>
+    </w:lvl>
+    <w:lvl w:ilvl="3" w:tplc="04090001" w:tentative="1">
+      <w:start w:val="1"/>
+      <w:numFmt w:val="bullet"/>
+      <w:lvlText w:val=""/>
+      <w:lvlJc w:val="left"/>
+      <w:pPr>
+        <w:ind w:left="2880" w:hanging="360"/>
+      </w:pPr>
+      <w:rPr>
+        <w:rFonts w:ascii="Symbol" w:hAnsi="Symbol" w:hint="default"/>
+      </w:rPr>
+    </w:lvl>
+    <w:lvl w:ilvl="4" w:tplc="04090003" w:tentative="1">
+      <w:start w:val="1"/>
+      <w:numFmt w:val="bullet"/>
+      <w:lvlText w:val="o"/>
+      <w:lvlJc w:val="left"/>
+      <w:pPr>
+        <w:ind w:left="3600" w:hanging="360"/>
+      </w:pPr>
+      <w:rPr>
+        <w:rFonts w:ascii="Courier New" w:hAnsi="Courier New" w:cs="Courier New" w:hint="default"/>
+      </w:rPr>
+    </w:lvl>
+    <w:lvl w:ilvl="5" w:tplc="04090005" w:tentative="1">
+      <w:start w:val="1"/>
+      <w:numFmt w:val="bullet"/>
+      <w:lvlText w:val=""/>
+      <w:lvlJc w:val="left"/>
+      <w:pPr>
+        <w:ind w:left="4320" w:hanging="360"/>
+      </w:pPr>
+      <w:rPr>
+        <w:rFonts w:ascii="Wingdings" w:hAnsi="Wingdings" w:hint="default"/>
+      </w:rPr>
+    </w:lvl>
+    <w:lvl w:ilvl="6" w:tplc="04090001" w:tentative="1">
+      <w:start w:val="1"/>
+      <w:numFmt w:val="bullet"/>
+      <w:lvlText w:val=""/>
+      <w:lvlJc w:val="left"/>
+      <w:pPr>
+        <w:ind w:left="5040" w:hanging="360"/>
+      </w:pPr>
+      <w:rPr>
+        <w:rFonts w:ascii="Symbol" w:hAnsi="Symbol" w:hint="default"/>
+      </w:rPr>
+    </w:lvl>
+    <w:lvl w:ilvl="7" w:tplc="04090003" w:tentative="1">
+      <w:start w:val="1"/>
+      <w:numFmt w:val="bullet"/>
+      <w:lvlText w:val="o"/>
+      <w:lvlJc w:val="left"/>
+      <w:pPr>
+        <w:ind w:left="5760" w:hanging="360"/>
+      </w:pPr>
+      <w:rPr>
+        <w:rFonts w:ascii="Courier New" w:hAnsi="Courier New" w:cs="Courier New" w:hint="default"/>
+      </w:rPr>
+    </w:lvl>
+    <w:lvl w:ilvl="8" w:tplc="04090005" w:tentative="1">
+      <w:start w:val="1"/>
+      <w:numFmt w:val="bullet"/>
+      <w:lvlText w:val=""/>
+      <w:lvlJc w:val="left"/>
+      <w:pPr>
+        <w:ind w:left="6480" w:hanging="360"/>
+      </w:pPr>
+      <w:rPr>
+        <w:rFonts w:ascii="Wingdings" w:hAnsi="Wingdings" w:hint="default"/>
+      </w:rPr>
+    </w:lvl>
+  </w:abstractNum>
+  <w:abstractNum w:abstractNumId="8" w15:restartNumberingAfterBreak="0">
     <w:nsid w:val="2ADD20FA"/>
     <w:multiLevelType w:val="hybridMultilevel"/>
-    <w:tmpl w:val="85B61C48"/>
-    <w:lvl w:ilvl="0" w:tplc="15DE48A0">
+    <w:tmpl w:val="C77431D2"/>
+    <w:lvl w:ilvl="0" w:tplc="04090001">
       <w:start w:val="1"/>
       <w:numFmt w:val="bullet"/>
       <w:lvlText w:val=""/>
       <w:lvlJc w:val="left"/>
       <w:pPr>
-        <w:ind w:left="216" w:hanging="216"/>
+        <w:ind w:left="360" w:hanging="360"/>
       </w:pPr>
       <w:rPr>
         <w:rFonts w:ascii="Symbol" w:hAnsi="Symbol" w:hint="default"/>
@@ -2857,7 +4118,361 @@
       </w:rPr>
     </w:lvl>
   </w:abstractNum>
-  <w:abstractNum w:abstractNumId="4" w15:restartNumberingAfterBreak="0">
+  <w:abstractNum w:abstractNumId="9" w15:restartNumberingAfterBreak="0">
+    <w:nsid w:val="2F616B9E"/>
+    <w:multiLevelType w:val="hybridMultilevel"/>
+    <w:tmpl w:val="D096AB02"/>
+    <w:lvl w:ilvl="0" w:tplc="04090001">
+      <w:start w:val="1"/>
+      <w:numFmt w:val="bullet"/>
+      <w:lvlText w:val=""/>
+      <w:lvlJc w:val="left"/>
+      <w:pPr>
+        <w:ind w:left="720" w:hanging="360"/>
+      </w:pPr>
+      <w:rPr>
+        <w:rFonts w:ascii="Symbol" w:hAnsi="Symbol" w:hint="default"/>
+      </w:rPr>
+    </w:lvl>
+    <w:lvl w:ilvl="1" w:tplc="04090003" w:tentative="1">
+      <w:start w:val="1"/>
+      <w:numFmt w:val="bullet"/>
+      <w:lvlText w:val="o"/>
+      <w:lvlJc w:val="left"/>
+      <w:pPr>
+        <w:ind w:left="1440" w:hanging="360"/>
+      </w:pPr>
+      <w:rPr>
+        <w:rFonts w:ascii="Courier New" w:hAnsi="Courier New" w:cs="Courier New" w:hint="default"/>
+      </w:rPr>
+    </w:lvl>
+    <w:lvl w:ilvl="2" w:tplc="04090005" w:tentative="1">
+      <w:start w:val="1"/>
+      <w:numFmt w:val="bullet"/>
+      <w:lvlText w:val=""/>
+      <w:lvlJc w:val="left"/>
+      <w:pPr>
+        <w:ind w:left="2160" w:hanging="360"/>
+      </w:pPr>
+      <w:rPr>
+        <w:rFonts w:ascii="Wingdings" w:hAnsi="Wingdings" w:hint="default"/>
+      </w:rPr>
+    </w:lvl>
+    <w:lvl w:ilvl="3" w:tplc="04090001" w:tentative="1">
+      <w:start w:val="1"/>
+      <w:numFmt w:val="bullet"/>
+      <w:lvlText w:val=""/>
+      <w:lvlJc w:val="left"/>
+      <w:pPr>
+        <w:ind w:left="2880" w:hanging="360"/>
+      </w:pPr>
+      <w:rPr>
+        <w:rFonts w:ascii="Symbol" w:hAnsi="Symbol" w:hint="default"/>
+      </w:rPr>
+    </w:lvl>
+    <w:lvl w:ilvl="4" w:tplc="04090003" w:tentative="1">
+      <w:start w:val="1"/>
+      <w:numFmt w:val="bullet"/>
+      <w:lvlText w:val="o"/>
+      <w:lvlJc w:val="left"/>
+      <w:pPr>
+        <w:ind w:left="3600" w:hanging="360"/>
+      </w:pPr>
+      <w:rPr>
+        <w:rFonts w:ascii="Courier New" w:hAnsi="Courier New" w:cs="Courier New" w:hint="default"/>
+      </w:rPr>
+    </w:lvl>
+    <w:lvl w:ilvl="5" w:tplc="04090005" w:tentative="1">
+      <w:start w:val="1"/>
+      <w:numFmt w:val="bullet"/>
+      <w:lvlText w:val=""/>
+      <w:lvlJc w:val="left"/>
+      <w:pPr>
+        <w:ind w:left="4320" w:hanging="360"/>
+      </w:pPr>
+      <w:rPr>
+        <w:rFonts w:ascii="Wingdings" w:hAnsi="Wingdings" w:hint="default"/>
+      </w:rPr>
+    </w:lvl>
+    <w:lvl w:ilvl="6" w:tplc="04090001" w:tentative="1">
+      <w:start w:val="1"/>
+      <w:numFmt w:val="bullet"/>
+      <w:lvlText w:val=""/>
+      <w:lvlJc w:val="left"/>
+      <w:pPr>
+        <w:ind w:left="5040" w:hanging="360"/>
+      </w:pPr>
+      <w:rPr>
+        <w:rFonts w:ascii="Symbol" w:hAnsi="Symbol" w:hint="default"/>
+      </w:rPr>
+    </w:lvl>
+    <w:lvl w:ilvl="7" w:tplc="04090003" w:tentative="1">
+      <w:start w:val="1"/>
+      <w:numFmt w:val="bullet"/>
+      <w:lvlText w:val="o"/>
+      <w:lvlJc w:val="left"/>
+      <w:pPr>
+        <w:ind w:left="5760" w:hanging="360"/>
+      </w:pPr>
+      <w:rPr>
+        <w:rFonts w:ascii="Courier New" w:hAnsi="Courier New" w:cs="Courier New" w:hint="default"/>
+      </w:rPr>
+    </w:lvl>
+    <w:lvl w:ilvl="8" w:tplc="04090005" w:tentative="1">
+      <w:start w:val="1"/>
+      <w:numFmt w:val="bullet"/>
+      <w:lvlText w:val=""/>
+      <w:lvlJc w:val="left"/>
+      <w:pPr>
+        <w:ind w:left="6480" w:hanging="360"/>
+      </w:pPr>
+      <w:rPr>
+        <w:rFonts w:ascii="Wingdings" w:hAnsi="Wingdings" w:hint="default"/>
+      </w:rPr>
+    </w:lvl>
+  </w:abstractNum>
+  <w:abstractNum w:abstractNumId="10" w15:restartNumberingAfterBreak="0">
+    <w:nsid w:val="397B5A08"/>
+    <w:multiLevelType w:val="multilevel"/>
+    <w:tmpl w:val="58E4A42E"/>
+    <w:lvl w:ilvl="0">
+      <w:start w:val="1"/>
+      <w:numFmt w:val="decimal"/>
+      <w:lvlText w:val="%1."/>
+      <w:lvlJc w:val="left"/>
+      <w:pPr>
+        <w:tabs>
+          <w:tab w:val="num" w:pos="720"/>
+        </w:tabs>
+        <w:ind w:left="720" w:hanging="360"/>
+      </w:pPr>
+    </w:lvl>
+    <w:lvl w:ilvl="1">
+      <w:start w:val="1"/>
+      <w:numFmt w:val="bullet"/>
+      <w:lvlText w:val=""/>
+      <w:lvlJc w:val="left"/>
+      <w:pPr>
+        <w:tabs>
+          <w:tab w:val="num" w:pos="1440"/>
+        </w:tabs>
+        <w:ind w:left="1440" w:hanging="360"/>
+      </w:pPr>
+      <w:rPr>
+        <w:rFonts w:ascii="Symbol" w:hAnsi="Symbol" w:hint="default"/>
+        <w:sz w:val="20"/>
+      </w:rPr>
+    </w:lvl>
+    <w:lvl w:ilvl="2" w:tentative="1">
+      <w:start w:val="1"/>
+      <w:numFmt w:val="decimal"/>
+      <w:lvlText w:val="%3."/>
+      <w:lvlJc w:val="left"/>
+      <w:pPr>
+        <w:tabs>
+          <w:tab w:val="num" w:pos="2160"/>
+        </w:tabs>
+        <w:ind w:left="2160" w:hanging="360"/>
+      </w:pPr>
+    </w:lvl>
+    <w:lvl w:ilvl="3" w:tentative="1">
+      <w:start w:val="1"/>
+      <w:numFmt w:val="decimal"/>
+      <w:lvlText w:val="%4."/>
+      <w:lvlJc w:val="left"/>
+      <w:pPr>
+        <w:tabs>
+          <w:tab w:val="num" w:pos="2880"/>
+        </w:tabs>
+        <w:ind w:left="2880" w:hanging="360"/>
+      </w:pPr>
+    </w:lvl>
+    <w:lvl w:ilvl="4" w:tentative="1">
+      <w:start w:val="1"/>
+      <w:numFmt w:val="decimal"/>
+      <w:lvlText w:val="%5."/>
+      <w:lvlJc w:val="left"/>
+      <w:pPr>
+        <w:tabs>
+          <w:tab w:val="num" w:pos="3600"/>
+        </w:tabs>
+        <w:ind w:left="3600" w:hanging="360"/>
+      </w:pPr>
+    </w:lvl>
+    <w:lvl w:ilvl="5" w:tentative="1">
+      <w:start w:val="1"/>
+      <w:numFmt w:val="decimal"/>
+      <w:lvlText w:val="%6."/>
+      <w:lvlJc w:val="left"/>
+      <w:pPr>
+        <w:tabs>
+          <w:tab w:val="num" w:pos="4320"/>
+        </w:tabs>
+        <w:ind w:left="4320" w:hanging="360"/>
+      </w:pPr>
+    </w:lvl>
+    <w:lvl w:ilvl="6" w:tentative="1">
+      <w:start w:val="1"/>
+      <w:numFmt w:val="decimal"/>
+      <w:lvlText w:val="%7."/>
+      <w:lvlJc w:val="left"/>
+      <w:pPr>
+        <w:tabs>
+          <w:tab w:val="num" w:pos="5040"/>
+        </w:tabs>
+        <w:ind w:left="5040" w:hanging="360"/>
+      </w:pPr>
+    </w:lvl>
+    <w:lvl w:ilvl="7" w:tentative="1">
+      <w:start w:val="1"/>
+      <w:numFmt w:val="decimal"/>
+      <w:lvlText w:val="%8."/>
+      <w:lvlJc w:val="left"/>
+      <w:pPr>
+        <w:tabs>
+          <w:tab w:val="num" w:pos="5760"/>
+        </w:tabs>
+        <w:ind w:left="5760" w:hanging="360"/>
+      </w:pPr>
+    </w:lvl>
+    <w:lvl w:ilvl="8" w:tentative="1">
+      <w:start w:val="1"/>
+      <w:numFmt w:val="decimal"/>
+      <w:lvlText w:val="%9."/>
+      <w:lvlJc w:val="left"/>
+      <w:pPr>
+        <w:tabs>
+          <w:tab w:val="num" w:pos="6480"/>
+        </w:tabs>
+        <w:ind w:left="6480" w:hanging="360"/>
+      </w:pPr>
+    </w:lvl>
+  </w:abstractNum>
+  <w:abstractNum w:abstractNumId="11" w15:restartNumberingAfterBreak="0">
+    <w:nsid w:val="3A713B20"/>
+    <w:multiLevelType w:val="hybridMultilevel"/>
+    <w:tmpl w:val="54BC0C4E"/>
+    <w:lvl w:ilvl="0" w:tplc="04090001">
+      <w:start w:val="1"/>
+      <w:numFmt w:val="bullet"/>
+      <w:lvlText w:val=""/>
+      <w:lvlJc w:val="left"/>
+      <w:pPr>
+        <w:ind w:left="725" w:hanging="360"/>
+      </w:pPr>
+      <w:rPr>
+        <w:rFonts w:ascii="Symbol" w:hAnsi="Symbol" w:hint="default"/>
+        <w:b w:val="0"/>
+        <w:i w:val="0"/>
+        <w:strike w:val="0"/>
+        <w:dstrike w:val="0"/>
+        <w:color w:val="171717"/>
+        <w:sz w:val="24"/>
+        <w:szCs w:val="24"/>
+        <w:u w:val="none" w:color="000000"/>
+        <w:bdr w:val="none" w:sz="0" w:space="0" w:color="auto"/>
+        <w:shd w:val="clear" w:color="auto" w:fill="auto"/>
+        <w:vertAlign w:val="baseline"/>
+      </w:rPr>
+    </w:lvl>
+    <w:lvl w:ilvl="1" w:tplc="FFFFFFFF" w:tentative="1">
+      <w:start w:val="1"/>
+      <w:numFmt w:val="bullet"/>
+      <w:lvlText w:val="o"/>
+      <w:lvlJc w:val="left"/>
+      <w:pPr>
+        <w:ind w:left="1445" w:hanging="360"/>
+      </w:pPr>
+      <w:rPr>
+        <w:rFonts w:ascii="Courier New" w:hAnsi="Courier New" w:cs="Courier New" w:hint="default"/>
+      </w:rPr>
+    </w:lvl>
+    <w:lvl w:ilvl="2" w:tplc="FFFFFFFF" w:tentative="1">
+      <w:start w:val="1"/>
+      <w:numFmt w:val="bullet"/>
+      <w:lvlText w:val=""/>
+      <w:lvlJc w:val="left"/>
+      <w:pPr>
+        <w:ind w:left="2165" w:hanging="360"/>
+      </w:pPr>
+      <w:rPr>
+        <w:rFonts w:ascii="Wingdings" w:hAnsi="Wingdings" w:hint="default"/>
+      </w:rPr>
+    </w:lvl>
+    <w:lvl w:ilvl="3" w:tplc="FFFFFFFF" w:tentative="1">
+      <w:start w:val="1"/>
+      <w:numFmt w:val="bullet"/>
+      <w:lvlText w:val=""/>
+      <w:lvlJc w:val="left"/>
+      <w:pPr>
+        <w:ind w:left="2885" w:hanging="360"/>
+      </w:pPr>
+      <w:rPr>
+        <w:rFonts w:ascii="Symbol" w:hAnsi="Symbol" w:hint="default"/>
+      </w:rPr>
+    </w:lvl>
+    <w:lvl w:ilvl="4" w:tplc="FFFFFFFF" w:tentative="1">
+      <w:start w:val="1"/>
+      <w:numFmt w:val="bullet"/>
+      <w:lvlText w:val="o"/>
+      <w:lvlJc w:val="left"/>
+      <w:pPr>
+        <w:ind w:left="3605" w:hanging="360"/>
+      </w:pPr>
+      <w:rPr>
+        <w:rFonts w:ascii="Courier New" w:hAnsi="Courier New" w:cs="Courier New" w:hint="default"/>
+      </w:rPr>
+    </w:lvl>
+    <w:lvl w:ilvl="5" w:tplc="FFFFFFFF" w:tentative="1">
+      <w:start w:val="1"/>
+      <w:numFmt w:val="bullet"/>
+      <w:lvlText w:val=""/>
+      <w:lvlJc w:val="left"/>
+      <w:pPr>
+        <w:ind w:left="4325" w:hanging="360"/>
+      </w:pPr>
+      <w:rPr>
+        <w:rFonts w:ascii="Wingdings" w:hAnsi="Wingdings" w:hint="default"/>
+      </w:rPr>
+    </w:lvl>
+    <w:lvl w:ilvl="6" w:tplc="FFFFFFFF" w:tentative="1">
+      <w:start w:val="1"/>
+      <w:numFmt w:val="bullet"/>
+      <w:lvlText w:val=""/>
+      <w:lvlJc w:val="left"/>
+      <w:pPr>
+        <w:ind w:left="5045" w:hanging="360"/>
+      </w:pPr>
+      <w:rPr>
+        <w:rFonts w:ascii="Symbol" w:hAnsi="Symbol" w:hint="default"/>
+      </w:rPr>
+    </w:lvl>
+    <w:lvl w:ilvl="7" w:tplc="FFFFFFFF" w:tentative="1">
+      <w:start w:val="1"/>
+      <w:numFmt w:val="bullet"/>
+      <w:lvlText w:val="o"/>
+      <w:lvlJc w:val="left"/>
+      <w:pPr>
+        <w:ind w:left="5765" w:hanging="360"/>
+      </w:pPr>
+      <w:rPr>
+        <w:rFonts w:ascii="Courier New" w:hAnsi="Courier New" w:cs="Courier New" w:hint="default"/>
+      </w:rPr>
+    </w:lvl>
+    <w:lvl w:ilvl="8" w:tplc="FFFFFFFF" w:tentative="1">
+      <w:start w:val="1"/>
+      <w:numFmt w:val="bullet"/>
+      <w:lvlText w:val=""/>
+      <w:lvlJc w:val="left"/>
+      <w:pPr>
+        <w:ind w:left="6485" w:hanging="360"/>
+      </w:pPr>
+      <w:rPr>
+        <w:rFonts w:ascii="Wingdings" w:hAnsi="Wingdings" w:hint="default"/>
+      </w:rPr>
+    </w:lvl>
+  </w:abstractNum>
+  <w:abstractNum w:abstractNumId="12" w15:restartNumberingAfterBreak="0">
     <w:nsid w:val="3A8B259D"/>
     <w:multiLevelType w:val="hybridMultilevel"/>
     <w:tmpl w:val="B8F2B538"/>
@@ -2970,7 +4585,499 @@
       </w:rPr>
     </w:lvl>
   </w:abstractNum>
-  <w:abstractNum w:abstractNumId="5" w15:restartNumberingAfterBreak="0">
+  <w:abstractNum w:abstractNumId="13" w15:restartNumberingAfterBreak="0">
+    <w:nsid w:val="403E41D0"/>
+    <w:multiLevelType w:val="multilevel"/>
+    <w:tmpl w:val="0556F396"/>
+    <w:lvl w:ilvl="0">
+      <w:start w:val="1"/>
+      <w:numFmt w:val="decimal"/>
+      <w:lvlText w:val="%1."/>
+      <w:lvlJc w:val="left"/>
+      <w:pPr>
+        <w:tabs>
+          <w:tab w:val="num" w:pos="720"/>
+        </w:tabs>
+        <w:ind w:left="720" w:hanging="360"/>
+      </w:pPr>
+    </w:lvl>
+    <w:lvl w:ilvl="1" w:tentative="1">
+      <w:start w:val="1"/>
+      <w:numFmt w:val="decimal"/>
+      <w:lvlText w:val="%2."/>
+      <w:lvlJc w:val="left"/>
+      <w:pPr>
+        <w:tabs>
+          <w:tab w:val="num" w:pos="1440"/>
+        </w:tabs>
+        <w:ind w:left="1440" w:hanging="360"/>
+      </w:pPr>
+    </w:lvl>
+    <w:lvl w:ilvl="2" w:tentative="1">
+      <w:start w:val="1"/>
+      <w:numFmt w:val="decimal"/>
+      <w:lvlText w:val="%3."/>
+      <w:lvlJc w:val="left"/>
+      <w:pPr>
+        <w:tabs>
+          <w:tab w:val="num" w:pos="2160"/>
+        </w:tabs>
+        <w:ind w:left="2160" w:hanging="360"/>
+      </w:pPr>
+    </w:lvl>
+    <w:lvl w:ilvl="3" w:tentative="1">
+      <w:start w:val="1"/>
+      <w:numFmt w:val="decimal"/>
+      <w:lvlText w:val="%4."/>
+      <w:lvlJc w:val="left"/>
+      <w:pPr>
+        <w:tabs>
+          <w:tab w:val="num" w:pos="2880"/>
+        </w:tabs>
+        <w:ind w:left="2880" w:hanging="360"/>
+      </w:pPr>
+    </w:lvl>
+    <w:lvl w:ilvl="4" w:tentative="1">
+      <w:start w:val="1"/>
+      <w:numFmt w:val="decimal"/>
+      <w:lvlText w:val="%5."/>
+      <w:lvlJc w:val="left"/>
+      <w:pPr>
+        <w:tabs>
+          <w:tab w:val="num" w:pos="3600"/>
+        </w:tabs>
+        <w:ind w:left="3600" w:hanging="360"/>
+      </w:pPr>
+    </w:lvl>
+    <w:lvl w:ilvl="5" w:tentative="1">
+      <w:start w:val="1"/>
+      <w:numFmt w:val="decimal"/>
+      <w:lvlText w:val="%6."/>
+      <w:lvlJc w:val="left"/>
+      <w:pPr>
+        <w:tabs>
+          <w:tab w:val="num" w:pos="4320"/>
+        </w:tabs>
+        <w:ind w:left="4320" w:hanging="360"/>
+      </w:pPr>
+    </w:lvl>
+    <w:lvl w:ilvl="6" w:tentative="1">
+      <w:start w:val="1"/>
+      <w:numFmt w:val="decimal"/>
+      <w:lvlText w:val="%7."/>
+      <w:lvlJc w:val="left"/>
+      <w:pPr>
+        <w:tabs>
+          <w:tab w:val="num" w:pos="5040"/>
+        </w:tabs>
+        <w:ind w:left="5040" w:hanging="360"/>
+      </w:pPr>
+    </w:lvl>
+    <w:lvl w:ilvl="7" w:tentative="1">
+      <w:start w:val="1"/>
+      <w:numFmt w:val="decimal"/>
+      <w:lvlText w:val="%8."/>
+      <w:lvlJc w:val="left"/>
+      <w:pPr>
+        <w:tabs>
+          <w:tab w:val="num" w:pos="5760"/>
+        </w:tabs>
+        <w:ind w:left="5760" w:hanging="360"/>
+      </w:pPr>
+    </w:lvl>
+    <w:lvl w:ilvl="8" w:tentative="1">
+      <w:start w:val="1"/>
+      <w:numFmt w:val="decimal"/>
+      <w:lvlText w:val="%9."/>
+      <w:lvlJc w:val="left"/>
+      <w:pPr>
+        <w:tabs>
+          <w:tab w:val="num" w:pos="6480"/>
+        </w:tabs>
+        <w:ind w:left="6480" w:hanging="360"/>
+      </w:pPr>
+    </w:lvl>
+  </w:abstractNum>
+  <w:abstractNum w:abstractNumId="14" w15:restartNumberingAfterBreak="0">
+    <w:nsid w:val="46003CDA"/>
+    <w:multiLevelType w:val="multilevel"/>
+    <w:tmpl w:val="808CF38E"/>
+    <w:lvl w:ilvl="0">
+      <w:start w:val="1"/>
+      <w:numFmt w:val="decimal"/>
+      <w:lvlText w:val="%1."/>
+      <w:lvlJc w:val="left"/>
+      <w:pPr>
+        <w:tabs>
+          <w:tab w:val="num" w:pos="720"/>
+        </w:tabs>
+        <w:ind w:left="720" w:hanging="360"/>
+      </w:pPr>
+    </w:lvl>
+    <w:lvl w:ilvl="1">
+      <w:start w:val="1"/>
+      <w:numFmt w:val="bullet"/>
+      <w:lvlText w:val=""/>
+      <w:lvlJc w:val="left"/>
+      <w:pPr>
+        <w:tabs>
+          <w:tab w:val="num" w:pos="1440"/>
+        </w:tabs>
+        <w:ind w:left="1440" w:hanging="360"/>
+      </w:pPr>
+      <w:rPr>
+        <w:rFonts w:ascii="Symbol" w:hAnsi="Symbol" w:hint="default"/>
+        <w:sz w:val="20"/>
+      </w:rPr>
+    </w:lvl>
+    <w:lvl w:ilvl="2" w:tentative="1">
+      <w:start w:val="1"/>
+      <w:numFmt w:val="decimal"/>
+      <w:lvlText w:val="%3."/>
+      <w:lvlJc w:val="left"/>
+      <w:pPr>
+        <w:tabs>
+          <w:tab w:val="num" w:pos="2160"/>
+        </w:tabs>
+        <w:ind w:left="2160" w:hanging="360"/>
+      </w:pPr>
+    </w:lvl>
+    <w:lvl w:ilvl="3" w:tentative="1">
+      <w:start w:val="1"/>
+      <w:numFmt w:val="decimal"/>
+      <w:lvlText w:val="%4."/>
+      <w:lvlJc w:val="left"/>
+      <w:pPr>
+        <w:tabs>
+          <w:tab w:val="num" w:pos="2880"/>
+        </w:tabs>
+        <w:ind w:left="2880" w:hanging="360"/>
+      </w:pPr>
+    </w:lvl>
+    <w:lvl w:ilvl="4" w:tentative="1">
+      <w:start w:val="1"/>
+      <w:numFmt w:val="decimal"/>
+      <w:lvlText w:val="%5."/>
+      <w:lvlJc w:val="left"/>
+      <w:pPr>
+        <w:tabs>
+          <w:tab w:val="num" w:pos="3600"/>
+        </w:tabs>
+        <w:ind w:left="3600" w:hanging="360"/>
+      </w:pPr>
+    </w:lvl>
+    <w:lvl w:ilvl="5" w:tentative="1">
+      <w:start w:val="1"/>
+      <w:numFmt w:val="decimal"/>
+      <w:lvlText w:val="%6."/>
+      <w:lvlJc w:val="left"/>
+      <w:pPr>
+        <w:tabs>
+          <w:tab w:val="num" w:pos="4320"/>
+        </w:tabs>
+        <w:ind w:left="4320" w:hanging="360"/>
+      </w:pPr>
+    </w:lvl>
+    <w:lvl w:ilvl="6" w:tentative="1">
+      <w:start w:val="1"/>
+      <w:numFmt w:val="decimal"/>
+      <w:lvlText w:val="%7."/>
+      <w:lvlJc w:val="left"/>
+      <w:pPr>
+        <w:tabs>
+          <w:tab w:val="num" w:pos="5040"/>
+        </w:tabs>
+        <w:ind w:left="5040" w:hanging="360"/>
+      </w:pPr>
+    </w:lvl>
+    <w:lvl w:ilvl="7" w:tentative="1">
+      <w:start w:val="1"/>
+      <w:numFmt w:val="decimal"/>
+      <w:lvlText w:val="%8."/>
+      <w:lvlJc w:val="left"/>
+      <w:pPr>
+        <w:tabs>
+          <w:tab w:val="num" w:pos="5760"/>
+        </w:tabs>
+        <w:ind w:left="5760" w:hanging="360"/>
+      </w:pPr>
+    </w:lvl>
+    <w:lvl w:ilvl="8" w:tentative="1">
+      <w:start w:val="1"/>
+      <w:numFmt w:val="decimal"/>
+      <w:lvlText w:val="%9."/>
+      <w:lvlJc w:val="left"/>
+      <w:pPr>
+        <w:tabs>
+          <w:tab w:val="num" w:pos="6480"/>
+        </w:tabs>
+        <w:ind w:left="6480" w:hanging="360"/>
+      </w:pPr>
+    </w:lvl>
+  </w:abstractNum>
+  <w:abstractNum w:abstractNumId="15" w15:restartNumberingAfterBreak="0">
+    <w:nsid w:val="51F20420"/>
+    <w:multiLevelType w:val="hybridMultilevel"/>
+    <w:tmpl w:val="B63C88C2"/>
+    <w:lvl w:ilvl="0" w:tplc="B5E80A20">
+      <w:start w:val="1"/>
+      <w:numFmt w:val="bullet"/>
+      <w:lvlText w:val=""/>
+      <w:lvlJc w:val="left"/>
+      <w:pPr>
+        <w:ind w:left="360" w:hanging="360"/>
+      </w:pPr>
+      <w:rPr>
+        <w:rFonts w:ascii="Symbol" w:hAnsi="Symbol" w:hint="default"/>
+      </w:rPr>
+    </w:lvl>
+    <w:lvl w:ilvl="1" w:tplc="FFFFFFFF" w:tentative="1">
+      <w:start w:val="1"/>
+      <w:numFmt w:val="bullet"/>
+      <w:lvlText w:val="o"/>
+      <w:lvlJc w:val="left"/>
+      <w:pPr>
+        <w:ind w:left="1440" w:hanging="360"/>
+      </w:pPr>
+      <w:rPr>
+        <w:rFonts w:ascii="Courier New" w:hAnsi="Courier New" w:cs="Courier New" w:hint="default"/>
+      </w:rPr>
+    </w:lvl>
+    <w:lvl w:ilvl="2" w:tplc="FFFFFFFF" w:tentative="1">
+      <w:start w:val="1"/>
+      <w:numFmt w:val="bullet"/>
+      <w:lvlText w:val=""/>
+      <w:lvlJc w:val="left"/>
+      <w:pPr>
+        <w:ind w:left="2160" w:hanging="360"/>
+      </w:pPr>
+      <w:rPr>
+        <w:rFonts w:ascii="Wingdings" w:hAnsi="Wingdings" w:hint="default"/>
+      </w:rPr>
+    </w:lvl>
+    <w:lvl w:ilvl="3" w:tplc="FFFFFFFF" w:tentative="1">
+      <w:start w:val="1"/>
+      <w:numFmt w:val="bullet"/>
+      <w:lvlText w:val=""/>
+      <w:lvlJc w:val="left"/>
+      <w:pPr>
+        <w:ind w:left="2880" w:hanging="360"/>
+      </w:pPr>
+      <w:rPr>
+        <w:rFonts w:ascii="Symbol" w:hAnsi="Symbol" w:hint="default"/>
+      </w:rPr>
+    </w:lvl>
+    <w:lvl w:ilvl="4" w:tplc="FFFFFFFF" w:tentative="1">
+      <w:start w:val="1"/>
+      <w:numFmt w:val="bullet"/>
+      <w:lvlText w:val="o"/>
+      <w:lvlJc w:val="left"/>
+      <w:pPr>
+        <w:ind w:left="3600" w:hanging="360"/>
+      </w:pPr>
+      <w:rPr>
+        <w:rFonts w:ascii="Courier New" w:hAnsi="Courier New" w:cs="Courier New" w:hint="default"/>
+      </w:rPr>
+    </w:lvl>
+    <w:lvl w:ilvl="5" w:tplc="FFFFFFFF" w:tentative="1">
+      <w:start w:val="1"/>
+      <w:numFmt w:val="bullet"/>
+      <w:lvlText w:val=""/>
+      <w:lvlJc w:val="left"/>
+      <w:pPr>
+        <w:ind w:left="4320" w:hanging="360"/>
+      </w:pPr>
+      <w:rPr>
+        <w:rFonts w:ascii="Wingdings" w:hAnsi="Wingdings" w:hint="default"/>
+      </w:rPr>
+    </w:lvl>
+    <w:lvl w:ilvl="6" w:tplc="FFFFFFFF" w:tentative="1">
+      <w:start w:val="1"/>
+      <w:numFmt w:val="bullet"/>
+      <w:lvlText w:val=""/>
+      <w:lvlJc w:val="left"/>
+      <w:pPr>
+        <w:ind w:left="5040" w:hanging="360"/>
+      </w:pPr>
+      <w:rPr>
+        <w:rFonts w:ascii="Symbol" w:hAnsi="Symbol" w:hint="default"/>
+      </w:rPr>
+    </w:lvl>
+    <w:lvl w:ilvl="7" w:tplc="FFFFFFFF" w:tentative="1">
+      <w:start w:val="1"/>
+      <w:numFmt w:val="bullet"/>
+      <w:lvlText w:val="o"/>
+      <w:lvlJc w:val="left"/>
+      <w:pPr>
+        <w:ind w:left="5760" w:hanging="360"/>
+      </w:pPr>
+      <w:rPr>
+        <w:rFonts w:ascii="Courier New" w:hAnsi="Courier New" w:cs="Courier New" w:hint="default"/>
+      </w:rPr>
+    </w:lvl>
+    <w:lvl w:ilvl="8" w:tplc="FFFFFFFF" w:tentative="1">
+      <w:start w:val="1"/>
+      <w:numFmt w:val="bullet"/>
+      <w:lvlText w:val=""/>
+      <w:lvlJc w:val="left"/>
+      <w:pPr>
+        <w:ind w:left="6480" w:hanging="360"/>
+      </w:pPr>
+      <w:rPr>
+        <w:rFonts w:ascii="Wingdings" w:hAnsi="Wingdings" w:hint="default"/>
+      </w:rPr>
+    </w:lvl>
+  </w:abstractNum>
+  <w:abstractNum w:abstractNumId="16" w15:restartNumberingAfterBreak="0">
+    <w:nsid w:val="523C1413"/>
+    <w:multiLevelType w:val="multilevel"/>
+    <w:tmpl w:val="959ADFCA"/>
+    <w:lvl w:ilvl="0">
+      <w:start w:val="1"/>
+      <w:numFmt w:val="bullet"/>
+      <w:lvlText w:val=""/>
+      <w:lvlJc w:val="left"/>
+      <w:pPr>
+        <w:tabs>
+          <w:tab w:val="num" w:pos="720"/>
+        </w:tabs>
+        <w:ind w:left="720" w:hanging="360"/>
+      </w:pPr>
+      <w:rPr>
+        <w:rFonts w:ascii="Symbol" w:hAnsi="Symbol" w:hint="default"/>
+        <w:sz w:val="20"/>
+      </w:rPr>
+    </w:lvl>
+    <w:lvl w:ilvl="1" w:tentative="1">
+      <w:start w:val="1"/>
+      <w:numFmt w:val="bullet"/>
+      <w:lvlText w:val="o"/>
+      <w:lvlJc w:val="left"/>
+      <w:pPr>
+        <w:tabs>
+          <w:tab w:val="num" w:pos="1440"/>
+        </w:tabs>
+        <w:ind w:left="1440" w:hanging="360"/>
+      </w:pPr>
+      <w:rPr>
+        <w:rFonts w:ascii="Courier New" w:hAnsi="Courier New" w:hint="default"/>
+        <w:sz w:val="20"/>
+      </w:rPr>
+    </w:lvl>
+    <w:lvl w:ilvl="2" w:tentative="1">
+      <w:start w:val="1"/>
+      <w:numFmt w:val="bullet"/>
+      <w:lvlText w:val=""/>
+      <w:lvlJc w:val="left"/>
+      <w:pPr>
+        <w:tabs>
+          <w:tab w:val="num" w:pos="2160"/>
+        </w:tabs>
+        <w:ind w:left="2160" w:hanging="360"/>
+      </w:pPr>
+      <w:rPr>
+        <w:rFonts w:ascii="Wingdings" w:hAnsi="Wingdings" w:hint="default"/>
+        <w:sz w:val="20"/>
+      </w:rPr>
+    </w:lvl>
+    <w:lvl w:ilvl="3" w:tentative="1">
+      <w:start w:val="1"/>
+      <w:numFmt w:val="bullet"/>
+      <w:lvlText w:val=""/>
+      <w:lvlJc w:val="left"/>
+      <w:pPr>
+        <w:tabs>
+          <w:tab w:val="num" w:pos="2880"/>
+        </w:tabs>
+        <w:ind w:left="2880" w:hanging="360"/>
+      </w:pPr>
+      <w:rPr>
+        <w:rFonts w:ascii="Wingdings" w:hAnsi="Wingdings" w:hint="default"/>
+        <w:sz w:val="20"/>
+      </w:rPr>
+    </w:lvl>
+    <w:lvl w:ilvl="4" w:tentative="1">
+      <w:start w:val="1"/>
+      <w:numFmt w:val="bullet"/>
+      <w:lvlText w:val=""/>
+      <w:lvlJc w:val="left"/>
+      <w:pPr>
+        <w:tabs>
+          <w:tab w:val="num" w:pos="3600"/>
+        </w:tabs>
+        <w:ind w:left="3600" w:hanging="360"/>
+      </w:pPr>
+      <w:rPr>
+        <w:rFonts w:ascii="Wingdings" w:hAnsi="Wingdings" w:hint="default"/>
+        <w:sz w:val="20"/>
+      </w:rPr>
+    </w:lvl>
+    <w:lvl w:ilvl="5" w:tentative="1">
+      <w:start w:val="1"/>
+      <w:numFmt w:val="bullet"/>
+      <w:lvlText w:val=""/>
+      <w:lvlJc w:val="left"/>
+      <w:pPr>
+        <w:tabs>
+          <w:tab w:val="num" w:pos="4320"/>
+        </w:tabs>
+        <w:ind w:left="4320" w:hanging="360"/>
+      </w:pPr>
+      <w:rPr>
+        <w:rFonts w:ascii="Wingdings" w:hAnsi="Wingdings" w:hint="default"/>
+        <w:sz w:val="20"/>
+      </w:rPr>
+    </w:lvl>
+    <w:lvl w:ilvl="6" w:tentative="1">
+      <w:start w:val="1"/>
+      <w:numFmt w:val="bullet"/>
+      <w:lvlText w:val=""/>
+      <w:lvlJc w:val="left"/>
+      <w:pPr>
+        <w:tabs>
+          <w:tab w:val="num" w:pos="5040"/>
+        </w:tabs>
+        <w:ind w:left="5040" w:hanging="360"/>
+      </w:pPr>
+      <w:rPr>
+        <w:rFonts w:ascii="Wingdings" w:hAnsi="Wingdings" w:hint="default"/>
+        <w:sz w:val="20"/>
+      </w:rPr>
+    </w:lvl>
+    <w:lvl w:ilvl="7" w:tentative="1">
+      <w:start w:val="1"/>
+      <w:numFmt w:val="bullet"/>
+      <w:lvlText w:val=""/>
+      <w:lvlJc w:val="left"/>
+      <w:pPr>
+        <w:tabs>
+          <w:tab w:val="num" w:pos="5760"/>
+        </w:tabs>
+        <w:ind w:left="5760" w:hanging="360"/>
+      </w:pPr>
+      <w:rPr>
+        <w:rFonts w:ascii="Wingdings" w:hAnsi="Wingdings" w:hint="default"/>
+        <w:sz w:val="20"/>
+      </w:rPr>
+    </w:lvl>
+    <w:lvl w:ilvl="8" w:tentative="1">
+      <w:start w:val="1"/>
+      <w:numFmt w:val="bullet"/>
+      <w:lvlText w:val=""/>
+      <w:lvlJc w:val="left"/>
+      <w:pPr>
+        <w:tabs>
+          <w:tab w:val="num" w:pos="6480"/>
+        </w:tabs>
+        <w:ind w:left="6480" w:hanging="360"/>
+      </w:pPr>
+      <w:rPr>
+        <w:rFonts w:ascii="Wingdings" w:hAnsi="Wingdings" w:hint="default"/>
+        <w:sz w:val="20"/>
+      </w:rPr>
+    </w:lvl>
+  </w:abstractNum>
+  <w:abstractNum w:abstractNumId="17" w15:restartNumberingAfterBreak="0">
     <w:nsid w:val="6325499E"/>
     <w:multiLevelType w:val="hybridMultilevel"/>
     <w:tmpl w:val="FC166ACC"/>
@@ -3182,7 +5289,7 @@
       </w:rPr>
     </w:lvl>
   </w:abstractNum>
-  <w:abstractNum w:abstractNumId="6" w15:restartNumberingAfterBreak="0">
+  <w:abstractNum w:abstractNumId="18" w15:restartNumberingAfterBreak="0">
     <w:nsid w:val="6AF61B2A"/>
     <w:multiLevelType w:val="hybridMultilevel"/>
     <w:tmpl w:val="9A2C0EB0"/>
@@ -3295,25 +5402,177 @@
       </w:rPr>
     </w:lvl>
   </w:abstractNum>
+  <w:abstractNum w:abstractNumId="19" w15:restartNumberingAfterBreak="0">
+    <w:nsid w:val="6DFB1562"/>
+    <w:multiLevelType w:val="multilevel"/>
+    <w:tmpl w:val="2072FEF4"/>
+    <w:lvl w:ilvl="0">
+      <w:start w:val="1"/>
+      <w:numFmt w:val="decimal"/>
+      <w:lvlText w:val="%1."/>
+      <w:lvlJc w:val="left"/>
+      <w:pPr>
+        <w:tabs>
+          <w:tab w:val="num" w:pos="720"/>
+        </w:tabs>
+        <w:ind w:left="720" w:hanging="360"/>
+      </w:pPr>
+    </w:lvl>
+    <w:lvl w:ilvl="1" w:tentative="1">
+      <w:start w:val="1"/>
+      <w:numFmt w:val="decimal"/>
+      <w:lvlText w:val="%2."/>
+      <w:lvlJc w:val="left"/>
+      <w:pPr>
+        <w:tabs>
+          <w:tab w:val="num" w:pos="1440"/>
+        </w:tabs>
+        <w:ind w:left="1440" w:hanging="360"/>
+      </w:pPr>
+    </w:lvl>
+    <w:lvl w:ilvl="2" w:tentative="1">
+      <w:start w:val="1"/>
+      <w:numFmt w:val="decimal"/>
+      <w:lvlText w:val="%3."/>
+      <w:lvlJc w:val="left"/>
+      <w:pPr>
+        <w:tabs>
+          <w:tab w:val="num" w:pos="2160"/>
+        </w:tabs>
+        <w:ind w:left="2160" w:hanging="360"/>
+      </w:pPr>
+    </w:lvl>
+    <w:lvl w:ilvl="3" w:tentative="1">
+      <w:start w:val="1"/>
+      <w:numFmt w:val="decimal"/>
+      <w:lvlText w:val="%4."/>
+      <w:lvlJc w:val="left"/>
+      <w:pPr>
+        <w:tabs>
+          <w:tab w:val="num" w:pos="2880"/>
+        </w:tabs>
+        <w:ind w:left="2880" w:hanging="360"/>
+      </w:pPr>
+    </w:lvl>
+    <w:lvl w:ilvl="4" w:tentative="1">
+      <w:start w:val="1"/>
+      <w:numFmt w:val="decimal"/>
+      <w:lvlText w:val="%5."/>
+      <w:lvlJc w:val="left"/>
+      <w:pPr>
+        <w:tabs>
+          <w:tab w:val="num" w:pos="3600"/>
+        </w:tabs>
+        <w:ind w:left="3600" w:hanging="360"/>
+      </w:pPr>
+    </w:lvl>
+    <w:lvl w:ilvl="5" w:tentative="1">
+      <w:start w:val="1"/>
+      <w:numFmt w:val="decimal"/>
+      <w:lvlText w:val="%6."/>
+      <w:lvlJc w:val="left"/>
+      <w:pPr>
+        <w:tabs>
+          <w:tab w:val="num" w:pos="4320"/>
+        </w:tabs>
+        <w:ind w:left="4320" w:hanging="360"/>
+      </w:pPr>
+    </w:lvl>
+    <w:lvl w:ilvl="6" w:tentative="1">
+      <w:start w:val="1"/>
+      <w:numFmt w:val="decimal"/>
+      <w:lvlText w:val="%7."/>
+      <w:lvlJc w:val="left"/>
+      <w:pPr>
+        <w:tabs>
+          <w:tab w:val="num" w:pos="5040"/>
+        </w:tabs>
+        <w:ind w:left="5040" w:hanging="360"/>
+      </w:pPr>
+    </w:lvl>
+    <w:lvl w:ilvl="7" w:tentative="1">
+      <w:start w:val="1"/>
+      <w:numFmt w:val="decimal"/>
+      <w:lvlText w:val="%8."/>
+      <w:lvlJc w:val="left"/>
+      <w:pPr>
+        <w:tabs>
+          <w:tab w:val="num" w:pos="5760"/>
+        </w:tabs>
+        <w:ind w:left="5760" w:hanging="360"/>
+      </w:pPr>
+    </w:lvl>
+    <w:lvl w:ilvl="8" w:tentative="1">
+      <w:start w:val="1"/>
+      <w:numFmt w:val="decimal"/>
+      <w:lvlText w:val="%9."/>
+      <w:lvlJc w:val="left"/>
+      <w:pPr>
+        <w:tabs>
+          <w:tab w:val="num" w:pos="6480"/>
+        </w:tabs>
+        <w:ind w:left="6480" w:hanging="360"/>
+      </w:pPr>
+    </w:lvl>
+  </w:abstractNum>
   <w:num w:numId="1" w16cid:durableId="2071807711">
+    <w:abstractNumId w:val="8"/>
+  </w:num>
+  <w:num w:numId="2" w16cid:durableId="540292583">
+    <w:abstractNumId w:val="6"/>
+  </w:num>
+  <w:num w:numId="3" w16cid:durableId="1235552787">
+    <w:abstractNumId w:val="12"/>
+  </w:num>
+  <w:num w:numId="4" w16cid:durableId="1020009752">
+    <w:abstractNumId w:val="18"/>
+  </w:num>
+  <w:num w:numId="5" w16cid:durableId="105973129">
+    <w:abstractNumId w:val="4"/>
+  </w:num>
+  <w:num w:numId="6" w16cid:durableId="1268392177">
+    <w:abstractNumId w:val="2"/>
+  </w:num>
+  <w:num w:numId="7" w16cid:durableId="51923971">
+    <w:abstractNumId w:val="17"/>
+  </w:num>
+  <w:num w:numId="8" w16cid:durableId="2102723614">
+    <w:abstractNumId w:val="9"/>
+  </w:num>
+  <w:num w:numId="9" w16cid:durableId="84962938">
+    <w:abstractNumId w:val="0"/>
+  </w:num>
+  <w:num w:numId="10" w16cid:durableId="1891459143">
+    <w:abstractNumId w:val="15"/>
+  </w:num>
+  <w:num w:numId="11" w16cid:durableId="100616057">
+    <w:abstractNumId w:val="11"/>
+  </w:num>
+  <w:num w:numId="12" w16cid:durableId="2097633539">
+    <w:abstractNumId w:val="1"/>
+  </w:num>
+  <w:num w:numId="13" w16cid:durableId="681904614">
+    <w:abstractNumId w:val="14"/>
+  </w:num>
+  <w:num w:numId="14" w16cid:durableId="1647512099">
+    <w:abstractNumId w:val="10"/>
+  </w:num>
+  <w:num w:numId="15" w16cid:durableId="654143993">
+    <w:abstractNumId w:val="7"/>
+  </w:num>
+  <w:num w:numId="16" w16cid:durableId="1054163546">
     <w:abstractNumId w:val="3"/>
   </w:num>
-  <w:num w:numId="2" w16cid:durableId="540292583">
-    <w:abstractNumId w:val="2"/>
+  <w:num w:numId="17" w16cid:durableId="1874882800">
+    <w:abstractNumId w:val="16"/>
   </w:num>
-  <w:num w:numId="3" w16cid:durableId="1235552787">
-    <w:abstractNumId w:val="4"/>
+  <w:num w:numId="18" w16cid:durableId="1144934096">
+    <w:abstractNumId w:val="13"/>
   </w:num>
-  <w:num w:numId="4" w16cid:durableId="1020009752">
-    <w:abstractNumId w:val="6"/>
+  <w:num w:numId="19" w16cid:durableId="2101363239">
+    <w:abstractNumId w:val="19"/>
   </w:num>
-  <w:num w:numId="5" w16cid:durableId="105973129">
-    <w:abstractNumId w:val="1"/>
-  </w:num>
-  <w:num w:numId="6" w16cid:durableId="1268392177">
-    <w:abstractNumId w:val="0"/>
-  </w:num>
-  <w:num w:numId="7" w16cid:durableId="51923971">
+  <w:num w:numId="20" w16cid:durableId="421534991">
     <w:abstractNumId w:val="5"/>
   </w:num>
 </w:numbering>
@@ -3846,6 +6105,11 @@
       <w:rFonts w:ascii="Times New Roman" w:eastAsia="Times New Roman" w:hAnsi="Times New Roman" w:cs="Times New Roman"/>
     </w:rPr>
   </w:style>
+  <w:style w:type="character" w:customStyle="1" w:styleId="white-space-pre">
+    <w:name w:val="white-space-pre"/>
+    <w:basedOn w:val="DefaultParagraphFont"/>
+    <w:rsid w:val="007E72E5"/>
+  </w:style>
 </w:styles>
 </file>
 
